--- a/Plano de Trabalho/Meu Plano de trabalho/Plano de Trabalho - Revisões da Professora.docx
+++ b/Plano de Trabalho/Meu Plano de trabalho/Plano de Trabalho - Revisões da Professora.docx
@@ -1,6 +1,6 @@
 
 <file path=word/document.xml><?xml version="1.0" encoding="utf-8"?>
-<w:document xmlns:ve="http://schemas.openxmlformats.org/markup-compatibility/2006" xmlns:o="urn:schemas-microsoft-com:office:office" xmlns:r="http://schemas.openxmlformats.org/officeDocument/2006/relationships" xmlns:m="http://schemas.openxmlformats.org/officeDocument/2006/math" xmlns:v="urn:schemas-microsoft-com:vml" xmlns:wp="http://schemas.openxmlformats.org/drawingml/2006/wordprocessingDrawing" xmlns:w10="urn:schemas-microsoft-com:office:word" xmlns:w="http://schemas.openxmlformats.org/wordprocessingml/2006/main" xmlns:wne="http://schemas.microsoft.com/office/word/2006/wordml">
+<w:document xmlns:wpc="http://schemas.microsoft.com/office/word/2010/wordprocessingCanvas" xmlns:mc="http://schemas.openxmlformats.org/markup-compatibility/2006" xmlns:o="urn:schemas-microsoft-com:office:office" xmlns:r="http://schemas.openxmlformats.org/officeDocument/2006/relationships" xmlns:m="http://schemas.openxmlformats.org/officeDocument/2006/math" xmlns:v="urn:schemas-microsoft-com:vml" xmlns:wp14="http://schemas.microsoft.com/office/word/2010/wordprocessingDrawing" xmlns:wp="http://schemas.openxmlformats.org/drawingml/2006/wordprocessingDrawing" xmlns:w10="urn:schemas-microsoft-com:office:word" xmlns:w="http://schemas.openxmlformats.org/wordprocessingml/2006/main" xmlns:w14="http://schemas.microsoft.com/office/word/2010/wordml" xmlns:w15="http://schemas.microsoft.com/office/word/2012/wordml" xmlns:wpg="http://schemas.microsoft.com/office/word/2010/wordprocessingGroup" xmlns:wpi="http://schemas.microsoft.com/office/word/2010/wordprocessingInk" xmlns:wne="http://schemas.microsoft.com/office/word/2006/wordml" xmlns:wps="http://schemas.microsoft.com/office/word/2010/wordprocessingShape" mc:Ignorable="w14 w15 wp14">
   <w:body>
     <w:p>
       <w:pPr>
@@ -166,7 +166,7 @@
           <w:sz w:val="24"/>
           <w:szCs w:val="24"/>
         </w:rPr>
-        <w:t xml:space="preserve">Professora Orientadora: Christiane A. Gresse </w:t>
+        <w:t xml:space="preserve">Professora Orientadora: Christiane A. </w:t>
       </w:r>
       <w:proofErr w:type="spellStart"/>
       <w:r>
@@ -175,7 +175,7 @@
           <w:sz w:val="24"/>
           <w:szCs w:val="24"/>
         </w:rPr>
-        <w:t>von</w:t>
+        <w:t>Gresse</w:t>
       </w:r>
       <w:proofErr w:type="spellEnd"/>
       <w:r>
@@ -184,7 +184,7 @@
           <w:sz w:val="24"/>
           <w:szCs w:val="24"/>
         </w:rPr>
-        <w:t xml:space="preserve"> </w:t>
+        <w:t xml:space="preserve"> von </w:t>
       </w:r>
       <w:proofErr w:type="spellStart"/>
       <w:r>
@@ -269,8 +269,80 @@
             <w:sz w:val="24"/>
             <w:szCs w:val="24"/>
           </w:rPr>
-          <w:t>por meio</w:t>
-        </w:r>
+          <w:t xml:space="preserve">por meio </w:t>
+        </w:r>
+      </w:ins>
+      <w:r>
+        <w:rPr>
+          <w:rFonts w:ascii="Arial" w:hAnsi="Arial" w:cs="Arial"/>
+          <w:sz w:val="24"/>
+          <w:szCs w:val="24"/>
+        </w:rPr>
+        <w:t xml:space="preserve">dos diversos dispositivos </w:t>
+      </w:r>
+      <w:r>
+        <w:rPr>
+          <w:rFonts w:ascii="Arial" w:hAnsi="Arial" w:cs="Arial"/>
+          <w:sz w:val="24"/>
+          <w:szCs w:val="24"/>
+        </w:rPr>
+        <w:t xml:space="preserve">digitais </w:t>
+      </w:r>
+      <w:r>
+        <w:rPr>
+          <w:rFonts w:ascii="Arial" w:hAnsi="Arial" w:cs="Arial"/>
+          <w:sz w:val="24"/>
+          <w:szCs w:val="24"/>
+        </w:rPr>
+        <w:t>que estão se tornando</w:t>
+      </w:r>
+      <w:r>
+        <w:rPr>
+          <w:rFonts w:ascii="Arial" w:hAnsi="Arial" w:cs="Arial"/>
+          <w:sz w:val="24"/>
+          <w:szCs w:val="24"/>
+        </w:rPr>
+        <w:t xml:space="preserve"> </w:t>
+      </w:r>
+      <w:r>
+        <w:rPr>
+          <w:rFonts w:ascii="Arial" w:hAnsi="Arial" w:cs="Arial"/>
+          <w:sz w:val="24"/>
+          <w:szCs w:val="24"/>
+        </w:rPr>
+        <w:t xml:space="preserve">indispensáveis para as nossas tarefas. </w:t>
+      </w:r>
+      <w:ins w:id="4" w:author="gresse" w:date="2017-04-25T17:53:00Z">
+        <w:r>
+          <w:rPr>
+            <w:rFonts w:ascii="Arial" w:hAnsi="Arial" w:cs="Arial"/>
+            <w:sz w:val="24"/>
+            <w:szCs w:val="24"/>
+          </w:rPr>
+          <w:t>Desta forma</w:t>
+        </w:r>
+        <w:bookmarkStart w:id="5" w:name="_GoBack"/>
+        <w:bookmarkEnd w:id="5"/>
+        <w:r>
+          <w:rPr>
+            <w:rFonts w:ascii="Arial" w:hAnsi="Arial" w:cs="Arial"/>
+            <w:sz w:val="24"/>
+            <w:szCs w:val="24"/>
+          </w:rPr>
+          <w:t xml:space="preserve"> faz parte essencial a </w:t>
+        </w:r>
+      </w:ins>
+      <w:ins w:id="6" w:author="gresse" w:date="2017-04-25T17:54:00Z">
+        <w:r>
+          <w:rPr>
+            <w:rFonts w:ascii="Arial" w:hAnsi="Arial" w:cs="Arial"/>
+            <w:sz w:val="24"/>
+            <w:szCs w:val="24"/>
+          </w:rPr>
+          <w:t>competência</w:t>
+        </w:r>
+      </w:ins>
+      <w:ins w:id="7" w:author="gresse" w:date="2017-04-25T17:53:00Z">
         <w:r>
           <w:rPr>
             <w:rFonts w:ascii="Arial" w:hAnsi="Arial" w:cs="Arial"/>
@@ -280,54 +352,14 @@
           <w:t xml:space="preserve"> </w:t>
         </w:r>
       </w:ins>
-      <w:r>
-        <w:rPr>
-          <w:rFonts w:ascii="Arial" w:hAnsi="Arial" w:cs="Arial"/>
-          <w:sz w:val="24"/>
-          <w:szCs w:val="24"/>
-        </w:rPr>
-        <w:t xml:space="preserve">dos diversos dispositivos </w:t>
-      </w:r>
-      <w:r>
-        <w:rPr>
-          <w:rFonts w:ascii="Arial" w:hAnsi="Arial" w:cs="Arial"/>
-          <w:sz w:val="24"/>
-          <w:szCs w:val="24"/>
-        </w:rPr>
-        <w:t xml:space="preserve">digitais </w:t>
-      </w:r>
-      <w:r>
-        <w:rPr>
-          <w:rFonts w:ascii="Arial" w:hAnsi="Arial" w:cs="Arial"/>
-          <w:sz w:val="24"/>
-          <w:szCs w:val="24"/>
-        </w:rPr>
-        <w:t>que estão se tornando</w:t>
-      </w:r>
-      <w:r>
-        <w:rPr>
-          <w:rFonts w:ascii="Arial" w:hAnsi="Arial" w:cs="Arial"/>
-          <w:sz w:val="24"/>
-          <w:szCs w:val="24"/>
-        </w:rPr>
-        <w:t xml:space="preserve"> </w:t>
-      </w:r>
-      <w:r>
-        <w:rPr>
-          <w:rFonts w:ascii="Arial" w:hAnsi="Arial" w:cs="Arial"/>
-          <w:sz w:val="24"/>
-          <w:szCs w:val="24"/>
-        </w:rPr>
-        <w:t xml:space="preserve">indispensáveis para as nossas tarefas. </w:t>
-      </w:r>
-      <w:ins w:id="4" w:author="gresse" w:date="2017-04-25T17:53:00Z">
-        <w:r>
-          <w:rPr>
-            <w:rFonts w:ascii="Arial" w:hAnsi="Arial" w:cs="Arial"/>
-            <w:sz w:val="24"/>
-            <w:szCs w:val="24"/>
-          </w:rPr>
-          <w:t xml:space="preserve">Desta forma faz parte essencial </w:t>
+      <w:ins w:id="8" w:author="gresse" w:date="2017-04-25T17:54:00Z">
+        <w:r>
+          <w:rPr>
+            <w:rFonts w:ascii="Arial" w:hAnsi="Arial" w:cs="Arial"/>
+            <w:sz w:val="24"/>
+            <w:szCs w:val="24"/>
+          </w:rPr>
+          <w:t xml:space="preserve">de computação a ao cidadão do século </w:t>
         </w:r>
         <w:proofErr w:type="gramStart"/>
         <w:r>
@@ -336,9 +368,10 @@
             <w:sz w:val="24"/>
             <w:szCs w:val="24"/>
           </w:rPr>
-          <w:t>a</w:t>
-        </w:r>
-        <w:proofErr w:type="gramEnd"/>
+          <w:t>XXI</w:t>
+        </w:r>
+      </w:ins>
+      <w:ins w:id="9" w:author="Fernando da Cruz Pinheiro" w:date="2017-04-28T16:01:00Z">
         <w:r>
           <w:rPr>
             <w:rFonts w:ascii="Arial" w:hAnsi="Arial" w:cs="Arial"/>
@@ -348,17 +381,18 @@
           <w:t xml:space="preserve"> </w:t>
         </w:r>
       </w:ins>
-      <w:ins w:id="5" w:author="gresse" w:date="2017-04-25T17:54:00Z">
-        <w:r>
-          <w:rPr>
-            <w:rFonts w:ascii="Arial" w:hAnsi="Arial" w:cs="Arial"/>
-            <w:sz w:val="24"/>
-            <w:szCs w:val="24"/>
-          </w:rPr>
-          <w:t>competência</w:t>
-        </w:r>
-      </w:ins>
-      <w:ins w:id="6" w:author="gresse" w:date="2017-04-25T17:53:00Z">
+      <w:ins w:id="10" w:author="gresse" w:date="2017-04-25T17:54:00Z">
+        <w:r>
+          <w:rPr>
+            <w:rFonts w:ascii="Arial" w:hAnsi="Arial" w:cs="Arial"/>
+            <w:sz w:val="24"/>
+            <w:szCs w:val="24"/>
+          </w:rPr>
+          <w:t xml:space="preserve"> –</w:t>
+        </w:r>
+      </w:ins>
+      <w:proofErr w:type="gramEnd"/>
+      <w:ins w:id="11" w:author="gresse" w:date="2017-04-25T17:55:00Z">
         <w:r>
           <w:rPr>
             <w:rFonts w:ascii="Arial" w:hAnsi="Arial" w:cs="Arial"/>
@@ -368,84 +402,8 @@
           <w:t xml:space="preserve"> </w:t>
         </w:r>
       </w:ins>
-      <w:ins w:id="7" w:author="gresse" w:date="2017-04-25T17:54:00Z">
-        <w:r>
-          <w:rPr>
-            <w:rFonts w:ascii="Arial" w:hAnsi="Arial" w:cs="Arial"/>
-            <w:sz w:val="24"/>
-            <w:szCs w:val="24"/>
-          </w:rPr>
-          <w:t xml:space="preserve">de </w:t>
-        </w:r>
-        <w:r>
-          <w:rPr>
-            <w:rFonts w:ascii="Arial" w:hAnsi="Arial" w:cs="Arial"/>
-            <w:sz w:val="24"/>
-            <w:szCs w:val="24"/>
-          </w:rPr>
-          <w:t>computação</w:t>
-        </w:r>
-        <w:r>
-          <w:rPr>
-            <w:rFonts w:ascii="Arial" w:hAnsi="Arial" w:cs="Arial"/>
-            <w:sz w:val="24"/>
-            <w:szCs w:val="24"/>
-          </w:rPr>
-          <w:t xml:space="preserve"> a ao </w:t>
-        </w:r>
-        <w:r>
-          <w:rPr>
-            <w:rFonts w:ascii="Arial" w:hAnsi="Arial" w:cs="Arial"/>
-            <w:sz w:val="24"/>
-            <w:szCs w:val="24"/>
-          </w:rPr>
-          <w:t>cidadão</w:t>
-        </w:r>
-        <w:r>
-          <w:rPr>
-            <w:rFonts w:ascii="Arial" w:hAnsi="Arial" w:cs="Arial"/>
-            <w:sz w:val="24"/>
-            <w:szCs w:val="24"/>
-          </w:rPr>
-          <w:t xml:space="preserve"> do </w:t>
-        </w:r>
-        <w:r>
-          <w:rPr>
-            <w:rFonts w:ascii="Arial" w:hAnsi="Arial" w:cs="Arial"/>
-            <w:sz w:val="24"/>
-            <w:szCs w:val="24"/>
-          </w:rPr>
-          <w:t>século</w:t>
-        </w:r>
-        <w:r>
-          <w:rPr>
-            <w:rFonts w:ascii="Arial" w:hAnsi="Arial" w:cs="Arial"/>
-            <w:sz w:val="24"/>
-            <w:szCs w:val="24"/>
-          </w:rPr>
-          <w:t xml:space="preserve"> XXI </w:t>
-        </w:r>
-        <w:r>
-          <w:rPr>
-            <w:rFonts w:ascii="Arial" w:hAnsi="Arial" w:cs="Arial"/>
-            <w:sz w:val="24"/>
-            <w:szCs w:val="24"/>
-          </w:rPr>
-          <w:t>–</w:t>
-        </w:r>
-      </w:ins>
-      <w:ins w:id="8" w:author="gresse" w:date="2017-04-25T17:55:00Z">
-        <w:r>
-          <w:rPr>
-            <w:rFonts w:ascii="Arial" w:hAnsi="Arial" w:cs="Arial"/>
-            <w:sz w:val="24"/>
-            <w:szCs w:val="24"/>
-          </w:rPr>
-          <w:t xml:space="preserve"> </w:t>
-        </w:r>
-      </w:ins>
-      <w:moveToRangeStart w:id="9" w:author="gresse" w:date="2017-04-25T17:55:00Z" w:name="move480906242"/>
-      <w:moveTo w:id="10" w:author="gresse" w:date="2017-04-25T17:55:00Z">
+      <w:moveToRangeStart w:id="12" w:author="gresse" w:date="2017-04-25T17:55:00Z" w:name="move480906242"/>
+      <w:moveTo w:id="13" w:author="gresse" w:date="2017-04-25T17:55:00Z">
         <w:r>
           <w:rPr>
             <w:rFonts w:ascii="Arial" w:hAnsi="Arial" w:cs="Arial"/>
@@ -456,20 +414,20 @@
         </w:r>
       </w:moveTo>
     </w:p>
-    <w:moveToRangeEnd w:id="9"/>
+    <w:moveToRangeEnd w:id="12"/>
     <w:p>
       <w:pPr>
         <w:spacing w:line="360" w:lineRule="auto"/>
         <w:ind w:right="-568" w:firstLine="567"/>
         <w:jc w:val="both"/>
         <w:rPr>
-          <w:ins w:id="11" w:author="gresse" w:date="2017-04-25T17:56:00Z"/>
-          <w:rFonts w:ascii="Arial" w:hAnsi="Arial" w:cs="Arial"/>
-          <w:sz w:val="24"/>
-          <w:szCs w:val="24"/>
-        </w:rPr>
-      </w:pPr>
-      <w:ins w:id="12" w:author="gresse" w:date="2017-04-25T17:54:00Z">
+          <w:ins w:id="14" w:author="gresse" w:date="2017-04-25T17:56:00Z"/>
+          <w:rFonts w:ascii="Arial" w:hAnsi="Arial" w:cs="Arial"/>
+          <w:sz w:val="24"/>
+          <w:szCs w:val="24"/>
+        </w:rPr>
+      </w:pPr>
+      <w:ins w:id="15" w:author="gresse" w:date="2017-04-25T17:54:00Z">
         <w:r>
           <w:rPr>
             <w:rFonts w:ascii="Arial" w:hAnsi="Arial" w:cs="Arial"/>
@@ -494,97 +452,35 @@
             <w:sz w:val="24"/>
             <w:szCs w:val="24"/>
           </w:rPr>
-          <w:t xml:space="preserve"> deste tipo com REF </w:t>
-        </w:r>
-        <w:r>
-          <w:rPr>
-            <w:rFonts w:ascii="Arial" w:hAnsi="Arial" w:cs="Arial"/>
-            <w:sz w:val="24"/>
-            <w:szCs w:val="24"/>
-          </w:rPr>
-          <w:t>–</w:t>
-        </w:r>
-        <w:r>
-          <w:rPr>
-            <w:rFonts w:ascii="Arial" w:hAnsi="Arial" w:cs="Arial"/>
-            <w:sz w:val="24"/>
-            <w:szCs w:val="24"/>
-          </w:rPr>
-          <w:t xml:space="preserve"> se </w:t>
-        </w:r>
-        <w:r>
-          <w:rPr>
-            <w:rFonts w:ascii="Arial" w:hAnsi="Arial" w:cs="Arial"/>
-            <w:sz w:val="24"/>
-            <w:szCs w:val="24"/>
-          </w:rPr>
-          <w:t>não</w:t>
-        </w:r>
-        <w:r>
-          <w:rPr>
-            <w:rFonts w:ascii="Arial" w:hAnsi="Arial" w:cs="Arial"/>
-            <w:sz w:val="24"/>
-            <w:szCs w:val="24"/>
-          </w:rPr>
-          <w:t xml:space="preserve"> falta </w:t>
-        </w:r>
-        <w:r>
-          <w:rPr>
-            <w:rFonts w:ascii="Arial" w:hAnsi="Arial" w:cs="Arial"/>
-            <w:sz w:val="24"/>
-            <w:szCs w:val="24"/>
-          </w:rPr>
-          <w:t>ligação</w:t>
-        </w:r>
-        <w:r>
-          <w:rPr>
-            <w:rFonts w:ascii="Arial" w:hAnsi="Arial" w:cs="Arial"/>
-            <w:sz w:val="24"/>
-            <w:szCs w:val="24"/>
-          </w:rPr>
-          <w:t xml:space="preserve"> com a </w:t>
-        </w:r>
-        <w:r>
-          <w:rPr>
-            <w:rFonts w:ascii="Arial" w:hAnsi="Arial" w:cs="Arial"/>
-            <w:sz w:val="24"/>
-            <w:szCs w:val="24"/>
-          </w:rPr>
-          <w:t>próxima</w:t>
-        </w:r>
-        <w:r>
-          <w:rPr>
-            <w:rFonts w:ascii="Arial" w:hAnsi="Arial" w:cs="Arial"/>
-            <w:sz w:val="24"/>
-            <w:szCs w:val="24"/>
-          </w:rPr>
-          <w:t xml:space="preserve"> frase...alem de formar profissionais suficientes para o setor de software</w:t>
-        </w:r>
-      </w:ins>
-      <w:ins w:id="13" w:author="gresse" w:date="2017-04-25T17:55:00Z">
-        <w:r>
-          <w:rPr>
-            <w:rFonts w:ascii="Arial" w:hAnsi="Arial" w:cs="Arial"/>
-            <w:sz w:val="24"/>
-            <w:szCs w:val="24"/>
-          </w:rPr>
-          <w:t xml:space="preserve"> (SOFTEX </w:t>
-        </w:r>
-        <w:r>
-          <w:rPr>
-            <w:rFonts w:ascii="Arial" w:hAnsi="Arial" w:cs="Arial"/>
-            <w:sz w:val="24"/>
-            <w:szCs w:val="24"/>
-          </w:rPr>
-          <w:t>–</w:t>
-        </w:r>
-        <w:r>
-          <w:rPr>
-            <w:rFonts w:ascii="Arial" w:hAnsi="Arial" w:cs="Arial"/>
-            <w:sz w:val="24"/>
-            <w:szCs w:val="24"/>
-          </w:rPr>
-          <w:t xml:space="preserve"> REF mais recente?). </w:t>
+          <w:t xml:space="preserve"> deste tipo com REF – se não falta ligação com a próxima frase...</w:t>
+        </w:r>
+        <w:proofErr w:type="spellStart"/>
+        <w:r>
+          <w:rPr>
+            <w:rFonts w:ascii="Arial" w:hAnsi="Arial" w:cs="Arial"/>
+            <w:sz w:val="24"/>
+            <w:szCs w:val="24"/>
+          </w:rPr>
+          <w:t>alem</w:t>
+        </w:r>
+        <w:proofErr w:type="spellEnd"/>
+        <w:r>
+          <w:rPr>
+            <w:rFonts w:ascii="Arial" w:hAnsi="Arial" w:cs="Arial"/>
+            <w:sz w:val="24"/>
+            <w:szCs w:val="24"/>
+          </w:rPr>
+          <w:t xml:space="preserve"> de formar profissionais suficientes para o setor de software</w:t>
+        </w:r>
+      </w:ins>
+      <w:ins w:id="16" w:author="gresse" w:date="2017-04-25T17:55:00Z">
+        <w:r>
+          <w:rPr>
+            <w:rFonts w:ascii="Arial" w:hAnsi="Arial" w:cs="Arial"/>
+            <w:sz w:val="24"/>
+            <w:szCs w:val="24"/>
+          </w:rPr>
+          <w:t xml:space="preserve"> (SOFTEX – REF mais recente?). </w:t>
         </w:r>
       </w:ins>
     </w:p>
@@ -599,7 +495,7 @@
           <w:szCs w:val="24"/>
         </w:rPr>
       </w:pPr>
-      <w:ins w:id="14" w:author="gresse" w:date="2017-04-25T17:56:00Z">
+      <w:ins w:id="17" w:author="gresse" w:date="2017-04-25T17:56:00Z">
         <w:r>
           <w:rPr>
             <w:rFonts w:ascii="Arial" w:hAnsi="Arial" w:cs="Arial"/>
@@ -609,7 +505,7 @@
           <w:t xml:space="preserve">Porem atualmente </w:t>
         </w:r>
       </w:ins>
-      <w:del w:id="15" w:author="gresse" w:date="2017-04-25T17:56:00Z">
+      <w:del w:id="18" w:author="gresse" w:date="2017-04-25T17:56:00Z">
         <w:r>
           <w:rPr>
             <w:rFonts w:ascii="Arial" w:hAnsi="Arial" w:cs="Arial"/>
@@ -651,7 +547,7 @@
         </w:rPr>
         <w:t xml:space="preserve">o </w:t>
       </w:r>
-      <w:del w:id="16" w:author="gresse" w:date="2017-04-25T17:56:00Z">
+      <w:del w:id="19" w:author="gresse" w:date="2017-04-25T17:56:00Z">
         <w:r>
           <w:rPr>
             <w:rFonts w:ascii="Arial" w:hAnsi="Arial" w:cs="Arial"/>
@@ -693,7 +589,7 @@
         </w:rPr>
         <w:t xml:space="preserve">apenas </w:t>
       </w:r>
-      <w:del w:id="17" w:author="gresse" w:date="2017-04-25T17:56:00Z">
+      <w:del w:id="20" w:author="gresse" w:date="2017-04-25T17:56:00Z">
         <w:r>
           <w:rPr>
             <w:rFonts w:ascii="Arial" w:hAnsi="Arial" w:cs="Arial"/>
@@ -703,22 +599,14 @@
           <w:delText xml:space="preserve">no </w:delText>
         </w:r>
       </w:del>
-      <w:ins w:id="18" w:author="gresse" w:date="2017-04-25T17:56:00Z">
-        <w:r>
-          <w:rPr>
-            <w:rFonts w:ascii="Arial" w:hAnsi="Arial" w:cs="Arial"/>
-            <w:sz w:val="24"/>
-            <w:szCs w:val="24"/>
-          </w:rPr>
-          <w:t>a</w:t>
-        </w:r>
-        <w:r>
-          <w:rPr>
-            <w:rFonts w:ascii="Arial" w:hAnsi="Arial" w:cs="Arial"/>
-            <w:sz w:val="24"/>
-            <w:szCs w:val="24"/>
-          </w:rPr>
-          <w:t xml:space="preserve">o </w:t>
+      <w:ins w:id="21" w:author="gresse" w:date="2017-04-25T17:56:00Z">
+        <w:r>
+          <w:rPr>
+            <w:rFonts w:ascii="Arial" w:hAnsi="Arial" w:cs="Arial"/>
+            <w:sz w:val="24"/>
+            <w:szCs w:val="24"/>
+          </w:rPr>
+          <w:t xml:space="preserve">ao </w:t>
         </w:r>
       </w:ins>
       <w:r>
@@ -729,46 +617,14 @@
         </w:rPr>
         <w:t>ensino superior</w:t>
       </w:r>
-      <w:ins w:id="19" w:author="gresse" w:date="2017-04-25T17:56:00Z">
-        <w:r>
-          <w:rPr>
-            <w:rFonts w:ascii="Arial" w:hAnsi="Arial" w:cs="Arial"/>
-            <w:sz w:val="24"/>
-            <w:szCs w:val="24"/>
-          </w:rPr>
-          <w:t xml:space="preserve"> (me parece que tem uns problemas de </w:t>
-        </w:r>
-        <w:r>
-          <w:rPr>
-            <w:rFonts w:ascii="Arial" w:hAnsi="Arial" w:cs="Arial"/>
-            <w:sz w:val="24"/>
-            <w:szCs w:val="24"/>
-          </w:rPr>
-          <w:t>português</w:t>
-        </w:r>
-        <w:r>
-          <w:rPr>
-            <w:rFonts w:ascii="Arial" w:hAnsi="Arial" w:cs="Arial"/>
-            <w:sz w:val="24"/>
-            <w:szCs w:val="24"/>
-          </w:rPr>
-          <w:t xml:space="preserve"> </w:t>
-        </w:r>
-        <w:r>
-          <w:rPr>
-            <w:rFonts w:ascii="Arial" w:hAnsi="Arial" w:cs="Arial"/>
-            <w:sz w:val="24"/>
-            <w:szCs w:val="24"/>
-          </w:rPr>
-          <w:t>–</w:t>
-        </w:r>
-        <w:r>
-          <w:rPr>
-            <w:rFonts w:ascii="Arial" w:hAnsi="Arial" w:cs="Arial"/>
-            <w:sz w:val="24"/>
-            <w:szCs w:val="24"/>
-          </w:rPr>
-          <w:t xml:space="preserve"> </w:t>
+      <w:ins w:id="22" w:author="gresse" w:date="2017-04-25T17:56:00Z">
+        <w:r>
+          <w:rPr>
+            <w:rFonts w:ascii="Arial" w:hAnsi="Arial" w:cs="Arial"/>
+            <w:sz w:val="24"/>
+            <w:szCs w:val="24"/>
+          </w:rPr>
+          <w:t xml:space="preserve"> (me parece que tem uns problemas de português – </w:t>
         </w:r>
         <w:proofErr w:type="spellStart"/>
         <w:r>
@@ -786,71 +642,7 @@
             <w:sz w:val="24"/>
             <w:szCs w:val="24"/>
           </w:rPr>
-          <w:t xml:space="preserve"> </w:t>
-        </w:r>
-        <w:r>
-          <w:rPr>
-            <w:rFonts w:ascii="Arial" w:hAnsi="Arial" w:cs="Arial"/>
-            <w:sz w:val="24"/>
-            <w:szCs w:val="24"/>
-          </w:rPr>
-          <w:t>também</w:t>
-        </w:r>
-        <w:r>
-          <w:rPr>
-            <w:rFonts w:ascii="Arial" w:hAnsi="Arial" w:cs="Arial"/>
-            <w:sz w:val="24"/>
-            <w:szCs w:val="24"/>
-          </w:rPr>
-          <w:t xml:space="preserve"> o uso de </w:t>
-        </w:r>
-        <w:r>
-          <w:rPr>
-            <w:rFonts w:ascii="Arial" w:hAnsi="Arial" w:cs="Arial"/>
-            <w:sz w:val="24"/>
-            <w:szCs w:val="24"/>
-          </w:rPr>
-          <w:t>através</w:t>
-        </w:r>
-        <w:r>
-          <w:rPr>
-            <w:rFonts w:ascii="Arial" w:hAnsi="Arial" w:cs="Arial"/>
-            <w:sz w:val="24"/>
-            <w:szCs w:val="24"/>
-          </w:rPr>
-          <w:t xml:space="preserve"> etc. erros </w:t>
-        </w:r>
-        <w:r>
-          <w:rPr>
-            <w:rFonts w:ascii="Arial" w:hAnsi="Arial" w:cs="Arial"/>
-            <w:sz w:val="24"/>
-            <w:szCs w:val="24"/>
-          </w:rPr>
-          <w:t>típicos</w:t>
-        </w:r>
-        <w:r>
-          <w:rPr>
-            <w:rFonts w:ascii="Arial" w:hAnsi="Arial" w:cs="Arial"/>
-            <w:sz w:val="24"/>
-            <w:szCs w:val="24"/>
-          </w:rPr>
-          <w:t xml:space="preserve"> de </w:t>
-        </w:r>
-        <w:r>
-          <w:rPr>
-            <w:rFonts w:ascii="Arial" w:hAnsi="Arial" w:cs="Arial"/>
-            <w:sz w:val="24"/>
-            <w:szCs w:val="24"/>
-          </w:rPr>
-          <w:t>português</w:t>
-        </w:r>
-        <w:r>
-          <w:rPr>
-            <w:rFonts w:ascii="Arial" w:hAnsi="Arial" w:cs="Arial"/>
-            <w:sz w:val="24"/>
-            <w:szCs w:val="24"/>
-          </w:rPr>
-          <w:t xml:space="preserve"> que deves prevenir)</w:t>
+          <w:t xml:space="preserve"> também o uso de através etc. erros típicos de português que deves prevenir)</w:t>
         </w:r>
       </w:ins>
       <w:r>
@@ -861,7 +653,7 @@
         </w:rPr>
         <w:t xml:space="preserve">. </w:t>
       </w:r>
-      <w:del w:id="20" w:author="gresse" w:date="2017-04-25T17:58:00Z">
+      <w:del w:id="23" w:author="gresse" w:date="2017-04-25T17:58:00Z">
         <w:r>
           <w:rPr>
             <w:rFonts w:ascii="Arial" w:hAnsi="Arial" w:cs="Arial"/>
@@ -903,9 +695,9 @@
           <w:delText xml:space="preserve">que em 2020 tenha um déficit de 408 mil profissionais (SOFTEX,2013). </w:delText>
         </w:r>
       </w:del>
-      <w:moveFromRangeStart w:id="21" w:author="gresse" w:date="2017-04-25T17:55:00Z" w:name="move480906242"/>
-      <w:moveFrom w:id="22" w:author="gresse" w:date="2017-04-25T17:55:00Z">
-        <w:del w:id="23" w:author="gresse" w:date="2017-04-25T17:58:00Z">
+      <w:moveFromRangeStart w:id="24" w:author="gresse" w:date="2017-04-25T17:55:00Z" w:name="move480906242"/>
+      <w:moveFrom w:id="25" w:author="gresse" w:date="2017-04-25T17:55:00Z">
+        <w:del w:id="26" w:author="gresse" w:date="2017-04-25T17:58:00Z">
           <w:r>
             <w:rPr>
               <w:rFonts w:ascii="Arial" w:hAnsi="Arial" w:cs="Arial"/>
@@ -1013,14 +805,14 @@
         </w:r>
       </w:moveFrom>
     </w:p>
-    <w:moveFromRangeEnd w:id="21"/>
+    <w:moveFromRangeEnd w:id="24"/>
     <w:p>
       <w:pPr>
         <w:spacing w:line="360" w:lineRule="auto"/>
         <w:ind w:right="-568" w:firstLine="567"/>
         <w:jc w:val="both"/>
         <w:rPr>
-          <w:ins w:id="24" w:author="gresse" w:date="2017-04-25T17:59:00Z"/>
+          <w:ins w:id="27" w:author="gresse" w:date="2017-04-25T17:59:00Z"/>
           <w:rFonts w:ascii="Arial" w:hAnsi="Arial" w:cs="Arial"/>
           <w:sz w:val="24"/>
           <w:szCs w:val="24"/>
@@ -1042,7 +834,7 @@
         </w:rPr>
         <w:t xml:space="preserve"> </w:t>
       </w:r>
-      <w:del w:id="25" w:author="gresse" w:date="2017-04-25T17:58:00Z">
+      <w:del w:id="28" w:author="gresse" w:date="2017-04-25T17:58:00Z">
         <w:r>
           <w:rPr>
             <w:rFonts w:ascii="Arial" w:hAnsi="Arial" w:cs="Arial"/>
@@ -1060,7 +852,7 @@
           <w:delText xml:space="preserve"> de </w:delText>
         </w:r>
       </w:del>
-      <w:ins w:id="26" w:author="gresse" w:date="2017-04-25T17:58:00Z">
+      <w:ins w:id="29" w:author="gresse" w:date="2017-04-25T17:58:00Z">
         <w:r>
           <w:rPr>
             <w:rFonts w:ascii="Arial" w:hAnsi="Arial" w:cs="Arial"/>
@@ -1070,7 +862,7 @@
           <w:t xml:space="preserve">aprendizagem de </w:t>
         </w:r>
       </w:ins>
-      <w:del w:id="27" w:author="gresse" w:date="2017-04-25T17:58:00Z">
+      <w:del w:id="30" w:author="gresse" w:date="2017-04-25T17:58:00Z">
         <w:r>
           <w:rPr>
             <w:rFonts w:ascii="Arial" w:hAnsi="Arial" w:cs="Arial"/>
@@ -1080,22 +872,14 @@
           <w:delText xml:space="preserve">conhecimentos </w:delText>
         </w:r>
       </w:del>
-      <w:ins w:id="28" w:author="gresse" w:date="2017-04-25T17:58:00Z">
-        <w:r>
-          <w:rPr>
-            <w:rFonts w:ascii="Arial" w:hAnsi="Arial" w:cs="Arial"/>
-            <w:sz w:val="24"/>
-            <w:szCs w:val="24"/>
-          </w:rPr>
-          <w:t>competências</w:t>
-        </w:r>
-        <w:r>
-          <w:rPr>
-            <w:rFonts w:ascii="Arial" w:hAnsi="Arial" w:cs="Arial"/>
-            <w:sz w:val="24"/>
-            <w:szCs w:val="24"/>
-          </w:rPr>
-          <w:t xml:space="preserve"> (</w:t>
+      <w:ins w:id="31" w:author="gresse" w:date="2017-04-25T17:58:00Z">
+        <w:r>
+          <w:rPr>
+            <w:rFonts w:ascii="Arial" w:hAnsi="Arial" w:cs="Arial"/>
+            <w:sz w:val="24"/>
+            <w:szCs w:val="24"/>
+          </w:rPr>
+          <w:t>competências (</w:t>
         </w:r>
         <w:proofErr w:type="spellStart"/>
         <w:r>
@@ -1116,7 +900,7 @@
           <w:t xml:space="preserve"> e um termo que engloba KSA </w:t>
         </w:r>
       </w:ins>
-      <w:ins w:id="29" w:author="gresse" w:date="2017-04-25T17:59:00Z">
+      <w:ins w:id="32" w:author="gresse" w:date="2017-04-25T17:59:00Z">
         <w:r>
           <w:rPr>
             <w:rFonts w:ascii="Arial" w:hAnsi="Arial" w:cs="Arial"/>
@@ -1126,7 +910,7 @@
           <w:t>–</w:t>
         </w:r>
       </w:ins>
-      <w:ins w:id="30" w:author="gresse" w:date="2017-04-25T17:58:00Z">
+      <w:ins w:id="33" w:author="gresse" w:date="2017-04-25T17:58:00Z">
         <w:r>
           <w:rPr>
             <w:rFonts w:ascii="Arial" w:hAnsi="Arial" w:cs="Arial"/>
@@ -1155,7 +939,7 @@
         </w:r>
       </w:ins>
       <w:proofErr w:type="spellStart"/>
-      <w:ins w:id="31" w:author="gresse" w:date="2017-04-25T17:59:00Z">
+      <w:ins w:id="34" w:author="gresse" w:date="2017-04-25T17:59:00Z">
         <w:r>
           <w:rPr>
             <w:rFonts w:ascii="Arial" w:hAnsi="Arial" w:cs="Arial"/>
@@ -1210,7 +994,7 @@
           <w:t>)</w:t>
         </w:r>
       </w:ins>
-      <w:ins w:id="32" w:author="gresse" w:date="2017-04-25T17:58:00Z">
+      <w:ins w:id="35" w:author="gresse" w:date="2017-04-25T17:58:00Z">
         <w:r>
           <w:rPr>
             <w:rFonts w:ascii="Arial" w:hAnsi="Arial" w:cs="Arial"/>
@@ -1228,14 +1012,14 @@
         </w:rPr>
         <w:t>da computação no ensino básico está se tornando cada vez mais necessário</w:t>
       </w:r>
-      <w:ins w:id="33" w:author="gresse" w:date="2017-04-25T17:59:00Z">
-        <w:r>
-          <w:rPr>
-            <w:rFonts w:ascii="Arial" w:hAnsi="Arial" w:cs="Arial"/>
-            <w:sz w:val="24"/>
-            <w:szCs w:val="24"/>
-          </w:rPr>
-          <w:t xml:space="preserve"> REF</w:t>
+      <w:ins w:id="36" w:author="gresse" w:date="2017-04-25T17:59:00Z">
+        <w:r>
+          <w:rPr>
+            <w:rFonts w:ascii="Arial" w:hAnsi="Arial" w:cs="Arial"/>
+            <w:sz w:val="24"/>
+            <w:szCs w:val="24"/>
+          </w:rPr>
+          <w:t xml:space="preserve"> </w:t>
         </w:r>
         <w:proofErr w:type="gramStart"/>
         <w:r>
@@ -1244,7 +1028,7 @@
             <w:sz w:val="24"/>
             <w:szCs w:val="24"/>
           </w:rPr>
-          <w:t>?</w:t>
+          <w:t>REF?</w:t>
         </w:r>
       </w:ins>
       <w:r>
@@ -1264,7 +1048,7 @@
         </w:rPr>
         <w:t xml:space="preserve"> </w:t>
       </w:r>
-      <w:ins w:id="34" w:author="gresse" w:date="2017-04-25T17:59:00Z">
+      <w:ins w:id="37" w:author="gresse" w:date="2017-04-25T17:59:00Z">
         <w:r>
           <w:rPr>
             <w:rFonts w:ascii="Arial" w:hAnsi="Arial" w:cs="Arial"/>
@@ -1282,22 +1066,6 @@
           <w:lastRenderedPageBreak/>
           <w:t xml:space="preserve">engloba ensino de </w:t>
         </w:r>
-        <w:r>
-          <w:rPr>
-            <w:rFonts w:ascii="Arial" w:hAnsi="Arial" w:cs="Arial"/>
-            <w:sz w:val="24"/>
-            <w:szCs w:val="24"/>
-          </w:rPr>
-          <w:t>computação</w:t>
-        </w:r>
-        <w:r>
-          <w:rPr>
-            <w:rFonts w:ascii="Arial" w:hAnsi="Arial" w:cs="Arial"/>
-            <w:sz w:val="24"/>
-            <w:szCs w:val="24"/>
-          </w:rPr>
-          <w:t>?</w:t>
-        </w:r>
         <w:proofErr w:type="gramStart"/>
         <w:r>
           <w:rPr>
@@ -1305,7 +1073,7 @@
             <w:sz w:val="24"/>
             <w:szCs w:val="24"/>
           </w:rPr>
-          <w:t>qual</w:t>
+          <w:t>computação?qual</w:t>
         </w:r>
         <w:proofErr w:type="gramEnd"/>
         <w:r>
@@ -1314,23 +1082,7 @@
             <w:sz w:val="24"/>
             <w:szCs w:val="24"/>
           </w:rPr>
-          <w:t xml:space="preserve"> a </w:t>
-        </w:r>
-        <w:r>
-          <w:rPr>
-            <w:rFonts w:ascii="Arial" w:hAnsi="Arial" w:cs="Arial"/>
-            <w:sz w:val="24"/>
-            <w:szCs w:val="24"/>
-          </w:rPr>
-          <w:t>diferença</w:t>
-        </w:r>
-        <w:r>
-          <w:rPr>
-            <w:rFonts w:ascii="Arial" w:hAnsi="Arial" w:cs="Arial"/>
-            <w:sz w:val="24"/>
-            <w:szCs w:val="24"/>
-          </w:rPr>
-          <w:t xml:space="preserve"> do ensino atual nas escolas que </w:t>
+          <w:t xml:space="preserve"> a diferença do ensino atual nas escolas que </w:t>
         </w:r>
         <w:proofErr w:type="spellStart"/>
         <w:r>
@@ -1358,7 +1110,7 @@
         <w:ind w:right="-568" w:firstLine="567"/>
         <w:jc w:val="both"/>
         <w:rPr>
-          <w:ins w:id="35" w:author="gresse" w:date="2017-04-25T17:59:00Z"/>
+          <w:ins w:id="38" w:author="gresse" w:date="2017-04-25T17:59:00Z"/>
           <w:rFonts w:ascii="Arial" w:hAnsi="Arial" w:cs="Arial"/>
           <w:sz w:val="24"/>
           <w:szCs w:val="24"/>
@@ -1371,71 +1123,23 @@
         <w:ind w:right="-568" w:firstLine="567"/>
         <w:jc w:val="both"/>
         <w:rPr>
-          <w:del w:id="36" w:author="gresse" w:date="2017-04-25T18:00:00Z"/>
-          <w:rFonts w:ascii="Arial" w:hAnsi="Arial" w:cs="Arial"/>
-          <w:sz w:val="24"/>
-          <w:szCs w:val="24"/>
-        </w:rPr>
-      </w:pPr>
-      <w:ins w:id="37" w:author="gresse" w:date="2017-04-25T18:00:00Z">
-        <w:r>
-          <w:rPr>
-            <w:rFonts w:ascii="Arial" w:hAnsi="Arial" w:cs="Arial"/>
-            <w:sz w:val="24"/>
-            <w:szCs w:val="24"/>
-          </w:rPr>
-          <w:t xml:space="preserve">Desta forma </w:t>
-        </w:r>
-        <w:r>
-          <w:rPr>
-            <w:rFonts w:ascii="Arial" w:hAnsi="Arial" w:cs="Arial"/>
-            <w:sz w:val="24"/>
-            <w:szCs w:val="24"/>
-          </w:rPr>
-          <w:t>não</w:t>
-        </w:r>
-        <w:r>
-          <w:rPr>
-            <w:rFonts w:ascii="Arial" w:hAnsi="Arial" w:cs="Arial"/>
-            <w:sz w:val="24"/>
-            <w:szCs w:val="24"/>
-          </w:rPr>
-          <w:t xml:space="preserve"> interessa </w:t>
-        </w:r>
-        <w:r>
-          <w:rPr>
-            <w:rFonts w:ascii="Arial" w:hAnsi="Arial" w:cs="Arial"/>
-            <w:sz w:val="24"/>
-            <w:szCs w:val="24"/>
-          </w:rPr>
-          <w:t>–</w:t>
-        </w:r>
-        <w:r>
-          <w:rPr>
-            <w:rFonts w:ascii="Arial" w:hAnsi="Arial" w:cs="Arial"/>
-            <w:sz w:val="24"/>
-            <w:szCs w:val="24"/>
-          </w:rPr>
-          <w:t xml:space="preserve"> o que </w:t>
-        </w:r>
-        <w:r>
-          <w:rPr>
-            <w:rFonts w:ascii="Arial" w:hAnsi="Arial" w:cs="Arial"/>
-            <w:sz w:val="24"/>
-            <w:szCs w:val="24"/>
-          </w:rPr>
-          <w:t>você</w:t>
-        </w:r>
-        <w:r>
-          <w:rPr>
-            <w:rFonts w:ascii="Arial" w:hAnsi="Arial" w:cs="Arial"/>
-            <w:sz w:val="24"/>
-            <w:szCs w:val="24"/>
-          </w:rPr>
-          <w:t xml:space="preserve"> quer dizer com isto? </w:t>
-        </w:r>
-      </w:ins>
-      <w:del w:id="38" w:author="gresse" w:date="2017-04-25T18:00:00Z">
+          <w:del w:id="39" w:author="gresse" w:date="2017-04-25T18:00:00Z"/>
+          <w:rFonts w:ascii="Arial" w:hAnsi="Arial" w:cs="Arial"/>
+          <w:sz w:val="24"/>
+          <w:szCs w:val="24"/>
+        </w:rPr>
+      </w:pPr>
+      <w:ins w:id="40" w:author="gresse" w:date="2017-04-25T18:00:00Z">
+        <w:r>
+          <w:rPr>
+            <w:rFonts w:ascii="Arial" w:hAnsi="Arial" w:cs="Arial"/>
+            <w:sz w:val="24"/>
+            <w:szCs w:val="24"/>
+          </w:rPr>
+          <w:t xml:space="preserve">Desta forma não interessa – o que você quer dizer com isto? </w:t>
+        </w:r>
+      </w:ins>
+      <w:del w:id="41" w:author="gresse" w:date="2017-04-25T18:00:00Z">
         <w:r>
           <w:rPr>
             <w:rFonts w:ascii="Arial" w:hAnsi="Arial" w:cs="Arial"/>
@@ -1660,7 +1364,7 @@
         <w:ind w:right="-568" w:firstLine="567"/>
         <w:jc w:val="both"/>
         <w:rPr>
-          <w:ins w:id="39" w:author="gresse" w:date="2017-04-25T18:02:00Z"/>
+          <w:ins w:id="42" w:author="gresse" w:date="2017-04-25T18:02:00Z"/>
           <w:rFonts w:ascii="Arial" w:hAnsi="Arial" w:cs="Arial"/>
           <w:sz w:val="24"/>
           <w:szCs w:val="24"/>
@@ -1674,48 +1378,14 @@
         </w:rPr>
         <w:t>A construção</w:t>
       </w:r>
-      <w:ins w:id="40" w:author="gresse" w:date="2017-04-25T18:00:00Z">
-        <w:r>
-          <w:rPr>
-            <w:rFonts w:ascii="Arial" w:hAnsi="Arial" w:cs="Arial"/>
-            <w:sz w:val="24"/>
-            <w:szCs w:val="24"/>
-          </w:rPr>
-          <w:t xml:space="preserve">? O que isto tem a ver com </w:t>
-        </w:r>
-        <w:r>
-          <w:rPr>
-            <w:rFonts w:ascii="Arial" w:hAnsi="Arial" w:cs="Arial"/>
-            <w:sz w:val="24"/>
-            <w:szCs w:val="24"/>
-          </w:rPr>
-          <w:t>“computação”</w:t>
-        </w:r>
-        <w:r>
-          <w:rPr>
-            <w:rFonts w:ascii="Arial" w:hAnsi="Arial" w:cs="Arial"/>
-            <w:sz w:val="24"/>
-            <w:szCs w:val="24"/>
-          </w:rPr>
-          <w:t xml:space="preserve">? </w:t>
-        </w:r>
-        <w:proofErr w:type="gramStart"/>
-        <w:r>
-          <w:rPr>
-            <w:rFonts w:ascii="Arial" w:hAnsi="Arial" w:cs="Arial"/>
-            <w:sz w:val="24"/>
-            <w:szCs w:val="24"/>
-          </w:rPr>
-          <w:t>tens</w:t>
-        </w:r>
-        <w:proofErr w:type="gramEnd"/>
-        <w:r>
-          <w:rPr>
-            <w:rFonts w:ascii="Arial" w:hAnsi="Arial" w:cs="Arial"/>
-            <w:sz w:val="24"/>
-            <w:szCs w:val="24"/>
-          </w:rPr>
-          <w:t xml:space="preserve"> que explicar fazendo a </w:t>
+      <w:ins w:id="43" w:author="gresse" w:date="2017-04-25T18:00:00Z">
+        <w:r>
+          <w:rPr>
+            <w:rFonts w:ascii="Arial" w:hAnsi="Arial" w:cs="Arial"/>
+            <w:sz w:val="24"/>
+            <w:szCs w:val="24"/>
+          </w:rPr>
+          <w:t xml:space="preserve">? O que isto tem a ver com “computação”? tens que explicar fazendo a </w:t>
         </w:r>
         <w:proofErr w:type="spellStart"/>
         <w:r>
@@ -1828,7 +1498,7 @@
         </w:rPr>
         <w:t xml:space="preserve"> um desafio</w:t>
       </w:r>
-      <w:ins w:id="41" w:author="gresse" w:date="2017-04-25T18:01:00Z">
+      <w:ins w:id="44" w:author="gresse" w:date="2017-04-25T18:01:00Z">
         <w:r>
           <w:rPr>
             <w:rFonts w:ascii="Arial" w:hAnsi="Arial" w:cs="Arial"/>
@@ -1844,8 +1514,288 @@
           <w:sz w:val="24"/>
           <w:szCs w:val="24"/>
         </w:rPr>
+        <w:t xml:space="preserve"> pois</w:t>
+      </w:r>
+      <w:r>
+        <w:rPr>
+          <w:rFonts w:ascii="Arial" w:hAnsi="Arial" w:cs="Arial"/>
+          <w:sz w:val="24"/>
+          <w:szCs w:val="24"/>
+        </w:rPr>
+        <w:t>, a longo prazo,</w:t>
+      </w:r>
+      <w:r>
+        <w:rPr>
+          <w:rFonts w:ascii="Arial" w:hAnsi="Arial" w:cs="Arial"/>
+          <w:sz w:val="24"/>
+          <w:szCs w:val="24"/>
+        </w:rPr>
+        <w:t xml:space="preserve"> tornará o sistema </w:t>
+      </w:r>
+      <w:r>
+        <w:rPr>
+          <w:rFonts w:ascii="Arial" w:hAnsi="Arial" w:cs="Arial"/>
+          <w:sz w:val="24"/>
+          <w:szCs w:val="24"/>
+        </w:rPr>
+        <w:t>de</w:t>
+      </w:r>
+      <w:r>
+        <w:rPr>
+          <w:rFonts w:ascii="Arial" w:hAnsi="Arial" w:cs="Arial"/>
+          <w:sz w:val="24"/>
+          <w:szCs w:val="24"/>
+        </w:rPr>
+        <w:t xml:space="preserve"> baixa confiabilidade, difícil de lidar com as diversidades, manutenção</w:t>
+      </w:r>
+      <w:r>
+        <w:rPr>
+          <w:rFonts w:ascii="Arial" w:hAnsi="Arial" w:cs="Arial"/>
+          <w:sz w:val="24"/>
+          <w:szCs w:val="24"/>
+        </w:rPr>
+        <w:t xml:space="preserve">, </w:t>
+      </w:r>
+      <w:r>
+        <w:rPr>
+          <w:rFonts w:ascii="Arial" w:hAnsi="Arial" w:cs="Arial"/>
+          <w:sz w:val="24"/>
+          <w:szCs w:val="24"/>
+        </w:rPr>
+        <w:t xml:space="preserve">evolução, e </w:t>
+      </w:r>
+      <w:r>
+        <w:rPr>
+          <w:rFonts w:ascii="Arial" w:hAnsi="Arial" w:cs="Arial"/>
+          <w:sz w:val="24"/>
+          <w:szCs w:val="24"/>
+        </w:rPr>
+        <w:t>t</w:t>
+      </w:r>
+      <w:r>
+        <w:rPr>
+          <w:rFonts w:ascii="Arial" w:hAnsi="Arial" w:cs="Arial"/>
+          <w:sz w:val="24"/>
+          <w:szCs w:val="24"/>
+        </w:rPr>
+        <w:t>endo menos aceitabilidade dos usuários</w:t>
+      </w:r>
+      <w:r>
+        <w:rPr>
+          <w:rFonts w:ascii="Arial" w:hAnsi="Arial" w:cs="Arial"/>
+          <w:sz w:val="24"/>
+          <w:szCs w:val="24"/>
+        </w:rPr>
+        <w:t xml:space="preserve"> (</w:t>
+      </w:r>
+      <w:proofErr w:type="spellStart"/>
+      <w:r>
+        <w:rPr>
+          <w:rFonts w:ascii="Arial" w:hAnsi="Arial" w:cs="Arial"/>
+          <w:sz w:val="24"/>
+          <w:szCs w:val="24"/>
+        </w:rPr>
+        <w:t>Somerville</w:t>
+      </w:r>
+      <w:proofErr w:type="spellEnd"/>
+      <w:r>
+        <w:rPr>
+          <w:rFonts w:ascii="Arial" w:hAnsi="Arial" w:cs="Arial"/>
+          <w:sz w:val="24"/>
+          <w:szCs w:val="24"/>
+        </w:rPr>
+        <w:t>,</w:t>
+      </w:r>
+      <w:r>
+        <w:rPr>
+          <w:rFonts w:ascii="Arial" w:hAnsi="Arial" w:cs="Arial"/>
+          <w:sz w:val="24"/>
+          <w:szCs w:val="24"/>
+        </w:rPr>
+        <w:t xml:space="preserve"> 2012). </w:t>
+      </w:r>
+      <w:del w:id="45" w:author="gresse" w:date="2017-04-25T18:01:00Z">
+        <w:r>
+          <w:rPr>
+            <w:rFonts w:ascii="Arial" w:hAnsi="Arial" w:cs="Arial"/>
+            <w:sz w:val="24"/>
+            <w:szCs w:val="24"/>
+          </w:rPr>
+          <w:delText xml:space="preserve">Ainda </w:delText>
+        </w:r>
+        <w:r>
+          <w:rPr>
+            <w:rFonts w:ascii="Arial" w:hAnsi="Arial" w:cs="Arial"/>
+            <w:sz w:val="24"/>
+            <w:szCs w:val="24"/>
+          </w:rPr>
+          <w:delText>Somerville</w:delText>
+        </w:r>
+        <w:r>
+          <w:rPr>
+            <w:rFonts w:ascii="Arial" w:hAnsi="Arial" w:cs="Arial"/>
+            <w:sz w:val="24"/>
+            <w:szCs w:val="24"/>
+          </w:rPr>
+          <w:delText xml:space="preserve"> </w:delText>
+        </w:r>
+        <w:r>
+          <w:rPr>
+            <w:rFonts w:ascii="Arial" w:hAnsi="Arial" w:cs="Arial"/>
+            <w:sz w:val="24"/>
+            <w:szCs w:val="24"/>
+          </w:rPr>
+          <w:delText>2012,</w:delText>
+        </w:r>
+        <w:r>
+          <w:rPr>
+            <w:rFonts w:ascii="Arial" w:hAnsi="Arial" w:cs="Arial"/>
+            <w:sz w:val="24"/>
+            <w:szCs w:val="24"/>
+          </w:rPr>
+          <w:delText xml:space="preserve"> </w:delText>
+        </w:r>
+      </w:del>
+      <w:r>
+        <w:rPr>
+          <w:rFonts w:ascii="Arial" w:hAnsi="Arial" w:cs="Arial"/>
+          <w:sz w:val="24"/>
+          <w:szCs w:val="24"/>
+        </w:rPr>
+        <w:t xml:space="preserve">a </w:t>
+      </w:r>
+      <w:r>
+        <w:rPr>
+          <w:rFonts w:ascii="Arial" w:hAnsi="Arial" w:cs="Arial"/>
+          <w:sz w:val="24"/>
+          <w:szCs w:val="24"/>
+        </w:rPr>
+        <w:t xml:space="preserve">engenharia de </w:t>
+      </w:r>
+      <w:r>
+        <w:rPr>
+          <w:rFonts w:ascii="Arial" w:hAnsi="Arial" w:cs="Arial"/>
+          <w:i/>
+          <w:sz w:val="24"/>
+          <w:szCs w:val="24"/>
+        </w:rPr>
+        <w:t>software</w:t>
+      </w:r>
+      <w:r>
+        <w:rPr>
+          <w:rFonts w:ascii="Arial" w:hAnsi="Arial" w:cs="Arial"/>
+          <w:sz w:val="24"/>
+          <w:szCs w:val="24"/>
+        </w:rPr>
+        <w:t xml:space="preserve"> se preocupa</w:t>
+      </w:r>
+      <w:ins w:id="46" w:author="gresse" w:date="2017-04-25T18:01:00Z">
+        <w:r>
+          <w:rPr>
+            <w:rFonts w:ascii="Arial" w:hAnsi="Arial" w:cs="Arial"/>
+            <w:sz w:val="24"/>
+            <w:szCs w:val="24"/>
+          </w:rPr>
+          <w:t xml:space="preserve">? Formulação muito estranha – use uma definição formal </w:t>
+        </w:r>
+      </w:ins>
+      <w:ins w:id="47" w:author="gresse" w:date="2017-04-25T18:02:00Z">
+        <w:r>
+          <w:rPr>
+            <w:rFonts w:ascii="Arial" w:hAnsi="Arial" w:cs="Arial"/>
+            <w:sz w:val="24"/>
+            <w:szCs w:val="24"/>
+          </w:rPr>
+          <w:t>–</w:t>
+        </w:r>
+      </w:ins>
+      <w:ins w:id="48" w:author="gresse" w:date="2017-04-25T18:01:00Z">
+        <w:r>
+          <w:rPr>
+            <w:rFonts w:ascii="Arial" w:hAnsi="Arial" w:cs="Arial"/>
+            <w:sz w:val="24"/>
+            <w:szCs w:val="24"/>
+          </w:rPr>
+          <w:t xml:space="preserve"> isto </w:t>
+        </w:r>
+      </w:ins>
+      <w:ins w:id="49" w:author="gresse" w:date="2017-04-25T18:02:00Z">
+        <w:r>
+          <w:rPr>
+            <w:rFonts w:ascii="Arial" w:hAnsi="Arial" w:cs="Arial"/>
+            <w:sz w:val="24"/>
+            <w:szCs w:val="24"/>
+          </w:rPr>
+          <w:t>aqui se refere ao processo de software?</w:t>
+        </w:r>
+      </w:ins>
+      <w:r>
+        <w:rPr>
+          <w:rFonts w:ascii="Arial" w:hAnsi="Arial" w:cs="Arial"/>
+          <w:sz w:val="24"/>
+          <w:szCs w:val="24"/>
+        </w:rPr>
         <w:t xml:space="preserve"> </w:t>
       </w:r>
+      <w:r>
+        <w:rPr>
+          <w:rFonts w:ascii="Arial" w:hAnsi="Arial" w:cs="Arial"/>
+          <w:sz w:val="24"/>
+          <w:szCs w:val="24"/>
+        </w:rPr>
+        <w:t xml:space="preserve">desde os estágios iniciais da especificação do sistema até a sua manutenção. </w:t>
+      </w:r>
+      <w:ins w:id="50" w:author="gresse" w:date="2017-04-25T18:02:00Z">
+        <w:r>
+          <w:rPr>
+            <w:rFonts w:ascii="Arial" w:hAnsi="Arial" w:cs="Arial"/>
+            <w:sz w:val="24"/>
+            <w:szCs w:val="24"/>
+          </w:rPr>
+          <w:t xml:space="preserve">Objetivo da frase? </w:t>
+        </w:r>
+      </w:ins>
+      <w:r>
+        <w:rPr>
+          <w:rFonts w:ascii="Arial" w:hAnsi="Arial" w:cs="Arial"/>
+          <w:sz w:val="24"/>
+          <w:szCs w:val="24"/>
+        </w:rPr>
+        <w:t>Envolve todo o aspecto do desenvolvimento, incluindo atividades de gerenci</w:t>
+      </w:r>
+      <w:r>
+        <w:rPr>
+          <w:rFonts w:ascii="Arial" w:hAnsi="Arial" w:cs="Arial"/>
+          <w:sz w:val="24"/>
+          <w:szCs w:val="24"/>
+        </w:rPr>
+        <w:t xml:space="preserve">amento de projetos de </w:t>
+      </w:r>
+      <w:r>
+        <w:rPr>
+          <w:rFonts w:ascii="Arial" w:hAnsi="Arial" w:cs="Arial"/>
+          <w:i/>
+          <w:sz w:val="24"/>
+          <w:szCs w:val="24"/>
+        </w:rPr>
+        <w:t>software</w:t>
+      </w:r>
+      <w:r>
+        <w:rPr>
+          <w:rFonts w:ascii="Arial" w:hAnsi="Arial" w:cs="Arial"/>
+          <w:sz w:val="24"/>
+          <w:szCs w:val="24"/>
+        </w:rPr>
+        <w:t xml:space="preserve">, </w:t>
+      </w:r>
+      <w:r>
+        <w:rPr>
+          <w:rFonts w:ascii="Arial" w:hAnsi="Arial" w:cs="Arial"/>
+          <w:sz w:val="24"/>
+          <w:szCs w:val="24"/>
+        </w:rPr>
+        <w:t xml:space="preserve">desenvolvimento de </w:t>
+      </w:r>
       <w:proofErr w:type="gramStart"/>
       <w:r>
         <w:rPr>
@@ -1853,7 +1803,25 @@
           <w:sz w:val="24"/>
           <w:szCs w:val="24"/>
         </w:rPr>
-        <w:t>pois</w:t>
+        <w:t>ferramentas</w:t>
+      </w:r>
+      <w:ins w:id="51" w:author="gresse" w:date="2017-04-25T18:02:00Z">
+        <w:r>
+          <w:rPr>
+            <w:rFonts w:ascii="Arial" w:hAnsi="Arial" w:cs="Arial"/>
+            <w:sz w:val="24"/>
+            <w:szCs w:val="24"/>
+          </w:rPr>
+          <w:t>?</w:t>
+        </w:r>
+      </w:ins>
+      <w:r>
+        <w:rPr>
+          <w:rFonts w:ascii="Arial" w:hAnsi="Arial" w:cs="Arial"/>
+          <w:sz w:val="24"/>
+          <w:szCs w:val="24"/>
+        </w:rPr>
+        <w:t>,</w:t>
       </w:r>
       <w:proofErr w:type="gramEnd"/>
       <w:r>
@@ -1862,150 +1830,8 @@
           <w:sz w:val="24"/>
           <w:szCs w:val="24"/>
         </w:rPr>
-        <w:t>, a longo prazo,</w:t>
-      </w:r>
-      <w:r>
-        <w:rPr>
-          <w:rFonts w:ascii="Arial" w:hAnsi="Arial" w:cs="Arial"/>
-          <w:sz w:val="24"/>
-          <w:szCs w:val="24"/>
-        </w:rPr>
-        <w:t xml:space="preserve"> tornará o sistema </w:t>
-      </w:r>
-      <w:r>
-        <w:rPr>
-          <w:rFonts w:ascii="Arial" w:hAnsi="Arial" w:cs="Arial"/>
-          <w:sz w:val="24"/>
-          <w:szCs w:val="24"/>
-        </w:rPr>
-        <w:t>de</w:t>
-      </w:r>
-      <w:r>
-        <w:rPr>
-          <w:rFonts w:ascii="Arial" w:hAnsi="Arial" w:cs="Arial"/>
-          <w:sz w:val="24"/>
-          <w:szCs w:val="24"/>
-        </w:rPr>
-        <w:t xml:space="preserve"> baixa confiabilidade, difícil de lidar com as diversidades, manutenção</w:t>
-      </w:r>
-      <w:r>
-        <w:rPr>
-          <w:rFonts w:ascii="Arial" w:hAnsi="Arial" w:cs="Arial"/>
-          <w:sz w:val="24"/>
-          <w:szCs w:val="24"/>
-        </w:rPr>
-        <w:t xml:space="preserve">, </w:t>
-      </w:r>
-      <w:r>
-        <w:rPr>
-          <w:rFonts w:ascii="Arial" w:hAnsi="Arial" w:cs="Arial"/>
-          <w:sz w:val="24"/>
-          <w:szCs w:val="24"/>
-        </w:rPr>
-        <w:t xml:space="preserve">evolução, e </w:t>
-      </w:r>
-      <w:r>
-        <w:rPr>
-          <w:rFonts w:ascii="Arial" w:hAnsi="Arial" w:cs="Arial"/>
-          <w:sz w:val="24"/>
-          <w:szCs w:val="24"/>
-        </w:rPr>
-        <w:t>t</w:t>
-      </w:r>
-      <w:r>
-        <w:rPr>
-          <w:rFonts w:ascii="Arial" w:hAnsi="Arial" w:cs="Arial"/>
-          <w:sz w:val="24"/>
-          <w:szCs w:val="24"/>
-        </w:rPr>
-        <w:t>endo menos aceitabilidade dos usuários</w:t>
-      </w:r>
-      <w:r>
-        <w:rPr>
-          <w:rFonts w:ascii="Arial" w:hAnsi="Arial" w:cs="Arial"/>
-          <w:sz w:val="24"/>
-          <w:szCs w:val="24"/>
-        </w:rPr>
-        <w:t xml:space="preserve"> (</w:t>
-      </w:r>
-      <w:proofErr w:type="spellStart"/>
-      <w:r>
-        <w:rPr>
-          <w:rFonts w:ascii="Arial" w:hAnsi="Arial" w:cs="Arial"/>
-          <w:sz w:val="24"/>
-          <w:szCs w:val="24"/>
-        </w:rPr>
-        <w:t>Somerville</w:t>
-      </w:r>
-      <w:proofErr w:type="spellEnd"/>
-      <w:r>
-        <w:rPr>
-          <w:rFonts w:ascii="Arial" w:hAnsi="Arial" w:cs="Arial"/>
-          <w:sz w:val="24"/>
-          <w:szCs w:val="24"/>
-        </w:rPr>
-        <w:t>,</w:t>
-      </w:r>
-      <w:r>
-        <w:rPr>
-          <w:rFonts w:ascii="Arial" w:hAnsi="Arial" w:cs="Arial"/>
-          <w:sz w:val="24"/>
-          <w:szCs w:val="24"/>
-        </w:rPr>
-        <w:t xml:space="preserve"> 2012). </w:t>
-      </w:r>
-      <w:del w:id="42" w:author="gresse" w:date="2017-04-25T18:01:00Z">
-        <w:r>
-          <w:rPr>
-            <w:rFonts w:ascii="Arial" w:hAnsi="Arial" w:cs="Arial"/>
-            <w:sz w:val="24"/>
-            <w:szCs w:val="24"/>
-          </w:rPr>
-          <w:delText xml:space="preserve">Ainda </w:delText>
-        </w:r>
-        <w:r>
-          <w:rPr>
-            <w:rFonts w:ascii="Arial" w:hAnsi="Arial" w:cs="Arial"/>
-            <w:sz w:val="24"/>
-            <w:szCs w:val="24"/>
-          </w:rPr>
-          <w:delText>Somerville</w:delText>
-        </w:r>
-        <w:r>
-          <w:rPr>
-            <w:rFonts w:ascii="Arial" w:hAnsi="Arial" w:cs="Arial"/>
-            <w:sz w:val="24"/>
-            <w:szCs w:val="24"/>
-          </w:rPr>
-          <w:delText xml:space="preserve"> </w:delText>
-        </w:r>
-        <w:r>
-          <w:rPr>
-            <w:rFonts w:ascii="Arial" w:hAnsi="Arial" w:cs="Arial"/>
-            <w:sz w:val="24"/>
-            <w:szCs w:val="24"/>
-          </w:rPr>
-          <w:delText>2012,</w:delText>
-        </w:r>
-        <w:r>
-          <w:rPr>
-            <w:rFonts w:ascii="Arial" w:hAnsi="Arial" w:cs="Arial"/>
-            <w:sz w:val="24"/>
-            <w:szCs w:val="24"/>
-          </w:rPr>
-          <w:delText xml:space="preserve"> </w:delText>
-        </w:r>
-      </w:del>
-      <w:proofErr w:type="gramStart"/>
-      <w:r>
-        <w:rPr>
-          <w:rFonts w:ascii="Arial" w:hAnsi="Arial" w:cs="Arial"/>
-          <w:sz w:val="24"/>
-          <w:szCs w:val="24"/>
-        </w:rPr>
-        <w:t>a</w:t>
-      </w:r>
-      <w:proofErr w:type="gramEnd"/>
+        <w:t xml:space="preserve"> métodos e teorias.</w:t>
+      </w:r>
       <w:r>
         <w:rPr>
           <w:rFonts w:ascii="Arial" w:hAnsi="Arial" w:cs="Arial"/>
@@ -2014,274 +1840,14 @@
         </w:rPr>
         <w:t xml:space="preserve"> </w:t>
       </w:r>
-      <w:r>
-        <w:rPr>
-          <w:rFonts w:ascii="Arial" w:hAnsi="Arial" w:cs="Arial"/>
-          <w:sz w:val="24"/>
-          <w:szCs w:val="24"/>
-        </w:rPr>
-        <w:t xml:space="preserve">engenharia de </w:t>
-      </w:r>
-      <w:r>
-        <w:rPr>
-          <w:rFonts w:ascii="Arial" w:hAnsi="Arial" w:cs="Arial"/>
-          <w:i/>
-          <w:sz w:val="24"/>
-          <w:szCs w:val="24"/>
-        </w:rPr>
-        <w:t>software</w:t>
-      </w:r>
-      <w:r>
-        <w:rPr>
-          <w:rFonts w:ascii="Arial" w:hAnsi="Arial" w:cs="Arial"/>
-          <w:sz w:val="24"/>
-          <w:szCs w:val="24"/>
-        </w:rPr>
-        <w:t xml:space="preserve"> se preocupa</w:t>
-      </w:r>
-      <w:ins w:id="43" w:author="gresse" w:date="2017-04-25T18:01:00Z">
-        <w:r>
-          <w:rPr>
-            <w:rFonts w:ascii="Arial" w:hAnsi="Arial" w:cs="Arial"/>
-            <w:sz w:val="24"/>
-            <w:szCs w:val="24"/>
-          </w:rPr>
-          <w:t>? F</w:t>
-        </w:r>
-        <w:r>
-          <w:rPr>
-            <w:rFonts w:ascii="Arial" w:hAnsi="Arial" w:cs="Arial"/>
-            <w:sz w:val="24"/>
-            <w:szCs w:val="24"/>
-          </w:rPr>
-          <w:t>ormulação</w:t>
-        </w:r>
-        <w:r>
-          <w:rPr>
-            <w:rFonts w:ascii="Arial" w:hAnsi="Arial" w:cs="Arial"/>
-            <w:sz w:val="24"/>
-            <w:szCs w:val="24"/>
-          </w:rPr>
-          <w:t xml:space="preserve"> muito estranha </w:t>
-        </w:r>
-        <w:r>
-          <w:rPr>
-            <w:rFonts w:ascii="Arial" w:hAnsi="Arial" w:cs="Arial"/>
-            <w:sz w:val="24"/>
-            <w:szCs w:val="24"/>
-          </w:rPr>
-          <w:t>–</w:t>
-        </w:r>
-        <w:r>
-          <w:rPr>
-            <w:rFonts w:ascii="Arial" w:hAnsi="Arial" w:cs="Arial"/>
-            <w:sz w:val="24"/>
-            <w:szCs w:val="24"/>
-          </w:rPr>
-          <w:t xml:space="preserve"> use uma </w:t>
-        </w:r>
-        <w:r>
-          <w:rPr>
-            <w:rFonts w:ascii="Arial" w:hAnsi="Arial" w:cs="Arial"/>
-            <w:sz w:val="24"/>
-            <w:szCs w:val="24"/>
-          </w:rPr>
-          <w:t>definição</w:t>
-        </w:r>
-        <w:r>
-          <w:rPr>
-            <w:rFonts w:ascii="Arial" w:hAnsi="Arial" w:cs="Arial"/>
-            <w:sz w:val="24"/>
-            <w:szCs w:val="24"/>
-          </w:rPr>
-          <w:t xml:space="preserve"> formal </w:t>
-        </w:r>
-      </w:ins>
-      <w:ins w:id="44" w:author="gresse" w:date="2017-04-25T18:02:00Z">
-        <w:r>
-          <w:rPr>
-            <w:rFonts w:ascii="Arial" w:hAnsi="Arial" w:cs="Arial"/>
-            <w:sz w:val="24"/>
-            <w:szCs w:val="24"/>
-          </w:rPr>
-          <w:t>–</w:t>
-        </w:r>
-      </w:ins>
-      <w:ins w:id="45" w:author="gresse" w:date="2017-04-25T18:01:00Z">
-        <w:r>
-          <w:rPr>
-            <w:rFonts w:ascii="Arial" w:hAnsi="Arial" w:cs="Arial"/>
-            <w:sz w:val="24"/>
-            <w:szCs w:val="24"/>
-          </w:rPr>
-          <w:t xml:space="preserve"> isto </w:t>
-        </w:r>
-      </w:ins>
-      <w:ins w:id="46" w:author="gresse" w:date="2017-04-25T18:02:00Z">
-        <w:r>
-          <w:rPr>
-            <w:rFonts w:ascii="Arial" w:hAnsi="Arial" w:cs="Arial"/>
-            <w:sz w:val="24"/>
-            <w:szCs w:val="24"/>
-          </w:rPr>
-          <w:t>aqui se refere ao processo de software?</w:t>
-        </w:r>
-      </w:ins>
-      <w:r>
-        <w:rPr>
-          <w:rFonts w:ascii="Arial" w:hAnsi="Arial" w:cs="Arial"/>
-          <w:sz w:val="24"/>
-          <w:szCs w:val="24"/>
-        </w:rPr>
-        <w:t xml:space="preserve"> </w:t>
-      </w:r>
-      <w:proofErr w:type="gramStart"/>
-      <w:r>
-        <w:rPr>
-          <w:rFonts w:ascii="Arial" w:hAnsi="Arial" w:cs="Arial"/>
-          <w:sz w:val="24"/>
-          <w:szCs w:val="24"/>
-        </w:rPr>
-        <w:t>desde</w:t>
-      </w:r>
-      <w:proofErr w:type="gramEnd"/>
-      <w:r>
-        <w:rPr>
-          <w:rFonts w:ascii="Arial" w:hAnsi="Arial" w:cs="Arial"/>
-          <w:sz w:val="24"/>
-          <w:szCs w:val="24"/>
-        </w:rPr>
-        <w:t xml:space="preserve"> os estágios iniciais da especificação do sistema até a sua manutenção. </w:t>
-      </w:r>
-      <w:ins w:id="47" w:author="gresse" w:date="2017-04-25T18:02:00Z">
-        <w:r>
-          <w:rPr>
-            <w:rFonts w:ascii="Arial" w:hAnsi="Arial" w:cs="Arial"/>
-            <w:sz w:val="24"/>
-            <w:szCs w:val="24"/>
-          </w:rPr>
-          <w:t xml:space="preserve">Objetivo da frase? </w:t>
-        </w:r>
-      </w:ins>
-      <w:r>
-        <w:rPr>
-          <w:rFonts w:ascii="Arial" w:hAnsi="Arial" w:cs="Arial"/>
-          <w:sz w:val="24"/>
-          <w:szCs w:val="24"/>
-        </w:rPr>
-        <w:t>Envolve todo o aspecto do desenvolvimento, incluindo atividades de gerenci</w:t>
-      </w:r>
-      <w:r>
-        <w:rPr>
-          <w:rFonts w:ascii="Arial" w:hAnsi="Arial" w:cs="Arial"/>
-          <w:sz w:val="24"/>
-          <w:szCs w:val="24"/>
-        </w:rPr>
-        <w:t xml:space="preserve">amento de projetos de </w:t>
-      </w:r>
-      <w:r>
-        <w:rPr>
-          <w:rFonts w:ascii="Arial" w:hAnsi="Arial" w:cs="Arial"/>
-          <w:i/>
-          <w:sz w:val="24"/>
-          <w:szCs w:val="24"/>
-        </w:rPr>
-        <w:t>software</w:t>
-      </w:r>
-      <w:r>
-        <w:rPr>
-          <w:rFonts w:ascii="Arial" w:hAnsi="Arial" w:cs="Arial"/>
-          <w:sz w:val="24"/>
-          <w:szCs w:val="24"/>
-        </w:rPr>
-        <w:t xml:space="preserve">, </w:t>
-      </w:r>
-      <w:r>
-        <w:rPr>
-          <w:rFonts w:ascii="Arial" w:hAnsi="Arial" w:cs="Arial"/>
-          <w:sz w:val="24"/>
-          <w:szCs w:val="24"/>
-        </w:rPr>
-        <w:t>desenvolvimento de ferramentas</w:t>
-      </w:r>
-      <w:proofErr w:type="gramStart"/>
-      <w:ins w:id="48" w:author="gresse" w:date="2017-04-25T18:02:00Z">
-        <w:r>
-          <w:rPr>
-            <w:rFonts w:ascii="Arial" w:hAnsi="Arial" w:cs="Arial"/>
-            <w:sz w:val="24"/>
-            <w:szCs w:val="24"/>
-          </w:rPr>
-          <w:t>?</w:t>
-        </w:r>
-      </w:ins>
-      <w:r>
-        <w:rPr>
-          <w:rFonts w:ascii="Arial" w:hAnsi="Arial" w:cs="Arial"/>
-          <w:sz w:val="24"/>
-          <w:szCs w:val="24"/>
-        </w:rPr>
-        <w:t>,</w:t>
-      </w:r>
-      <w:proofErr w:type="gramEnd"/>
-      <w:r>
-        <w:rPr>
-          <w:rFonts w:ascii="Arial" w:hAnsi="Arial" w:cs="Arial"/>
-          <w:sz w:val="24"/>
-          <w:szCs w:val="24"/>
-        </w:rPr>
-        <w:t xml:space="preserve"> </w:t>
-      </w:r>
-      <w:proofErr w:type="gramStart"/>
-      <w:r>
-        <w:rPr>
-          <w:rFonts w:ascii="Arial" w:hAnsi="Arial" w:cs="Arial"/>
-          <w:sz w:val="24"/>
-          <w:szCs w:val="24"/>
-        </w:rPr>
-        <w:t>métodos</w:t>
-      </w:r>
-      <w:proofErr w:type="gramEnd"/>
-      <w:r>
-        <w:rPr>
-          <w:rFonts w:ascii="Arial" w:hAnsi="Arial" w:cs="Arial"/>
-          <w:sz w:val="24"/>
-          <w:szCs w:val="24"/>
-        </w:rPr>
-        <w:t xml:space="preserve"> e teorias.</w:t>
-      </w:r>
-      <w:r>
-        <w:rPr>
-          <w:rFonts w:ascii="Arial" w:hAnsi="Arial" w:cs="Arial"/>
-          <w:sz w:val="24"/>
-          <w:szCs w:val="24"/>
-        </w:rPr>
-        <w:t xml:space="preserve"> </w:t>
-      </w:r>
-      <w:ins w:id="49" w:author="gresse" w:date="2017-04-25T18:02:00Z">
-        <w:r>
-          <w:rPr>
-            <w:rFonts w:ascii="Arial" w:hAnsi="Arial" w:cs="Arial"/>
-            <w:sz w:val="24"/>
-            <w:szCs w:val="24"/>
-          </w:rPr>
-          <w:t xml:space="preserve">Confuso </w:t>
-        </w:r>
-        <w:r>
-          <w:rPr>
-            <w:rFonts w:ascii="Arial" w:hAnsi="Arial" w:cs="Arial"/>
-            <w:sz w:val="24"/>
-            <w:szCs w:val="24"/>
-          </w:rPr>
-          <w:t>–</w:t>
-        </w:r>
-        <w:r>
-          <w:rPr>
-            <w:rFonts w:ascii="Arial" w:hAnsi="Arial" w:cs="Arial"/>
-            <w:sz w:val="24"/>
-            <w:szCs w:val="24"/>
-          </w:rPr>
-          <w:t xml:space="preserve"> como e relacionado ao seu trabalho?</w:t>
+      <w:ins w:id="52" w:author="gresse" w:date="2017-04-25T18:02:00Z">
+        <w:r>
+          <w:rPr>
+            <w:rFonts w:ascii="Arial" w:hAnsi="Arial" w:cs="Arial"/>
+            <w:sz w:val="24"/>
+            <w:szCs w:val="24"/>
+          </w:rPr>
+          <w:t>Confuso – como e relacionado ao seu trabalho?</w:t>
         </w:r>
       </w:ins>
     </w:p>
@@ -2291,39 +1857,23 @@
         <w:ind w:right="-568" w:firstLine="567"/>
         <w:jc w:val="both"/>
         <w:rPr>
-          <w:ins w:id="50" w:author="gresse" w:date="2017-04-25T18:03:00Z"/>
-          <w:rFonts w:ascii="Arial" w:hAnsi="Arial" w:cs="Arial"/>
-          <w:sz w:val="24"/>
-          <w:szCs w:val="24"/>
-        </w:rPr>
-      </w:pPr>
-      <w:ins w:id="51" w:author="gresse" w:date="2017-04-25T18:02:00Z">
-        <w:r>
-          <w:rPr>
-            <w:rFonts w:ascii="Arial" w:hAnsi="Arial" w:cs="Arial"/>
-            <w:sz w:val="24"/>
-            <w:szCs w:val="24"/>
-          </w:rPr>
-          <w:t xml:space="preserve">Em que ponto </w:t>
-        </w:r>
-        <w:r>
-          <w:rPr>
-            <w:rFonts w:ascii="Arial" w:hAnsi="Arial" w:cs="Arial"/>
-            <w:sz w:val="24"/>
-            <w:szCs w:val="24"/>
-          </w:rPr>
-          <w:t>você</w:t>
-        </w:r>
-        <w:r>
-          <w:rPr>
-            <w:rFonts w:ascii="Arial" w:hAnsi="Arial" w:cs="Arial"/>
-            <w:sz w:val="24"/>
-            <w:szCs w:val="24"/>
-          </w:rPr>
-          <w:t xml:space="preserve"> me convenceu que precisamos ensinar engenharia de software no ensino </w:t>
-        </w:r>
-      </w:ins>
-      <w:ins w:id="52" w:author="gresse" w:date="2017-04-25T18:03:00Z">
+          <w:ins w:id="53" w:author="gresse" w:date="2017-04-25T18:03:00Z"/>
+          <w:rFonts w:ascii="Arial" w:hAnsi="Arial" w:cs="Arial"/>
+          <w:sz w:val="24"/>
+          <w:szCs w:val="24"/>
+        </w:rPr>
+      </w:pPr>
+      <w:ins w:id="54" w:author="gresse" w:date="2017-04-25T18:02:00Z">
+        <w:r>
+          <w:rPr>
+            <w:rFonts w:ascii="Arial" w:hAnsi="Arial" w:cs="Arial"/>
+            <w:sz w:val="24"/>
+            <w:szCs w:val="24"/>
+          </w:rPr>
+          <w:t xml:space="preserve">Em que ponto você me convenceu que precisamos ensinar engenharia de software no ensino </w:t>
+        </w:r>
+      </w:ins>
+      <w:ins w:id="55" w:author="gresse" w:date="2017-04-25T18:03:00Z">
         <w:r>
           <w:rPr>
             <w:rFonts w:ascii="Arial" w:hAnsi="Arial" w:cs="Arial"/>
@@ -2333,7 +1883,7 @@
           <w:t>básico</w:t>
         </w:r>
       </w:ins>
-      <w:ins w:id="53" w:author="gresse" w:date="2017-04-25T18:02:00Z">
+      <w:ins w:id="56" w:author="gresse" w:date="2017-04-25T18:02:00Z">
         <w:r>
           <w:rPr>
             <w:rFonts w:ascii="Arial" w:hAnsi="Arial" w:cs="Arial"/>
@@ -2343,7 +1893,7 @@
           <w:t>?</w:t>
         </w:r>
       </w:ins>
-      <w:ins w:id="54" w:author="gresse" w:date="2017-04-25T18:03:00Z">
+      <w:ins w:id="57" w:author="gresse" w:date="2017-04-25T18:03:00Z">
         <w:r>
           <w:rPr>
             <w:rFonts w:ascii="Arial" w:hAnsi="Arial" w:cs="Arial"/>
@@ -2365,46 +1915,14 @@
           <w:szCs w:val="24"/>
         </w:rPr>
       </w:pPr>
-      <w:ins w:id="55" w:author="gresse" w:date="2017-04-25T18:03:00Z">
-        <w:r>
-          <w:rPr>
-            <w:rFonts w:ascii="Arial" w:hAnsi="Arial" w:cs="Arial"/>
-            <w:sz w:val="24"/>
-            <w:szCs w:val="24"/>
-          </w:rPr>
-          <w:t xml:space="preserve">De forma resumida o que </w:t>
-        </w:r>
-        <w:r>
-          <w:rPr>
-            <w:rFonts w:ascii="Arial" w:hAnsi="Arial" w:cs="Arial"/>
-            <w:sz w:val="24"/>
-            <w:szCs w:val="24"/>
-          </w:rPr>
-          <w:t>já</w:t>
-        </w:r>
-        <w:r>
-          <w:rPr>
-            <w:rFonts w:ascii="Arial" w:hAnsi="Arial" w:cs="Arial"/>
-            <w:sz w:val="24"/>
-            <w:szCs w:val="24"/>
-          </w:rPr>
-          <w:t xml:space="preserve"> existe no mundo em </w:t>
-        </w:r>
-        <w:r>
-          <w:rPr>
-            <w:rFonts w:ascii="Arial" w:hAnsi="Arial" w:cs="Arial"/>
-            <w:sz w:val="24"/>
-            <w:szCs w:val="24"/>
-          </w:rPr>
-          <w:t>relação</w:t>
-        </w:r>
-        <w:r>
-          <w:rPr>
-            <w:rFonts w:ascii="Arial" w:hAnsi="Arial" w:cs="Arial"/>
-            <w:sz w:val="24"/>
-            <w:szCs w:val="24"/>
-          </w:rPr>
-          <w:t xml:space="preserve"> a isto?</w:t>
+      <w:ins w:id="58" w:author="gresse" w:date="2017-04-25T18:03:00Z">
+        <w:r>
+          <w:rPr>
+            <w:rFonts w:ascii="Arial" w:hAnsi="Arial" w:cs="Arial"/>
+            <w:sz w:val="24"/>
+            <w:szCs w:val="24"/>
+          </w:rPr>
+          <w:t>De forma resumida o que já existe no mundo em relação a isto?</w:t>
         </w:r>
       </w:ins>
     </w:p>
@@ -2427,30 +1945,14 @@
         </w:rPr>
         <w:t>Dessa forma</w:t>
       </w:r>
-      <w:ins w:id="56" w:author="gresse" w:date="2017-04-25T18:02:00Z">
-        <w:r>
-          <w:rPr>
-            <w:rFonts w:ascii="Arial" w:hAnsi="Arial" w:cs="Arial"/>
-            <w:sz w:val="24"/>
-            <w:szCs w:val="24"/>
-          </w:rPr>
-          <w:t>? Como? N</w:t>
-        </w:r>
-        <w:r>
-          <w:rPr>
-            <w:rFonts w:ascii="Arial" w:hAnsi="Arial" w:cs="Arial"/>
-            <w:sz w:val="24"/>
-            <w:szCs w:val="24"/>
-          </w:rPr>
-          <w:t>ão</w:t>
-        </w:r>
-        <w:r>
-          <w:rPr>
-            <w:rFonts w:ascii="Arial" w:hAnsi="Arial" w:cs="Arial"/>
-            <w:sz w:val="24"/>
-            <w:szCs w:val="24"/>
-          </w:rPr>
-          <w:t xml:space="preserve"> entendi</w:t>
+      <w:ins w:id="59" w:author="gresse" w:date="2017-04-25T18:02:00Z">
+        <w:r>
+          <w:rPr>
+            <w:rFonts w:ascii="Arial" w:hAnsi="Arial" w:cs="Arial"/>
+            <w:sz w:val="24"/>
+            <w:szCs w:val="24"/>
+          </w:rPr>
+          <w:t>? Como? Não entendi</w:t>
         </w:r>
       </w:ins>
       <w:r>
@@ -2477,7 +1979,7 @@
         </w:rPr>
         <w:t>aplicar</w:t>
       </w:r>
-      <w:ins w:id="57" w:author="gresse" w:date="2017-04-25T18:03:00Z">
+      <w:ins w:id="60" w:author="gresse" w:date="2017-04-25T18:03:00Z">
         <w:r>
           <w:rPr>
             <w:rFonts w:ascii="Arial" w:hAnsi="Arial" w:cs="Arial"/>
@@ -2493,18 +1995,81 @@
           <w:sz w:val="24"/>
           <w:szCs w:val="24"/>
         </w:rPr>
+        <w:t xml:space="preserve"> as práticas</w:t>
+      </w:r>
+      <w:ins w:id="61" w:author="gresse" w:date="2017-04-25T18:03:00Z">
+        <w:r>
+          <w:rPr>
+            <w:rFonts w:ascii="Arial" w:hAnsi="Arial" w:cs="Arial"/>
+            <w:sz w:val="24"/>
+            <w:szCs w:val="24"/>
+          </w:rPr>
+          <w:t xml:space="preserve">-antes você falou em técnicas – qual a diferença – se usa praticas agora tens que </w:t>
+        </w:r>
+        <w:proofErr w:type="spellStart"/>
+        <w:r>
+          <w:rPr>
+            <w:rFonts w:ascii="Arial" w:hAnsi="Arial" w:cs="Arial"/>
+            <w:sz w:val="24"/>
+            <w:szCs w:val="24"/>
+          </w:rPr>
+          <w:t>dedinir</w:t>
+        </w:r>
+      </w:ins>
+      <w:proofErr w:type="spellEnd"/>
+      <w:r>
+        <w:rPr>
+          <w:rFonts w:ascii="Arial" w:hAnsi="Arial" w:cs="Arial"/>
+          <w:sz w:val="24"/>
+          <w:szCs w:val="24"/>
+        </w:rPr>
+        <w:t xml:space="preserve"> de engenharia de </w:t>
+      </w:r>
+      <w:r>
+        <w:rPr>
+          <w:rFonts w:ascii="Arial" w:hAnsi="Arial" w:cs="Arial"/>
+          <w:i/>
+          <w:sz w:val="24"/>
+          <w:szCs w:val="24"/>
+        </w:rPr>
+        <w:t>software</w:t>
+      </w:r>
+      <w:r>
+        <w:rPr>
+          <w:rFonts w:ascii="Arial" w:hAnsi="Arial" w:cs="Arial"/>
+          <w:sz w:val="24"/>
+          <w:szCs w:val="24"/>
+        </w:rPr>
         <w:t xml:space="preserve"> </w:t>
       </w:r>
-      <w:proofErr w:type="gramStart"/>
-      <w:r>
-        <w:rPr>
-          <w:rFonts w:ascii="Arial" w:hAnsi="Arial" w:cs="Arial"/>
-          <w:sz w:val="24"/>
-          <w:szCs w:val="24"/>
-        </w:rPr>
-        <w:t>as</w:t>
-      </w:r>
-      <w:proofErr w:type="gramEnd"/>
+      <w:ins w:id="62" w:author="gresse" w:date="2017-04-25T18:04:00Z">
+        <w:r>
+          <w:rPr>
+            <w:rFonts w:ascii="Arial" w:hAnsi="Arial" w:cs="Arial"/>
+            <w:sz w:val="24"/>
+            <w:szCs w:val="24"/>
+          </w:rPr>
+          <w:t xml:space="preserve">– engenharia de usabilidade? </w:t>
+        </w:r>
+      </w:ins>
+      <w:r>
+        <w:rPr>
+          <w:rFonts w:ascii="Arial" w:hAnsi="Arial" w:cs="Arial"/>
+          <w:sz w:val="24"/>
+          <w:szCs w:val="24"/>
+        </w:rPr>
+        <w:t>na inserção</w:t>
+      </w:r>
+      <w:ins w:id="63" w:author="gresse" w:date="2017-04-25T18:04:00Z">
+        <w:r>
+          <w:rPr>
+            <w:rFonts w:ascii="Arial" w:hAnsi="Arial" w:cs="Arial"/>
+            <w:sz w:val="24"/>
+            <w:szCs w:val="24"/>
+          </w:rPr>
+          <w:t>? Do ensino?</w:t>
+        </w:r>
+      </w:ins>
       <w:r>
         <w:rPr>
           <w:rFonts w:ascii="Arial" w:hAnsi="Arial" w:cs="Arial"/>
@@ -2513,140 +2078,89 @@
         </w:rPr>
         <w:t xml:space="preserve"> </w:t>
       </w:r>
-      <w:proofErr w:type="spellStart"/>
-      <w:r>
-        <w:rPr>
-          <w:rFonts w:ascii="Arial" w:hAnsi="Arial" w:cs="Arial"/>
-          <w:sz w:val="24"/>
-          <w:szCs w:val="24"/>
-        </w:rPr>
-        <w:t>práticas</w:t>
-      </w:r>
-      <w:ins w:id="58" w:author="gresse" w:date="2017-04-25T18:03:00Z">
-        <w:r>
-          <w:rPr>
-            <w:rFonts w:ascii="Arial" w:hAnsi="Arial" w:cs="Arial"/>
-            <w:sz w:val="24"/>
-            <w:szCs w:val="24"/>
-          </w:rPr>
-          <w:t>-antes</w:t>
-        </w:r>
-        <w:proofErr w:type="spellEnd"/>
-        <w:r>
-          <w:rPr>
-            <w:rFonts w:ascii="Arial" w:hAnsi="Arial" w:cs="Arial"/>
-            <w:sz w:val="24"/>
-            <w:szCs w:val="24"/>
-          </w:rPr>
-          <w:t xml:space="preserve"> </w:t>
-        </w:r>
-        <w:r>
-          <w:rPr>
-            <w:rFonts w:ascii="Arial" w:hAnsi="Arial" w:cs="Arial"/>
-            <w:sz w:val="24"/>
-            <w:szCs w:val="24"/>
-          </w:rPr>
-          <w:t>você</w:t>
-        </w:r>
-        <w:r>
-          <w:rPr>
-            <w:rFonts w:ascii="Arial" w:hAnsi="Arial" w:cs="Arial"/>
-            <w:sz w:val="24"/>
-            <w:szCs w:val="24"/>
-          </w:rPr>
-          <w:t xml:space="preserve"> falou em </w:t>
-        </w:r>
-        <w:r>
-          <w:rPr>
-            <w:rFonts w:ascii="Arial" w:hAnsi="Arial" w:cs="Arial"/>
-            <w:sz w:val="24"/>
-            <w:szCs w:val="24"/>
-          </w:rPr>
-          <w:t>técnicas</w:t>
-        </w:r>
-        <w:r>
-          <w:rPr>
-            <w:rFonts w:ascii="Arial" w:hAnsi="Arial" w:cs="Arial"/>
-            <w:sz w:val="24"/>
-            <w:szCs w:val="24"/>
-          </w:rPr>
-          <w:t xml:space="preserve"> </w:t>
-        </w:r>
-        <w:r>
-          <w:rPr>
-            <w:rFonts w:ascii="Arial" w:hAnsi="Arial" w:cs="Arial"/>
-            <w:sz w:val="24"/>
-            <w:szCs w:val="24"/>
-          </w:rPr>
-          <w:t>–</w:t>
-        </w:r>
-        <w:r>
-          <w:rPr>
-            <w:rFonts w:ascii="Arial" w:hAnsi="Arial" w:cs="Arial"/>
-            <w:sz w:val="24"/>
-            <w:szCs w:val="24"/>
-          </w:rPr>
-          <w:t xml:space="preserve"> qual a </w:t>
-        </w:r>
-        <w:r>
-          <w:rPr>
-            <w:rFonts w:ascii="Arial" w:hAnsi="Arial" w:cs="Arial"/>
-            <w:sz w:val="24"/>
-            <w:szCs w:val="24"/>
-          </w:rPr>
-          <w:t>diferença</w:t>
-        </w:r>
-        <w:r>
-          <w:rPr>
-            <w:rFonts w:ascii="Arial" w:hAnsi="Arial" w:cs="Arial"/>
-            <w:sz w:val="24"/>
-            <w:szCs w:val="24"/>
-          </w:rPr>
-          <w:t xml:space="preserve"> </w:t>
-        </w:r>
-        <w:r>
-          <w:rPr>
-            <w:rFonts w:ascii="Arial" w:hAnsi="Arial" w:cs="Arial"/>
-            <w:sz w:val="24"/>
-            <w:szCs w:val="24"/>
-          </w:rPr>
-          <w:t>–</w:t>
-        </w:r>
-        <w:r>
-          <w:rPr>
-            <w:rFonts w:ascii="Arial" w:hAnsi="Arial" w:cs="Arial"/>
-            <w:sz w:val="24"/>
-            <w:szCs w:val="24"/>
-          </w:rPr>
-          <w:t xml:space="preserve"> se usa praticas agora tens que </w:t>
-        </w:r>
-        <w:proofErr w:type="spellStart"/>
-        <w:r>
-          <w:rPr>
-            <w:rFonts w:ascii="Arial" w:hAnsi="Arial" w:cs="Arial"/>
-            <w:sz w:val="24"/>
-            <w:szCs w:val="24"/>
-          </w:rPr>
-          <w:t>dedinir</w:t>
-        </w:r>
-      </w:ins>
-      <w:proofErr w:type="spellEnd"/>
-      <w:r>
-        <w:rPr>
-          <w:rFonts w:ascii="Arial" w:hAnsi="Arial" w:cs="Arial"/>
-          <w:sz w:val="24"/>
-          <w:szCs w:val="24"/>
-        </w:rPr>
-        <w:t xml:space="preserve"> de engenharia de </w:t>
-      </w:r>
-      <w:r>
-        <w:rPr>
-          <w:rFonts w:ascii="Arial" w:hAnsi="Arial" w:cs="Arial"/>
-          <w:i/>
-          <w:sz w:val="24"/>
-          <w:szCs w:val="24"/>
-        </w:rPr>
-        <w:t>software</w:t>
+      <w:r>
+        <w:rPr>
+          <w:rFonts w:ascii="Arial" w:hAnsi="Arial" w:cs="Arial"/>
+          <w:sz w:val="24"/>
+          <w:szCs w:val="24"/>
+        </w:rPr>
+        <w:t>da computação no</w:t>
+      </w:r>
+      <w:r>
+        <w:rPr>
+          <w:rFonts w:ascii="Arial" w:hAnsi="Arial" w:cs="Arial"/>
+          <w:sz w:val="24"/>
+          <w:szCs w:val="24"/>
+        </w:rPr>
+        <w:t xml:space="preserve"> ensino </w:t>
+      </w:r>
+      <w:r>
+        <w:rPr>
+          <w:rFonts w:ascii="Arial" w:hAnsi="Arial" w:cs="Arial"/>
+          <w:sz w:val="24"/>
+          <w:szCs w:val="24"/>
+        </w:rPr>
+        <w:t>básico</w:t>
+      </w:r>
+      <w:r>
+        <w:rPr>
+          <w:rFonts w:ascii="Arial" w:hAnsi="Arial" w:cs="Arial"/>
+          <w:sz w:val="24"/>
+          <w:szCs w:val="24"/>
+        </w:rPr>
+        <w:t>.</w:t>
+      </w:r>
+      <w:r>
+        <w:rPr>
+          <w:rFonts w:ascii="Arial" w:hAnsi="Arial" w:cs="Arial"/>
+          <w:sz w:val="24"/>
+          <w:szCs w:val="24"/>
+        </w:rPr>
+        <w:t xml:space="preserve"> Esse modelo </w:t>
+      </w:r>
+      <w:r>
+        <w:rPr>
+          <w:rFonts w:ascii="Arial" w:hAnsi="Arial" w:cs="Arial"/>
+          <w:sz w:val="24"/>
+          <w:szCs w:val="24"/>
+        </w:rPr>
+        <w:t>deve</w:t>
+      </w:r>
+      <w:r>
+        <w:rPr>
+          <w:rFonts w:ascii="Arial" w:hAnsi="Arial" w:cs="Arial"/>
+          <w:sz w:val="24"/>
+          <w:szCs w:val="24"/>
+        </w:rPr>
+        <w:t xml:space="preserve"> seguir as diretrizes do currículo para o ensino da computação CSTA/ACM K-12 (CSTA, </w:t>
+      </w:r>
+      <w:del w:id="64" w:author="gresse" w:date="2017-04-25T18:04:00Z">
+        <w:r>
+          <w:rPr>
+            <w:rFonts w:ascii="Arial" w:hAnsi="Arial" w:cs="Arial"/>
+            <w:sz w:val="24"/>
+            <w:szCs w:val="24"/>
+          </w:rPr>
+          <w:delText>2011</w:delText>
+        </w:r>
+      </w:del>
+      <w:ins w:id="65" w:author="gresse" w:date="2017-04-25T18:04:00Z">
+        <w:r>
+          <w:rPr>
+            <w:rFonts w:ascii="Arial" w:hAnsi="Arial" w:cs="Arial"/>
+            <w:sz w:val="24"/>
+            <w:szCs w:val="24"/>
+          </w:rPr>
+          <w:t>2016!!!</w:t>
+        </w:r>
+      </w:ins>
+      <w:r>
+        <w:rPr>
+          <w:rFonts w:ascii="Arial" w:hAnsi="Arial" w:cs="Arial"/>
+          <w:sz w:val="24"/>
+          <w:szCs w:val="24"/>
+        </w:rPr>
+        <w:t>)</w:t>
       </w:r>
       <w:r>
         <w:rPr>
@@ -2656,191 +2170,17 @@
         </w:rPr>
         <w:t xml:space="preserve"> </w:t>
       </w:r>
-      <w:ins w:id="59" w:author="gresse" w:date="2017-04-25T18:04:00Z">
-        <w:r>
-          <w:rPr>
-            <w:rFonts w:ascii="Arial" w:hAnsi="Arial" w:cs="Arial"/>
-            <w:sz w:val="24"/>
-            <w:szCs w:val="24"/>
-          </w:rPr>
-          <w:t>–</w:t>
-        </w:r>
-        <w:r>
-          <w:rPr>
-            <w:rFonts w:ascii="Arial" w:hAnsi="Arial" w:cs="Arial"/>
-            <w:sz w:val="24"/>
-            <w:szCs w:val="24"/>
-          </w:rPr>
-          <w:t xml:space="preserve"> engenharia de usabilidade? </w:t>
-        </w:r>
-      </w:ins>
-      <w:proofErr w:type="gramStart"/>
-      <w:r>
-        <w:rPr>
-          <w:rFonts w:ascii="Arial" w:hAnsi="Arial" w:cs="Arial"/>
-          <w:sz w:val="24"/>
-          <w:szCs w:val="24"/>
-        </w:rPr>
-        <w:t>na</w:t>
-      </w:r>
-      <w:proofErr w:type="gramEnd"/>
-      <w:r>
-        <w:rPr>
-          <w:rFonts w:ascii="Arial" w:hAnsi="Arial" w:cs="Arial"/>
-          <w:sz w:val="24"/>
-          <w:szCs w:val="24"/>
-        </w:rPr>
-        <w:t xml:space="preserve"> inserção</w:t>
-      </w:r>
-      <w:ins w:id="60" w:author="gresse" w:date="2017-04-25T18:04:00Z">
-        <w:r>
-          <w:rPr>
-            <w:rFonts w:ascii="Arial" w:hAnsi="Arial" w:cs="Arial"/>
-            <w:sz w:val="24"/>
-            <w:szCs w:val="24"/>
-          </w:rPr>
-          <w:t>? Do ensino?</w:t>
-        </w:r>
-      </w:ins>
-      <w:r>
-        <w:rPr>
-          <w:rFonts w:ascii="Arial" w:hAnsi="Arial" w:cs="Arial"/>
-          <w:sz w:val="24"/>
-          <w:szCs w:val="24"/>
-        </w:rPr>
-        <w:t xml:space="preserve"> </w:t>
-      </w:r>
-      <w:proofErr w:type="gramStart"/>
-      <w:r>
-        <w:rPr>
-          <w:rFonts w:ascii="Arial" w:hAnsi="Arial" w:cs="Arial"/>
-          <w:sz w:val="24"/>
-          <w:szCs w:val="24"/>
-        </w:rPr>
-        <w:t>da</w:t>
-      </w:r>
-      <w:proofErr w:type="gramEnd"/>
-      <w:r>
-        <w:rPr>
-          <w:rFonts w:ascii="Arial" w:hAnsi="Arial" w:cs="Arial"/>
-          <w:sz w:val="24"/>
-          <w:szCs w:val="24"/>
-        </w:rPr>
-        <w:t xml:space="preserve"> computação no</w:t>
-      </w:r>
-      <w:r>
-        <w:rPr>
-          <w:rFonts w:ascii="Arial" w:hAnsi="Arial" w:cs="Arial"/>
-          <w:sz w:val="24"/>
-          <w:szCs w:val="24"/>
-        </w:rPr>
-        <w:t xml:space="preserve"> ensino </w:t>
-      </w:r>
-      <w:r>
-        <w:rPr>
-          <w:rFonts w:ascii="Arial" w:hAnsi="Arial" w:cs="Arial"/>
-          <w:sz w:val="24"/>
-          <w:szCs w:val="24"/>
-        </w:rPr>
-        <w:t>básico</w:t>
-      </w:r>
-      <w:r>
-        <w:rPr>
-          <w:rFonts w:ascii="Arial" w:hAnsi="Arial" w:cs="Arial"/>
-          <w:sz w:val="24"/>
-          <w:szCs w:val="24"/>
-        </w:rPr>
-        <w:t>.</w:t>
-      </w:r>
-      <w:r>
-        <w:rPr>
-          <w:rFonts w:ascii="Arial" w:hAnsi="Arial" w:cs="Arial"/>
-          <w:sz w:val="24"/>
-          <w:szCs w:val="24"/>
-        </w:rPr>
-        <w:t xml:space="preserve"> Esse modelo </w:t>
-      </w:r>
-      <w:r>
-        <w:rPr>
-          <w:rFonts w:ascii="Arial" w:hAnsi="Arial" w:cs="Arial"/>
-          <w:sz w:val="24"/>
-          <w:szCs w:val="24"/>
-        </w:rPr>
-        <w:t>deve</w:t>
-      </w:r>
-      <w:r>
-        <w:rPr>
-          <w:rFonts w:ascii="Arial" w:hAnsi="Arial" w:cs="Arial"/>
-          <w:sz w:val="24"/>
-          <w:szCs w:val="24"/>
-        </w:rPr>
-        <w:t xml:space="preserve"> seguir as diretrizes do currículo para o ensino da computação CSTA/ACM K-12 (CSTA, </w:t>
-      </w:r>
-      <w:del w:id="61" w:author="gresse" w:date="2017-04-25T18:04:00Z">
-        <w:r>
-          <w:rPr>
-            <w:rFonts w:ascii="Arial" w:hAnsi="Arial" w:cs="Arial"/>
-            <w:sz w:val="24"/>
-            <w:szCs w:val="24"/>
-          </w:rPr>
-          <w:delText>2011</w:delText>
+      <w:del w:id="66" w:author="gresse" w:date="2017-04-25T18:04:00Z">
+        <w:r>
+          <w:rPr>
+            <w:rFonts w:ascii="Arial" w:hAnsi="Arial" w:cs="Arial"/>
+            <w:sz w:val="24"/>
+            <w:szCs w:val="24"/>
+          </w:rPr>
+          <w:delText>alinhado com o currículo do</w:delText>
         </w:r>
       </w:del>
-      <w:ins w:id="62" w:author="gresse" w:date="2017-04-25T18:04:00Z">
-        <w:r>
-          <w:rPr>
-            <w:rFonts w:ascii="Arial" w:hAnsi="Arial" w:cs="Arial"/>
-            <w:sz w:val="24"/>
-            <w:szCs w:val="24"/>
-          </w:rPr>
-          <w:t>201</w:t>
-        </w:r>
-        <w:r>
-          <w:rPr>
-            <w:rFonts w:ascii="Arial" w:hAnsi="Arial" w:cs="Arial"/>
-            <w:sz w:val="24"/>
-            <w:szCs w:val="24"/>
-          </w:rPr>
-          <w:t>6</w:t>
-        </w:r>
-        <w:proofErr w:type="gramStart"/>
-        <w:r>
-          <w:rPr>
-            <w:rFonts w:ascii="Arial" w:hAnsi="Arial" w:cs="Arial"/>
-            <w:sz w:val="24"/>
-            <w:szCs w:val="24"/>
-          </w:rPr>
-          <w:t>!!!</w:t>
-        </w:r>
-      </w:ins>
-      <w:proofErr w:type="gramEnd"/>
-      <w:r>
-        <w:rPr>
-          <w:rFonts w:ascii="Arial" w:hAnsi="Arial" w:cs="Arial"/>
-          <w:sz w:val="24"/>
-          <w:szCs w:val="24"/>
-        </w:rPr>
-        <w:t>)</w:t>
-      </w:r>
-      <w:r>
-        <w:rPr>
-          <w:rFonts w:ascii="Arial" w:hAnsi="Arial" w:cs="Arial"/>
-          <w:sz w:val="24"/>
-          <w:szCs w:val="24"/>
-        </w:rPr>
-        <w:t xml:space="preserve"> </w:t>
-      </w:r>
-      <w:del w:id="63" w:author="gresse" w:date="2017-04-25T18:04:00Z">
-        <w:r>
-          <w:rPr>
-            <w:rFonts w:ascii="Arial" w:hAnsi="Arial" w:cs="Arial"/>
-            <w:sz w:val="24"/>
-            <w:szCs w:val="24"/>
-          </w:rPr>
-          <w:delText>alinhado com o currículo do</w:delText>
-        </w:r>
-      </w:del>
-      <w:ins w:id="64" w:author="gresse" w:date="2017-04-25T18:04:00Z">
+      <w:ins w:id="67" w:author="gresse" w:date="2017-04-25T18:04:00Z">
         <w:r>
           <w:rPr>
             <w:rFonts w:ascii="Arial" w:hAnsi="Arial" w:cs="Arial"/>
@@ -2881,915 +2221,685 @@
         <w:ind w:right="-568" w:firstLine="567"/>
         <w:jc w:val="both"/>
         <w:rPr>
-          <w:ins w:id="65" w:author="gresse" w:date="2017-04-25T18:08:00Z"/>
-          <w:rFonts w:ascii="Arial" w:hAnsi="Arial" w:cs="Arial"/>
-          <w:sz w:val="24"/>
-          <w:szCs w:val="24"/>
-        </w:rPr>
-      </w:pPr>
+          <w:ins w:id="68" w:author="gresse" w:date="2017-04-25T18:08:00Z"/>
+          <w:rFonts w:ascii="Arial" w:hAnsi="Arial" w:cs="Arial"/>
+          <w:sz w:val="24"/>
+          <w:szCs w:val="24"/>
+        </w:rPr>
+      </w:pPr>
+      <w:ins w:id="69" w:author="gresse" w:date="2017-04-25T18:04:00Z">
+        <w:r>
+          <w:rPr>
+            <w:rFonts w:ascii="Arial" w:hAnsi="Arial" w:cs="Arial"/>
+            <w:sz w:val="24"/>
+            <w:szCs w:val="24"/>
+          </w:rPr>
+          <w:lastRenderedPageBreak/>
+          <w:t xml:space="preserve">? Este parágrafo ta bem perdido aqui... </w:t>
+        </w:r>
+      </w:ins>
+      <w:r>
+        <w:rPr>
+          <w:rFonts w:ascii="Arial" w:hAnsi="Arial" w:cs="Arial"/>
+          <w:sz w:val="24"/>
+          <w:szCs w:val="24"/>
+        </w:rPr>
+        <w:t xml:space="preserve"> </w:t>
+      </w:r>
+      <w:r>
+        <w:rPr>
+          <w:rFonts w:ascii="Arial" w:hAnsi="Arial" w:cs="Arial"/>
+          <w:sz w:val="24"/>
+          <w:szCs w:val="24"/>
+        </w:rPr>
+        <w:t>Atualmente</w:t>
+      </w:r>
+      <w:r>
+        <w:rPr>
+          <w:rFonts w:ascii="Arial" w:hAnsi="Arial" w:cs="Arial"/>
+          <w:sz w:val="24"/>
+          <w:szCs w:val="24"/>
+        </w:rPr>
+        <w:t>,</w:t>
+      </w:r>
+      <w:r>
+        <w:rPr>
+          <w:rFonts w:ascii="Arial" w:hAnsi="Arial" w:cs="Arial"/>
+          <w:sz w:val="24"/>
+          <w:szCs w:val="24"/>
+        </w:rPr>
+        <w:t xml:space="preserve"> existem diversas ferramentas para auxiliar a aprendizagem da programação</w:t>
+      </w:r>
+      <w:ins w:id="70" w:author="gresse" w:date="2017-04-25T18:05:00Z">
+        <w:r>
+          <w:rPr>
+            <w:rFonts w:ascii="Arial" w:hAnsi="Arial" w:cs="Arial"/>
+            <w:sz w:val="24"/>
+            <w:szCs w:val="24"/>
+          </w:rPr>
+          <w:t xml:space="preserve">- ligação com computação? ES? </w:t>
+        </w:r>
+      </w:ins>
+      <w:r>
+        <w:rPr>
+          <w:rFonts w:ascii="Arial" w:hAnsi="Arial" w:cs="Arial"/>
+          <w:sz w:val="24"/>
+          <w:szCs w:val="24"/>
+        </w:rPr>
+        <w:t>, como por exemplo,</w:t>
+      </w:r>
+      <w:r>
+        <w:rPr>
+          <w:rFonts w:ascii="Arial" w:hAnsi="Arial" w:cs="Arial"/>
+          <w:sz w:val="24"/>
+          <w:szCs w:val="24"/>
+        </w:rPr>
+        <w:t xml:space="preserve"> </w:t>
+      </w:r>
+      <w:r>
+        <w:rPr>
+          <w:rFonts w:ascii="Arial" w:hAnsi="Arial" w:cs="Arial"/>
+          <w:sz w:val="24"/>
+          <w:szCs w:val="24"/>
+        </w:rPr>
+        <w:t xml:space="preserve">a ferramenta </w:t>
+      </w:r>
+      <w:proofErr w:type="spellStart"/>
+      <w:r>
+        <w:rPr>
+          <w:rFonts w:ascii="Arial" w:hAnsi="Arial" w:cs="Arial"/>
+          <w:sz w:val="24"/>
+          <w:szCs w:val="24"/>
+        </w:rPr>
+        <w:t>App</w:t>
+      </w:r>
+      <w:proofErr w:type="spellEnd"/>
+      <w:r>
+        <w:rPr>
+          <w:rFonts w:ascii="Arial" w:hAnsi="Arial" w:cs="Arial"/>
+          <w:sz w:val="24"/>
+          <w:szCs w:val="24"/>
+        </w:rPr>
+        <w:t xml:space="preserve"> Inventor</w:t>
+      </w:r>
+      <w:r>
+        <w:rPr>
+          <w:rFonts w:ascii="Arial" w:hAnsi="Arial" w:cs="Arial"/>
+          <w:i/>
+          <w:sz w:val="24"/>
+          <w:szCs w:val="24"/>
+        </w:rPr>
+        <w:t xml:space="preserve"> </w:t>
+      </w:r>
+      <w:r>
+        <w:rPr>
+          <w:rFonts w:ascii="Arial" w:hAnsi="Arial" w:cs="Arial"/>
+          <w:sz w:val="24"/>
+          <w:szCs w:val="24"/>
+        </w:rPr>
+        <w:t>(</w:t>
+      </w:r>
+      <w:del w:id="71" w:author="gresse" w:date="2017-04-25T18:05:00Z">
+        <w:r>
+          <w:rPr>
+            <w:rFonts w:ascii="Arial" w:hAnsi="Arial" w:cs="Arial"/>
+            <w:sz w:val="24"/>
+            <w:szCs w:val="24"/>
+          </w:rPr>
+          <w:delText>APP INVENTOR</w:delText>
+        </w:r>
+      </w:del>
+      <w:ins w:id="72" w:author="gresse" w:date="2017-04-25T18:05:00Z">
+        <w:r>
+          <w:rPr>
+            <w:rFonts w:ascii="Arial" w:hAnsi="Arial" w:cs="Arial"/>
+            <w:sz w:val="24"/>
+            <w:szCs w:val="24"/>
+          </w:rPr>
+          <w:t>MIT</w:t>
+        </w:r>
+      </w:ins>
+      <w:r>
+        <w:rPr>
+          <w:rFonts w:ascii="Arial" w:hAnsi="Arial" w:cs="Arial"/>
+          <w:sz w:val="24"/>
+          <w:szCs w:val="24"/>
+        </w:rPr>
+        <w:t>, 2014). Esta ferramenta permite construir aplicativos para celulares de forma fácil e pedagógic</w:t>
+      </w:r>
+      <w:r>
+        <w:rPr>
+          <w:rFonts w:ascii="Arial" w:hAnsi="Arial" w:cs="Arial"/>
+          <w:sz w:val="24"/>
+          <w:szCs w:val="24"/>
+        </w:rPr>
+        <w:t>a</w:t>
+      </w:r>
+      <w:ins w:id="73" w:author="gresse" w:date="2017-04-25T18:05:00Z">
+        <w:r>
+          <w:rPr>
+            <w:rFonts w:ascii="Arial" w:hAnsi="Arial" w:cs="Arial"/>
+            <w:sz w:val="24"/>
+            <w:szCs w:val="24"/>
+          </w:rPr>
+          <w:t xml:space="preserve"> </w:t>
+        </w:r>
+        <w:proofErr w:type="gramStart"/>
+        <w:r>
+          <w:rPr>
+            <w:rFonts w:ascii="Arial" w:hAnsi="Arial" w:cs="Arial"/>
+            <w:sz w:val="24"/>
+            <w:szCs w:val="24"/>
+          </w:rPr>
+          <w:t>REF?quem</w:t>
+        </w:r>
+        <w:proofErr w:type="gramEnd"/>
+        <w:r>
+          <w:rPr>
+            <w:rFonts w:ascii="Arial" w:hAnsi="Arial" w:cs="Arial"/>
+            <w:sz w:val="24"/>
+            <w:szCs w:val="24"/>
+          </w:rPr>
+          <w:t xml:space="preserve"> falou isto?</w:t>
+        </w:r>
+      </w:ins>
+      <w:r>
+        <w:rPr>
+          <w:rFonts w:ascii="Arial" w:hAnsi="Arial" w:cs="Arial"/>
+          <w:sz w:val="24"/>
+          <w:szCs w:val="24"/>
+        </w:rPr>
+        <w:t>. Contudo, percebe-se que</w:t>
+      </w:r>
+      <w:r>
+        <w:rPr>
+          <w:rFonts w:ascii="Arial" w:hAnsi="Arial" w:cs="Arial"/>
+          <w:sz w:val="24"/>
+          <w:szCs w:val="24"/>
+        </w:rPr>
+        <w:t xml:space="preserve"> é necessário </w:t>
+      </w:r>
+      <w:r>
+        <w:rPr>
+          <w:rFonts w:ascii="Arial" w:hAnsi="Arial" w:cs="Arial"/>
+          <w:sz w:val="24"/>
+          <w:szCs w:val="24"/>
+        </w:rPr>
+        <w:t>customizar alguns componentes de telas da ferramenta</w:t>
+      </w:r>
+      <w:r>
+        <w:rPr>
+          <w:rFonts w:ascii="Arial" w:hAnsi="Arial" w:cs="Arial"/>
+          <w:sz w:val="24"/>
+          <w:szCs w:val="24"/>
+        </w:rPr>
+        <w:t xml:space="preserve">, pelo fato dos mesmos </w:t>
+      </w:r>
+      <w:r>
+        <w:rPr>
+          <w:rFonts w:ascii="Arial" w:hAnsi="Arial" w:cs="Arial"/>
+          <w:sz w:val="24"/>
+          <w:szCs w:val="24"/>
+        </w:rPr>
+        <w:t xml:space="preserve">não </w:t>
+      </w:r>
+      <w:r>
+        <w:rPr>
+          <w:rFonts w:ascii="Arial" w:hAnsi="Arial" w:cs="Arial"/>
+          <w:sz w:val="24"/>
+          <w:szCs w:val="24"/>
+        </w:rPr>
+        <w:t>ter</w:t>
+      </w:r>
+      <w:r>
+        <w:rPr>
+          <w:rFonts w:ascii="Arial" w:hAnsi="Arial" w:cs="Arial"/>
+          <w:sz w:val="24"/>
+          <w:szCs w:val="24"/>
+        </w:rPr>
+        <w:t>em</w:t>
+      </w:r>
+      <w:r>
+        <w:rPr>
+          <w:rFonts w:ascii="Arial" w:hAnsi="Arial" w:cs="Arial"/>
+          <w:sz w:val="24"/>
+          <w:szCs w:val="24"/>
+        </w:rPr>
+        <w:t xml:space="preserve"> uma interface visual amigável</w:t>
+      </w:r>
+      <w:ins w:id="74" w:author="gresse" w:date="2017-04-25T18:05:00Z">
+        <w:r>
+          <w:rPr>
+            <w:rFonts w:ascii="Arial" w:hAnsi="Arial" w:cs="Arial"/>
+            <w:sz w:val="24"/>
+            <w:szCs w:val="24"/>
+          </w:rPr>
+          <w:t xml:space="preserve">? Vamos fazer isto sim, mas você aqui tens que encaixar isto cientificamente no seu foco do trabalho </w:t>
+        </w:r>
+      </w:ins>
+      <w:ins w:id="75" w:author="gresse" w:date="2017-04-25T18:06:00Z">
+        <w:r>
+          <w:rPr>
+            <w:rFonts w:ascii="Arial" w:hAnsi="Arial" w:cs="Arial"/>
+            <w:sz w:val="24"/>
+            <w:szCs w:val="24"/>
+          </w:rPr>
+          <w:t>–</w:t>
+        </w:r>
+      </w:ins>
+      <w:ins w:id="76" w:author="gresse" w:date="2017-04-25T18:05:00Z">
+        <w:r>
+          <w:rPr>
+            <w:rFonts w:ascii="Arial" w:hAnsi="Arial" w:cs="Arial"/>
+            <w:sz w:val="24"/>
+            <w:szCs w:val="24"/>
+          </w:rPr>
+          <w:t xml:space="preserve"> vamos </w:t>
+        </w:r>
+      </w:ins>
+      <w:ins w:id="77" w:author="gresse" w:date="2017-04-25T18:06:00Z">
+        <w:r>
+          <w:rPr>
+            <w:rFonts w:ascii="Arial" w:hAnsi="Arial" w:cs="Arial"/>
+            <w:sz w:val="24"/>
+            <w:szCs w:val="24"/>
+          </w:rPr>
+          <w:t xml:space="preserve">fazer isto porque? Para suportar o ensino de engenharia de </w:t>
+        </w:r>
+        <w:proofErr w:type="spellStart"/>
+        <w:r>
+          <w:rPr>
+            <w:rFonts w:ascii="Arial" w:hAnsi="Arial" w:cs="Arial"/>
+            <w:sz w:val="24"/>
+            <w:szCs w:val="24"/>
+          </w:rPr>
+          <w:t>sw</w:t>
+        </w:r>
+        <w:proofErr w:type="spellEnd"/>
+        <w:r>
+          <w:rPr>
+            <w:rFonts w:ascii="Arial" w:hAnsi="Arial" w:cs="Arial"/>
+            <w:sz w:val="24"/>
+            <w:szCs w:val="24"/>
+          </w:rPr>
+          <w:t xml:space="preserve"> e </w:t>
+        </w:r>
+        <w:proofErr w:type="gramStart"/>
+        <w:r>
+          <w:rPr>
+            <w:rFonts w:ascii="Arial" w:hAnsi="Arial" w:cs="Arial"/>
+            <w:sz w:val="24"/>
+            <w:szCs w:val="24"/>
+          </w:rPr>
+          <w:t>usabilidade?</w:t>
+        </w:r>
+      </w:ins>
+      <w:r>
+        <w:rPr>
+          <w:rFonts w:ascii="Arial" w:hAnsi="Arial" w:cs="Arial"/>
+          <w:sz w:val="24"/>
+          <w:szCs w:val="24"/>
+        </w:rPr>
+        <w:t>.</w:t>
+      </w:r>
+      <w:proofErr w:type="gramEnd"/>
+      <w:r>
+        <w:rPr>
+          <w:rFonts w:ascii="Arial" w:hAnsi="Arial" w:cs="Arial"/>
+          <w:sz w:val="24"/>
+          <w:szCs w:val="24"/>
+        </w:rPr>
+        <w:t xml:space="preserve"> </w:t>
+      </w:r>
+      <w:r>
+        <w:rPr>
+          <w:rFonts w:ascii="Arial" w:hAnsi="Arial" w:cs="Arial"/>
+          <w:sz w:val="24"/>
+          <w:szCs w:val="24"/>
+        </w:rPr>
+        <w:t xml:space="preserve">A aplicação de </w:t>
+      </w:r>
+      <w:r>
+        <w:rPr>
+          <w:rFonts w:ascii="Arial" w:hAnsi="Arial" w:cs="Arial"/>
+          <w:sz w:val="24"/>
+          <w:szCs w:val="24"/>
+        </w:rPr>
+        <w:t>princípios d</w:t>
+      </w:r>
+      <w:r>
+        <w:rPr>
+          <w:rFonts w:ascii="Arial" w:hAnsi="Arial" w:cs="Arial"/>
+          <w:sz w:val="24"/>
+          <w:szCs w:val="24"/>
+        </w:rPr>
+        <w:t>a disciplina</w:t>
+      </w:r>
+      <w:ins w:id="78" w:author="gresse" w:date="2017-04-25T18:06:00Z">
+        <w:r>
+          <w:rPr>
+            <w:rFonts w:ascii="Arial" w:hAnsi="Arial" w:cs="Arial"/>
+            <w:sz w:val="24"/>
+            <w:szCs w:val="24"/>
+          </w:rPr>
+          <w:t>?</w:t>
+        </w:r>
+      </w:ins>
+      <w:r>
+        <w:rPr>
+          <w:rFonts w:ascii="Arial" w:hAnsi="Arial" w:cs="Arial"/>
+          <w:sz w:val="24"/>
+          <w:szCs w:val="24"/>
+        </w:rPr>
+        <w:t xml:space="preserve"> de</w:t>
+      </w:r>
+      <w:r>
+        <w:rPr>
+          <w:rFonts w:ascii="Arial" w:hAnsi="Arial" w:cs="Arial"/>
+          <w:sz w:val="24"/>
+          <w:szCs w:val="24"/>
+        </w:rPr>
+        <w:t xml:space="preserve"> engenharia de usabilidade</w:t>
+      </w:r>
+      <w:ins w:id="79" w:author="gresse" w:date="2017-04-25T18:06:00Z">
+        <w:r>
+          <w:rPr>
+            <w:rFonts w:ascii="Arial" w:hAnsi="Arial" w:cs="Arial"/>
+            <w:sz w:val="24"/>
+            <w:szCs w:val="24"/>
+          </w:rPr>
+          <w:t xml:space="preserve">? Ficou perdido aqui – talvez não ficou claro na nossa reunião mas a Idea e suportar o ENSINO de engenharia de </w:t>
+        </w:r>
+        <w:proofErr w:type="spellStart"/>
+        <w:r>
+          <w:rPr>
+            <w:rFonts w:ascii="Arial" w:hAnsi="Arial" w:cs="Arial"/>
+            <w:sz w:val="24"/>
+            <w:szCs w:val="24"/>
+          </w:rPr>
+          <w:t>sw</w:t>
+        </w:r>
+        <w:proofErr w:type="spellEnd"/>
+        <w:r>
+          <w:rPr>
+            <w:rFonts w:ascii="Arial" w:hAnsi="Arial" w:cs="Arial"/>
+            <w:sz w:val="24"/>
+            <w:szCs w:val="24"/>
+          </w:rPr>
+          <w:t xml:space="preserve"> e usabilidade (e </w:t>
+        </w:r>
+      </w:ins>
+      <w:ins w:id="80" w:author="gresse" w:date="2017-04-25T18:07:00Z">
+        <w:r>
+          <w:rPr>
+            <w:rFonts w:ascii="Arial" w:hAnsi="Arial" w:cs="Arial"/>
+            <w:sz w:val="24"/>
+            <w:szCs w:val="24"/>
+          </w:rPr>
+          <w:t>não</w:t>
+        </w:r>
+      </w:ins>
+      <w:ins w:id="81" w:author="gresse" w:date="2017-04-25T18:06:00Z">
+        <w:r>
+          <w:rPr>
+            <w:rFonts w:ascii="Arial" w:hAnsi="Arial" w:cs="Arial"/>
+            <w:sz w:val="24"/>
+            <w:szCs w:val="24"/>
+          </w:rPr>
+          <w:t xml:space="preserve"> </w:t>
+        </w:r>
+      </w:ins>
+      <w:ins w:id="82" w:author="gresse" w:date="2017-04-25T18:07:00Z">
+        <w:r>
+          <w:rPr>
+            <w:rFonts w:ascii="Arial" w:hAnsi="Arial" w:cs="Arial"/>
+            <w:sz w:val="24"/>
+            <w:szCs w:val="24"/>
+          </w:rPr>
+          <w:t xml:space="preserve">simplesmente </w:t>
+        </w:r>
+        <w:proofErr w:type="spellStart"/>
+        <w:r>
+          <w:rPr>
+            <w:rFonts w:ascii="Arial" w:hAnsi="Arial" w:cs="Arial"/>
+            <w:sz w:val="24"/>
+            <w:szCs w:val="24"/>
+          </w:rPr>
+          <w:t>mehorar</w:t>
+        </w:r>
+        <w:proofErr w:type="spellEnd"/>
+        <w:r>
+          <w:rPr>
+            <w:rFonts w:ascii="Arial" w:hAnsi="Arial" w:cs="Arial"/>
+            <w:sz w:val="24"/>
+            <w:szCs w:val="24"/>
+          </w:rPr>
+          <w:t xml:space="preserve"> a usabilidade do </w:t>
+        </w:r>
+        <w:proofErr w:type="spellStart"/>
+        <w:r>
+          <w:rPr>
+            <w:rFonts w:ascii="Arial" w:hAnsi="Arial" w:cs="Arial"/>
+            <w:sz w:val="24"/>
+            <w:szCs w:val="24"/>
+          </w:rPr>
+          <w:t>App</w:t>
+        </w:r>
+        <w:proofErr w:type="spellEnd"/>
+        <w:r>
+          <w:rPr>
+            <w:rFonts w:ascii="Arial" w:hAnsi="Arial" w:cs="Arial"/>
+            <w:sz w:val="24"/>
+            <w:szCs w:val="24"/>
+          </w:rPr>
+          <w:t xml:space="preserve"> inventor)</w:t>
+        </w:r>
+      </w:ins>
+      <w:r>
+        <w:rPr>
+          <w:rFonts w:ascii="Arial" w:hAnsi="Arial" w:cs="Arial"/>
+          <w:sz w:val="24"/>
+          <w:szCs w:val="24"/>
+        </w:rPr>
+        <w:t xml:space="preserve"> </w:t>
+      </w:r>
+      <w:r>
+        <w:rPr>
+          <w:rFonts w:ascii="Arial" w:hAnsi="Arial" w:cs="Arial"/>
+          <w:sz w:val="24"/>
+          <w:szCs w:val="24"/>
+        </w:rPr>
+        <w:t>facilita</w:t>
+      </w:r>
+      <w:r>
+        <w:rPr>
+          <w:rFonts w:ascii="Arial" w:hAnsi="Arial" w:cs="Arial"/>
+          <w:sz w:val="24"/>
+          <w:szCs w:val="24"/>
+        </w:rPr>
+        <w:t>rá</w:t>
+      </w:r>
+      <w:r>
+        <w:rPr>
+          <w:rFonts w:ascii="Arial" w:hAnsi="Arial" w:cs="Arial"/>
+          <w:sz w:val="24"/>
+          <w:szCs w:val="24"/>
+        </w:rPr>
+        <w:t xml:space="preserve"> n</w:t>
+      </w:r>
+      <w:r>
+        <w:rPr>
+          <w:rFonts w:ascii="Arial" w:hAnsi="Arial" w:cs="Arial"/>
+          <w:sz w:val="24"/>
+          <w:szCs w:val="24"/>
+        </w:rPr>
+        <w:t>a criação de aplicativos móveis mais atrativos</w:t>
+      </w:r>
+      <w:ins w:id="83" w:author="gresse" w:date="2017-04-25T18:07:00Z">
+        <w:r>
+          <w:rPr>
+            <w:rFonts w:ascii="Arial" w:hAnsi="Arial" w:cs="Arial"/>
+            <w:sz w:val="24"/>
+            <w:szCs w:val="24"/>
+          </w:rPr>
+          <w:t xml:space="preserve"> </w:t>
+        </w:r>
+        <w:proofErr w:type="gramStart"/>
+        <w:r>
+          <w:rPr>
+            <w:rFonts w:ascii="Arial" w:hAnsi="Arial" w:cs="Arial"/>
+            <w:sz w:val="24"/>
+            <w:szCs w:val="24"/>
+          </w:rPr>
+          <w:t>REF?</w:t>
+        </w:r>
+      </w:ins>
+      <w:r>
+        <w:rPr>
+          <w:rFonts w:ascii="Arial" w:hAnsi="Arial" w:cs="Arial"/>
+          <w:sz w:val="24"/>
+          <w:szCs w:val="24"/>
+        </w:rPr>
+        <w:t>.</w:t>
+      </w:r>
+      <w:proofErr w:type="gramEnd"/>
+      <w:r>
+        <w:rPr>
+          <w:rFonts w:ascii="Arial" w:hAnsi="Arial" w:cs="Arial"/>
+          <w:sz w:val="24"/>
+          <w:szCs w:val="24"/>
+        </w:rPr>
+        <w:t xml:space="preserve"> </w:t>
+      </w:r>
+      <w:r>
+        <w:rPr>
+          <w:rFonts w:ascii="Arial" w:hAnsi="Arial" w:cs="Arial"/>
+          <w:sz w:val="24"/>
+          <w:szCs w:val="24"/>
+        </w:rPr>
+        <w:t xml:space="preserve">Conforme </w:t>
+      </w:r>
+      <w:proofErr w:type="spellStart"/>
+      <w:r>
+        <w:rPr>
+          <w:rFonts w:ascii="Arial" w:hAnsi="Arial" w:cs="Arial"/>
+          <w:sz w:val="24"/>
+          <w:szCs w:val="24"/>
+        </w:rPr>
+        <w:t>Cybis</w:t>
+      </w:r>
+      <w:proofErr w:type="spellEnd"/>
+      <w:r>
+        <w:rPr>
+          <w:rFonts w:ascii="Arial" w:hAnsi="Arial" w:cs="Arial"/>
+          <w:sz w:val="24"/>
+          <w:szCs w:val="24"/>
+        </w:rPr>
+        <w:t xml:space="preserve"> et al</w:t>
+      </w:r>
+      <w:r>
+        <w:rPr>
+          <w:rFonts w:ascii="Arial" w:hAnsi="Arial" w:cs="Arial"/>
+          <w:sz w:val="24"/>
+          <w:szCs w:val="24"/>
+        </w:rPr>
+        <w:t>,</w:t>
+      </w:r>
+      <w:r>
+        <w:rPr>
+          <w:rFonts w:ascii="Arial" w:hAnsi="Arial" w:cs="Arial"/>
+          <w:sz w:val="24"/>
+          <w:szCs w:val="24"/>
+        </w:rPr>
+        <w:t xml:space="preserve"> </w:t>
+      </w:r>
+      <w:r>
+        <w:rPr>
+          <w:rFonts w:ascii="Arial" w:hAnsi="Arial" w:cs="Arial"/>
+          <w:sz w:val="24"/>
+          <w:szCs w:val="24"/>
+        </w:rPr>
+        <w:t>(</w:t>
+      </w:r>
       <w:proofErr w:type="gramStart"/>
-      <w:ins w:id="66" w:author="gresse" w:date="2017-04-25T18:04:00Z">
-        <w:r>
-          <w:rPr>
-            <w:rFonts w:ascii="Arial" w:hAnsi="Arial" w:cs="Arial"/>
-            <w:sz w:val="24"/>
-            <w:szCs w:val="24"/>
-          </w:rPr>
-          <w:lastRenderedPageBreak/>
+      <w:r>
+        <w:rPr>
+          <w:rFonts w:ascii="Arial" w:hAnsi="Arial" w:cs="Arial"/>
+          <w:sz w:val="24"/>
+          <w:szCs w:val="24"/>
+        </w:rPr>
+        <w:t>2010</w:t>
+      </w:r>
+      <w:r>
+        <w:rPr>
+          <w:rFonts w:ascii="Arial" w:hAnsi="Arial" w:cs="Arial"/>
+          <w:sz w:val="24"/>
+          <w:szCs w:val="24"/>
+        </w:rPr>
+        <w:t>)</w:t>
+      </w:r>
+      <w:ins w:id="84" w:author="gresse" w:date="2017-04-25T18:07:00Z">
+        <w:r>
+          <w:rPr>
+            <w:rFonts w:ascii="Arial" w:hAnsi="Arial" w:cs="Arial"/>
+            <w:sz w:val="24"/>
+            <w:szCs w:val="24"/>
+          </w:rPr>
+          <w:t>-</w:t>
+        </w:r>
+        <w:proofErr w:type="gramEnd"/>
+        <w:r>
+          <w:rPr>
+            <w:rFonts w:ascii="Arial" w:hAnsi="Arial" w:cs="Arial"/>
+            <w:sz w:val="24"/>
+            <w:szCs w:val="24"/>
+          </w:rPr>
+          <w:t xml:space="preserve">sugiro usar como </w:t>
+        </w:r>
+        <w:proofErr w:type="spellStart"/>
+        <w:r>
+          <w:rPr>
+            <w:rFonts w:ascii="Arial" w:hAnsi="Arial" w:cs="Arial"/>
+            <w:sz w:val="24"/>
+            <w:szCs w:val="24"/>
+          </w:rPr>
+          <w:t>ref</w:t>
+        </w:r>
+        <w:proofErr w:type="spellEnd"/>
+        <w:r>
+          <w:rPr>
+            <w:rFonts w:ascii="Arial" w:hAnsi="Arial" w:cs="Arial"/>
+            <w:sz w:val="24"/>
+            <w:szCs w:val="24"/>
+          </w:rPr>
+          <w:t xml:space="preserve"> a ISO9241-11 (tens? se não me avisa e te mando)</w:t>
+        </w:r>
+      </w:ins>
+      <w:r>
+        <w:rPr>
+          <w:rFonts w:ascii="Arial" w:hAnsi="Arial" w:cs="Arial"/>
+          <w:sz w:val="24"/>
+          <w:szCs w:val="24"/>
+        </w:rPr>
+        <w:t>, o desafio</w:t>
+      </w:r>
+      <w:ins w:id="85" w:author="gresse" w:date="2017-04-25T18:07:00Z">
+        <w:r>
+          <w:rPr>
+            <w:rFonts w:ascii="Arial" w:hAnsi="Arial" w:cs="Arial"/>
+            <w:sz w:val="24"/>
+            <w:szCs w:val="24"/>
+          </w:rPr>
           <w:t>?</w:t>
         </w:r>
-        <w:proofErr w:type="gramEnd"/>
-        <w:r>
-          <w:rPr>
-            <w:rFonts w:ascii="Arial" w:hAnsi="Arial" w:cs="Arial"/>
-            <w:sz w:val="24"/>
-            <w:szCs w:val="24"/>
-          </w:rPr>
-          <w:t xml:space="preserve"> Este </w:t>
-        </w:r>
-        <w:r>
-          <w:rPr>
-            <w:rFonts w:ascii="Arial" w:hAnsi="Arial" w:cs="Arial"/>
-            <w:sz w:val="24"/>
-            <w:szCs w:val="24"/>
-          </w:rPr>
-          <w:t>parágrafo</w:t>
-        </w:r>
-        <w:r>
-          <w:rPr>
-            <w:rFonts w:ascii="Arial" w:hAnsi="Arial" w:cs="Arial"/>
-            <w:sz w:val="24"/>
-            <w:szCs w:val="24"/>
-          </w:rPr>
-          <w:t xml:space="preserve"> </w:t>
-        </w:r>
-        <w:proofErr w:type="gramStart"/>
-        <w:r>
-          <w:rPr>
-            <w:rFonts w:ascii="Arial" w:hAnsi="Arial" w:cs="Arial"/>
-            <w:sz w:val="24"/>
-            <w:szCs w:val="24"/>
-          </w:rPr>
-          <w:t>ta bem perdido</w:t>
-        </w:r>
-        <w:proofErr w:type="gramEnd"/>
-        <w:r>
-          <w:rPr>
-            <w:rFonts w:ascii="Arial" w:hAnsi="Arial" w:cs="Arial"/>
-            <w:sz w:val="24"/>
-            <w:szCs w:val="24"/>
-          </w:rPr>
-          <w:t xml:space="preserve"> aqui... </w:t>
-        </w:r>
-      </w:ins>
-      <w:r>
-        <w:rPr>
-          <w:rFonts w:ascii="Arial" w:hAnsi="Arial" w:cs="Arial"/>
-          <w:sz w:val="24"/>
-          <w:szCs w:val="24"/>
-        </w:rPr>
-        <w:t xml:space="preserve"> </w:t>
-      </w:r>
-      <w:r>
-        <w:rPr>
-          <w:rFonts w:ascii="Arial" w:hAnsi="Arial" w:cs="Arial"/>
-          <w:sz w:val="24"/>
-          <w:szCs w:val="24"/>
-        </w:rPr>
-        <w:t>Atualmente</w:t>
-      </w:r>
-      <w:r>
-        <w:rPr>
-          <w:rFonts w:ascii="Arial" w:hAnsi="Arial" w:cs="Arial"/>
-          <w:sz w:val="24"/>
-          <w:szCs w:val="24"/>
-        </w:rPr>
-        <w:t>,</w:t>
-      </w:r>
-      <w:r>
-        <w:rPr>
-          <w:rFonts w:ascii="Arial" w:hAnsi="Arial" w:cs="Arial"/>
-          <w:sz w:val="24"/>
-          <w:szCs w:val="24"/>
-        </w:rPr>
-        <w:t xml:space="preserve"> existem diversas ferramentas para auxiliar a aprendizagem da programação</w:t>
-      </w:r>
-      <w:ins w:id="67" w:author="gresse" w:date="2017-04-25T18:05:00Z">
-        <w:r>
-          <w:rPr>
-            <w:rFonts w:ascii="Arial" w:hAnsi="Arial" w:cs="Arial"/>
-            <w:sz w:val="24"/>
-            <w:szCs w:val="24"/>
-          </w:rPr>
-          <w:t xml:space="preserve">- </w:t>
-        </w:r>
-        <w:r>
-          <w:rPr>
-            <w:rFonts w:ascii="Arial" w:hAnsi="Arial" w:cs="Arial"/>
-            <w:sz w:val="24"/>
-            <w:szCs w:val="24"/>
-          </w:rPr>
-          <w:t>ligação</w:t>
-        </w:r>
-        <w:r>
-          <w:rPr>
-            <w:rFonts w:ascii="Arial" w:hAnsi="Arial" w:cs="Arial"/>
-            <w:sz w:val="24"/>
-            <w:szCs w:val="24"/>
-          </w:rPr>
-          <w:t xml:space="preserve"> com </w:t>
-        </w:r>
-        <w:r>
-          <w:rPr>
-            <w:rFonts w:ascii="Arial" w:hAnsi="Arial" w:cs="Arial"/>
-            <w:sz w:val="24"/>
-            <w:szCs w:val="24"/>
-          </w:rPr>
-          <w:t>computação</w:t>
-        </w:r>
-        <w:r>
-          <w:rPr>
-            <w:rFonts w:ascii="Arial" w:hAnsi="Arial" w:cs="Arial"/>
-            <w:sz w:val="24"/>
-            <w:szCs w:val="24"/>
-          </w:rPr>
-          <w:t xml:space="preserve">? ES? </w:t>
-        </w:r>
-      </w:ins>
-      <w:r>
-        <w:rPr>
-          <w:rFonts w:ascii="Arial" w:hAnsi="Arial" w:cs="Arial"/>
-          <w:sz w:val="24"/>
-          <w:szCs w:val="24"/>
-        </w:rPr>
-        <w:t>, como por exemplo,</w:t>
-      </w:r>
-      <w:r>
-        <w:rPr>
-          <w:rFonts w:ascii="Arial" w:hAnsi="Arial" w:cs="Arial"/>
-          <w:sz w:val="24"/>
-          <w:szCs w:val="24"/>
-        </w:rPr>
-        <w:t xml:space="preserve"> </w:t>
-      </w:r>
-      <w:r>
-        <w:rPr>
-          <w:rFonts w:ascii="Arial" w:hAnsi="Arial" w:cs="Arial"/>
-          <w:sz w:val="24"/>
-          <w:szCs w:val="24"/>
-        </w:rPr>
-        <w:t xml:space="preserve">a ferramenta </w:t>
-      </w:r>
-      <w:proofErr w:type="spellStart"/>
-      <w:r>
-        <w:rPr>
-          <w:rFonts w:ascii="Arial" w:hAnsi="Arial" w:cs="Arial"/>
-          <w:sz w:val="24"/>
-          <w:szCs w:val="24"/>
-        </w:rPr>
-        <w:t>App</w:t>
-      </w:r>
-      <w:proofErr w:type="spellEnd"/>
-      <w:r>
-        <w:rPr>
-          <w:rFonts w:ascii="Arial" w:hAnsi="Arial" w:cs="Arial"/>
-          <w:sz w:val="24"/>
-          <w:szCs w:val="24"/>
-        </w:rPr>
-        <w:t xml:space="preserve"> Inventor</w:t>
-      </w:r>
-      <w:r>
-        <w:rPr>
-          <w:rFonts w:ascii="Arial" w:hAnsi="Arial" w:cs="Arial"/>
-          <w:i/>
-          <w:sz w:val="24"/>
-          <w:szCs w:val="24"/>
-        </w:rPr>
-        <w:t xml:space="preserve"> </w:t>
-      </w:r>
-      <w:r>
-        <w:rPr>
-          <w:rFonts w:ascii="Arial" w:hAnsi="Arial" w:cs="Arial"/>
-          <w:sz w:val="24"/>
-          <w:szCs w:val="24"/>
-        </w:rPr>
-        <w:t>(</w:t>
-      </w:r>
-      <w:del w:id="68" w:author="gresse" w:date="2017-04-25T18:05:00Z">
-        <w:r>
-          <w:rPr>
-            <w:rFonts w:ascii="Arial" w:hAnsi="Arial" w:cs="Arial"/>
-            <w:sz w:val="24"/>
-            <w:szCs w:val="24"/>
-          </w:rPr>
-          <w:delText>APP INVENTOR</w:delText>
-        </w:r>
-      </w:del>
-      <w:ins w:id="69" w:author="gresse" w:date="2017-04-25T18:05:00Z">
-        <w:r>
-          <w:rPr>
-            <w:rFonts w:ascii="Arial" w:hAnsi="Arial" w:cs="Arial"/>
-            <w:sz w:val="24"/>
-            <w:szCs w:val="24"/>
-          </w:rPr>
-          <w:t>MIT</w:t>
-        </w:r>
-      </w:ins>
-      <w:r>
-        <w:rPr>
-          <w:rFonts w:ascii="Arial" w:hAnsi="Arial" w:cs="Arial"/>
-          <w:sz w:val="24"/>
-          <w:szCs w:val="24"/>
-        </w:rPr>
-        <w:t>, 2014). Esta ferramenta permite construir aplicativos para celulares de forma fácil e pedagógic</w:t>
-      </w:r>
-      <w:r>
-        <w:rPr>
-          <w:rFonts w:ascii="Arial" w:hAnsi="Arial" w:cs="Arial"/>
-          <w:sz w:val="24"/>
-          <w:szCs w:val="24"/>
-        </w:rPr>
-        <w:t>a</w:t>
-      </w:r>
-      <w:ins w:id="70" w:author="gresse" w:date="2017-04-25T18:05:00Z">
-        <w:r>
-          <w:rPr>
-            <w:rFonts w:ascii="Arial" w:hAnsi="Arial" w:cs="Arial"/>
-            <w:sz w:val="24"/>
-            <w:szCs w:val="24"/>
-          </w:rPr>
-          <w:t xml:space="preserve"> REF?</w:t>
-        </w:r>
-        <w:proofErr w:type="gramStart"/>
-        <w:r>
-          <w:rPr>
-            <w:rFonts w:ascii="Arial" w:hAnsi="Arial" w:cs="Arial"/>
-            <w:sz w:val="24"/>
-            <w:szCs w:val="24"/>
-          </w:rPr>
-          <w:t>quem</w:t>
-        </w:r>
-        <w:proofErr w:type="gramEnd"/>
-        <w:r>
-          <w:rPr>
-            <w:rFonts w:ascii="Arial" w:hAnsi="Arial" w:cs="Arial"/>
-            <w:sz w:val="24"/>
-            <w:szCs w:val="24"/>
-          </w:rPr>
-          <w:t xml:space="preserve"> falou isto?</w:t>
-        </w:r>
-      </w:ins>
-      <w:r>
-        <w:rPr>
-          <w:rFonts w:ascii="Arial" w:hAnsi="Arial" w:cs="Arial"/>
-          <w:sz w:val="24"/>
-          <w:szCs w:val="24"/>
-        </w:rPr>
-        <w:t>. Contudo, percebe-se que</w:t>
-      </w:r>
-      <w:r>
-        <w:rPr>
-          <w:rFonts w:ascii="Arial" w:hAnsi="Arial" w:cs="Arial"/>
-          <w:sz w:val="24"/>
-          <w:szCs w:val="24"/>
-        </w:rPr>
-        <w:t xml:space="preserve"> é necessário </w:t>
-      </w:r>
-      <w:r>
-        <w:rPr>
-          <w:rFonts w:ascii="Arial" w:hAnsi="Arial" w:cs="Arial"/>
-          <w:sz w:val="24"/>
-          <w:szCs w:val="24"/>
-        </w:rPr>
-        <w:t>customizar alguns componentes de telas da ferramenta</w:t>
-      </w:r>
-      <w:r>
-        <w:rPr>
-          <w:rFonts w:ascii="Arial" w:hAnsi="Arial" w:cs="Arial"/>
-          <w:sz w:val="24"/>
-          <w:szCs w:val="24"/>
-        </w:rPr>
-        <w:t xml:space="preserve">, pelo fato dos mesmos </w:t>
-      </w:r>
-      <w:r>
-        <w:rPr>
-          <w:rFonts w:ascii="Arial" w:hAnsi="Arial" w:cs="Arial"/>
-          <w:sz w:val="24"/>
-          <w:szCs w:val="24"/>
-        </w:rPr>
-        <w:t xml:space="preserve">não </w:t>
-      </w:r>
-      <w:r>
-        <w:rPr>
-          <w:rFonts w:ascii="Arial" w:hAnsi="Arial" w:cs="Arial"/>
-          <w:sz w:val="24"/>
-          <w:szCs w:val="24"/>
-        </w:rPr>
-        <w:t>ter</w:t>
-      </w:r>
-      <w:r>
-        <w:rPr>
-          <w:rFonts w:ascii="Arial" w:hAnsi="Arial" w:cs="Arial"/>
-          <w:sz w:val="24"/>
-          <w:szCs w:val="24"/>
-        </w:rPr>
-        <w:t>em</w:t>
-      </w:r>
-      <w:r>
-        <w:rPr>
-          <w:rFonts w:ascii="Arial" w:hAnsi="Arial" w:cs="Arial"/>
-          <w:sz w:val="24"/>
-          <w:szCs w:val="24"/>
-        </w:rPr>
-        <w:t xml:space="preserve"> uma interface visual amigável</w:t>
-      </w:r>
-      <w:ins w:id="71" w:author="gresse" w:date="2017-04-25T18:05:00Z">
-        <w:r>
-          <w:rPr>
-            <w:rFonts w:ascii="Arial" w:hAnsi="Arial" w:cs="Arial"/>
-            <w:sz w:val="24"/>
-            <w:szCs w:val="24"/>
-          </w:rPr>
-          <w:t xml:space="preserve">? Vamos fazer isto sim, mas </w:t>
-        </w:r>
-        <w:proofErr w:type="gramStart"/>
-        <w:r>
-          <w:rPr>
-            <w:rFonts w:ascii="Arial" w:hAnsi="Arial" w:cs="Arial"/>
-            <w:sz w:val="24"/>
-            <w:szCs w:val="24"/>
-          </w:rPr>
-          <w:t>você</w:t>
-        </w:r>
-        <w:r>
-          <w:rPr>
-            <w:rFonts w:ascii="Arial" w:hAnsi="Arial" w:cs="Arial"/>
-            <w:sz w:val="24"/>
-            <w:szCs w:val="24"/>
-          </w:rPr>
-          <w:t xml:space="preserve"> aqui tens</w:t>
-        </w:r>
-        <w:proofErr w:type="gramEnd"/>
-        <w:r>
-          <w:rPr>
-            <w:rFonts w:ascii="Arial" w:hAnsi="Arial" w:cs="Arial"/>
-            <w:sz w:val="24"/>
-            <w:szCs w:val="24"/>
-          </w:rPr>
-          <w:t xml:space="preserve"> que encaixar isto cientificamente no seu foco do trabalho </w:t>
-        </w:r>
-      </w:ins>
-      <w:ins w:id="72" w:author="gresse" w:date="2017-04-25T18:06:00Z">
-        <w:r>
-          <w:rPr>
-            <w:rFonts w:ascii="Arial" w:hAnsi="Arial" w:cs="Arial"/>
-            <w:sz w:val="24"/>
-            <w:szCs w:val="24"/>
-          </w:rPr>
-          <w:t>–</w:t>
-        </w:r>
-      </w:ins>
-      <w:ins w:id="73" w:author="gresse" w:date="2017-04-25T18:05:00Z">
-        <w:r>
-          <w:rPr>
-            <w:rFonts w:ascii="Arial" w:hAnsi="Arial" w:cs="Arial"/>
-            <w:sz w:val="24"/>
-            <w:szCs w:val="24"/>
-          </w:rPr>
-          <w:t xml:space="preserve"> vamos </w:t>
-        </w:r>
-      </w:ins>
-      <w:ins w:id="74" w:author="gresse" w:date="2017-04-25T18:06:00Z">
-        <w:r>
-          <w:rPr>
-            <w:rFonts w:ascii="Arial" w:hAnsi="Arial" w:cs="Arial"/>
-            <w:sz w:val="24"/>
-            <w:szCs w:val="24"/>
-          </w:rPr>
-          <w:t xml:space="preserve">fazer isto porque? Para suportar o ensino de engenharia de </w:t>
-        </w:r>
-        <w:proofErr w:type="spellStart"/>
-        <w:r>
-          <w:rPr>
-            <w:rFonts w:ascii="Arial" w:hAnsi="Arial" w:cs="Arial"/>
-            <w:sz w:val="24"/>
-            <w:szCs w:val="24"/>
-          </w:rPr>
-          <w:t>sw</w:t>
-        </w:r>
-        <w:proofErr w:type="spellEnd"/>
-        <w:r>
-          <w:rPr>
-            <w:rFonts w:ascii="Arial" w:hAnsi="Arial" w:cs="Arial"/>
-            <w:sz w:val="24"/>
-            <w:szCs w:val="24"/>
-          </w:rPr>
-          <w:t xml:space="preserve"> e usabilidade</w:t>
-        </w:r>
-        <w:proofErr w:type="gramStart"/>
-        <w:r>
-          <w:rPr>
-            <w:rFonts w:ascii="Arial" w:hAnsi="Arial" w:cs="Arial"/>
-            <w:sz w:val="24"/>
-            <w:szCs w:val="24"/>
-          </w:rPr>
-          <w:t>?</w:t>
-        </w:r>
-      </w:ins>
-      <w:r>
-        <w:rPr>
-          <w:rFonts w:ascii="Arial" w:hAnsi="Arial" w:cs="Arial"/>
-          <w:sz w:val="24"/>
-          <w:szCs w:val="24"/>
-        </w:rPr>
-        <w:t>.</w:t>
-      </w:r>
-      <w:proofErr w:type="gramEnd"/>
-      <w:r>
-        <w:rPr>
-          <w:rFonts w:ascii="Arial" w:hAnsi="Arial" w:cs="Arial"/>
-          <w:sz w:val="24"/>
-          <w:szCs w:val="24"/>
-        </w:rPr>
-        <w:t xml:space="preserve"> </w:t>
-      </w:r>
-      <w:r>
-        <w:rPr>
-          <w:rFonts w:ascii="Arial" w:hAnsi="Arial" w:cs="Arial"/>
-          <w:sz w:val="24"/>
-          <w:szCs w:val="24"/>
-        </w:rPr>
-        <w:t xml:space="preserve">A aplicação de </w:t>
-      </w:r>
-      <w:r>
-        <w:rPr>
-          <w:rFonts w:ascii="Arial" w:hAnsi="Arial" w:cs="Arial"/>
-          <w:sz w:val="24"/>
-          <w:szCs w:val="24"/>
-        </w:rPr>
-        <w:t>princípios d</w:t>
-      </w:r>
-      <w:r>
-        <w:rPr>
-          <w:rFonts w:ascii="Arial" w:hAnsi="Arial" w:cs="Arial"/>
-          <w:sz w:val="24"/>
-          <w:szCs w:val="24"/>
-        </w:rPr>
-        <w:t>a disciplina</w:t>
-      </w:r>
-      <w:ins w:id="75" w:author="gresse" w:date="2017-04-25T18:06:00Z">
-        <w:r>
-          <w:rPr>
-            <w:rFonts w:ascii="Arial" w:hAnsi="Arial" w:cs="Arial"/>
-            <w:sz w:val="24"/>
-            <w:szCs w:val="24"/>
-          </w:rPr>
-          <w:t>?</w:t>
-        </w:r>
-      </w:ins>
-      <w:r>
-        <w:rPr>
-          <w:rFonts w:ascii="Arial" w:hAnsi="Arial" w:cs="Arial"/>
-          <w:sz w:val="24"/>
-          <w:szCs w:val="24"/>
-        </w:rPr>
-        <w:t xml:space="preserve"> </w:t>
-      </w:r>
-      <w:proofErr w:type="gramStart"/>
-      <w:r>
-        <w:rPr>
-          <w:rFonts w:ascii="Arial" w:hAnsi="Arial" w:cs="Arial"/>
-          <w:sz w:val="24"/>
-          <w:szCs w:val="24"/>
-        </w:rPr>
-        <w:t>de</w:t>
-      </w:r>
-      <w:proofErr w:type="gramEnd"/>
-      <w:r>
-        <w:rPr>
-          <w:rFonts w:ascii="Arial" w:hAnsi="Arial" w:cs="Arial"/>
-          <w:sz w:val="24"/>
-          <w:szCs w:val="24"/>
-        </w:rPr>
-        <w:t xml:space="preserve"> engenharia de usabilidade</w:t>
-      </w:r>
-      <w:ins w:id="76" w:author="gresse" w:date="2017-04-25T18:06:00Z">
-        <w:r>
-          <w:rPr>
-            <w:rFonts w:ascii="Arial" w:hAnsi="Arial" w:cs="Arial"/>
-            <w:sz w:val="24"/>
-            <w:szCs w:val="24"/>
-          </w:rPr>
-          <w:t xml:space="preserve">? Ficou perdido aqui </w:t>
-        </w:r>
-        <w:r>
-          <w:rPr>
-            <w:rFonts w:ascii="Arial" w:hAnsi="Arial" w:cs="Arial"/>
-            <w:sz w:val="24"/>
-            <w:szCs w:val="24"/>
-          </w:rPr>
-          <w:t>–</w:t>
-        </w:r>
-        <w:r>
-          <w:rPr>
-            <w:rFonts w:ascii="Arial" w:hAnsi="Arial" w:cs="Arial"/>
-            <w:sz w:val="24"/>
-            <w:szCs w:val="24"/>
-          </w:rPr>
-          <w:t xml:space="preserve"> talvez </w:t>
-        </w:r>
-        <w:r>
-          <w:rPr>
-            <w:rFonts w:ascii="Arial" w:hAnsi="Arial" w:cs="Arial"/>
-            <w:sz w:val="24"/>
-            <w:szCs w:val="24"/>
-          </w:rPr>
-          <w:t>não</w:t>
-        </w:r>
-        <w:r>
-          <w:rPr>
-            <w:rFonts w:ascii="Arial" w:hAnsi="Arial" w:cs="Arial"/>
-            <w:sz w:val="24"/>
-            <w:szCs w:val="24"/>
-          </w:rPr>
-          <w:t xml:space="preserve"> </w:t>
-        </w:r>
-        <w:proofErr w:type="gramStart"/>
-        <w:r>
-          <w:rPr>
-            <w:rFonts w:ascii="Arial" w:hAnsi="Arial" w:cs="Arial"/>
-            <w:sz w:val="24"/>
-            <w:szCs w:val="24"/>
-          </w:rPr>
-          <w:t>ficou</w:t>
-        </w:r>
-        <w:proofErr w:type="gramEnd"/>
-        <w:r>
-          <w:rPr>
-            <w:rFonts w:ascii="Arial" w:hAnsi="Arial" w:cs="Arial"/>
-            <w:sz w:val="24"/>
-            <w:szCs w:val="24"/>
-          </w:rPr>
-          <w:t xml:space="preserve"> claro na nossa </w:t>
-        </w:r>
-        <w:r>
-          <w:rPr>
-            <w:rFonts w:ascii="Arial" w:hAnsi="Arial" w:cs="Arial"/>
-            <w:sz w:val="24"/>
-            <w:szCs w:val="24"/>
-          </w:rPr>
-          <w:t>reunião</w:t>
-        </w:r>
-        <w:r>
-          <w:rPr>
-            <w:rFonts w:ascii="Arial" w:hAnsi="Arial" w:cs="Arial"/>
-            <w:sz w:val="24"/>
-            <w:szCs w:val="24"/>
-          </w:rPr>
-          <w:t xml:space="preserve"> mas a </w:t>
-        </w:r>
-        <w:r>
-          <w:rPr>
-            <w:rFonts w:ascii="Arial" w:hAnsi="Arial" w:cs="Arial"/>
-            <w:sz w:val="24"/>
-            <w:szCs w:val="24"/>
-          </w:rPr>
-          <w:t>Idea</w:t>
-        </w:r>
-        <w:r>
-          <w:rPr>
-            <w:rFonts w:ascii="Arial" w:hAnsi="Arial" w:cs="Arial"/>
-            <w:sz w:val="24"/>
-            <w:szCs w:val="24"/>
-          </w:rPr>
-          <w:t xml:space="preserve"> e suportar o ENSINO de engenharia de </w:t>
-        </w:r>
-        <w:proofErr w:type="spellStart"/>
-        <w:r>
-          <w:rPr>
-            <w:rFonts w:ascii="Arial" w:hAnsi="Arial" w:cs="Arial"/>
-            <w:sz w:val="24"/>
-            <w:szCs w:val="24"/>
-          </w:rPr>
-          <w:t>sw</w:t>
-        </w:r>
-        <w:proofErr w:type="spellEnd"/>
-        <w:r>
-          <w:rPr>
-            <w:rFonts w:ascii="Arial" w:hAnsi="Arial" w:cs="Arial"/>
-            <w:sz w:val="24"/>
-            <w:szCs w:val="24"/>
-          </w:rPr>
-          <w:t xml:space="preserve"> e usabilidade (e </w:t>
-        </w:r>
-      </w:ins>
-      <w:ins w:id="77" w:author="gresse" w:date="2017-04-25T18:07:00Z">
-        <w:r>
-          <w:rPr>
-            <w:rFonts w:ascii="Arial" w:hAnsi="Arial" w:cs="Arial"/>
-            <w:sz w:val="24"/>
-            <w:szCs w:val="24"/>
-          </w:rPr>
-          <w:t>não</w:t>
-        </w:r>
-      </w:ins>
-      <w:ins w:id="78" w:author="gresse" w:date="2017-04-25T18:06:00Z">
-        <w:r>
-          <w:rPr>
-            <w:rFonts w:ascii="Arial" w:hAnsi="Arial" w:cs="Arial"/>
-            <w:sz w:val="24"/>
-            <w:szCs w:val="24"/>
-          </w:rPr>
-          <w:t xml:space="preserve"> </w:t>
-        </w:r>
-      </w:ins>
-      <w:ins w:id="79" w:author="gresse" w:date="2017-04-25T18:07:00Z">
-        <w:r>
-          <w:rPr>
-            <w:rFonts w:ascii="Arial" w:hAnsi="Arial" w:cs="Arial"/>
-            <w:sz w:val="24"/>
-            <w:szCs w:val="24"/>
-          </w:rPr>
-          <w:t xml:space="preserve">simplesmente </w:t>
-        </w:r>
-        <w:proofErr w:type="spellStart"/>
-        <w:r>
-          <w:rPr>
-            <w:rFonts w:ascii="Arial" w:hAnsi="Arial" w:cs="Arial"/>
-            <w:sz w:val="24"/>
-            <w:szCs w:val="24"/>
-          </w:rPr>
-          <w:t>mehorar</w:t>
-        </w:r>
-        <w:proofErr w:type="spellEnd"/>
-        <w:r>
-          <w:rPr>
-            <w:rFonts w:ascii="Arial" w:hAnsi="Arial" w:cs="Arial"/>
-            <w:sz w:val="24"/>
-            <w:szCs w:val="24"/>
-          </w:rPr>
-          <w:t xml:space="preserve"> a usabilidade do </w:t>
-        </w:r>
-        <w:proofErr w:type="spellStart"/>
-        <w:r>
-          <w:rPr>
-            <w:rFonts w:ascii="Arial" w:hAnsi="Arial" w:cs="Arial"/>
-            <w:sz w:val="24"/>
-            <w:szCs w:val="24"/>
-          </w:rPr>
-          <w:t>App</w:t>
-        </w:r>
-        <w:proofErr w:type="spellEnd"/>
-        <w:r>
-          <w:rPr>
-            <w:rFonts w:ascii="Arial" w:hAnsi="Arial" w:cs="Arial"/>
-            <w:sz w:val="24"/>
-            <w:szCs w:val="24"/>
-          </w:rPr>
-          <w:t xml:space="preserve"> inventor)</w:t>
-        </w:r>
-      </w:ins>
-      <w:r>
-        <w:rPr>
-          <w:rFonts w:ascii="Arial" w:hAnsi="Arial" w:cs="Arial"/>
-          <w:sz w:val="24"/>
-          <w:szCs w:val="24"/>
-        </w:rPr>
-        <w:t xml:space="preserve"> </w:t>
-      </w:r>
-      <w:r>
-        <w:rPr>
-          <w:rFonts w:ascii="Arial" w:hAnsi="Arial" w:cs="Arial"/>
-          <w:sz w:val="24"/>
-          <w:szCs w:val="24"/>
-        </w:rPr>
-        <w:t>facilita</w:t>
-      </w:r>
-      <w:r>
-        <w:rPr>
-          <w:rFonts w:ascii="Arial" w:hAnsi="Arial" w:cs="Arial"/>
-          <w:sz w:val="24"/>
-          <w:szCs w:val="24"/>
-        </w:rPr>
-        <w:t>rá</w:t>
-      </w:r>
-      <w:r>
-        <w:rPr>
-          <w:rFonts w:ascii="Arial" w:hAnsi="Arial" w:cs="Arial"/>
-          <w:sz w:val="24"/>
-          <w:szCs w:val="24"/>
-        </w:rPr>
-        <w:t xml:space="preserve"> n</w:t>
-      </w:r>
-      <w:r>
-        <w:rPr>
-          <w:rFonts w:ascii="Arial" w:hAnsi="Arial" w:cs="Arial"/>
-          <w:sz w:val="24"/>
-          <w:szCs w:val="24"/>
-        </w:rPr>
-        <w:t>a criação de aplicativos móveis mais atrativos</w:t>
-      </w:r>
-      <w:ins w:id="80" w:author="gresse" w:date="2017-04-25T18:07:00Z">
-        <w:r>
-          <w:rPr>
-            <w:rFonts w:ascii="Arial" w:hAnsi="Arial" w:cs="Arial"/>
-            <w:sz w:val="24"/>
-            <w:szCs w:val="24"/>
-          </w:rPr>
-          <w:t xml:space="preserve"> REF?</w:t>
-        </w:r>
-      </w:ins>
-      <w:r>
-        <w:rPr>
-          <w:rFonts w:ascii="Arial" w:hAnsi="Arial" w:cs="Arial"/>
-          <w:sz w:val="24"/>
-          <w:szCs w:val="24"/>
-        </w:rPr>
-        <w:t xml:space="preserve">. </w:t>
-      </w:r>
-      <w:r>
-        <w:rPr>
-          <w:rFonts w:ascii="Arial" w:hAnsi="Arial" w:cs="Arial"/>
-          <w:sz w:val="24"/>
-          <w:szCs w:val="24"/>
-        </w:rPr>
-        <w:t xml:space="preserve">Conforme </w:t>
-      </w:r>
-      <w:proofErr w:type="spellStart"/>
-      <w:r>
-        <w:rPr>
-          <w:rFonts w:ascii="Arial" w:hAnsi="Arial" w:cs="Arial"/>
-          <w:sz w:val="24"/>
-          <w:szCs w:val="24"/>
-        </w:rPr>
-        <w:t>Cybis</w:t>
-      </w:r>
-      <w:proofErr w:type="spellEnd"/>
-      <w:r>
-        <w:rPr>
-          <w:rFonts w:ascii="Arial" w:hAnsi="Arial" w:cs="Arial"/>
-          <w:sz w:val="24"/>
-          <w:szCs w:val="24"/>
-        </w:rPr>
-        <w:t xml:space="preserve"> </w:t>
-      </w:r>
-      <w:proofErr w:type="spellStart"/>
-      <w:proofErr w:type="gramStart"/>
-      <w:r>
-        <w:rPr>
-          <w:rFonts w:ascii="Arial" w:hAnsi="Arial" w:cs="Arial"/>
-          <w:sz w:val="24"/>
-          <w:szCs w:val="24"/>
-        </w:rPr>
-        <w:t>et</w:t>
-      </w:r>
-      <w:proofErr w:type="spellEnd"/>
-      <w:proofErr w:type="gramEnd"/>
-      <w:r>
-        <w:rPr>
-          <w:rFonts w:ascii="Arial" w:hAnsi="Arial" w:cs="Arial"/>
-          <w:sz w:val="24"/>
-          <w:szCs w:val="24"/>
-        </w:rPr>
-        <w:t xml:space="preserve"> </w:t>
-      </w:r>
-      <w:proofErr w:type="spellStart"/>
-      <w:r>
-        <w:rPr>
-          <w:rFonts w:ascii="Arial" w:hAnsi="Arial" w:cs="Arial"/>
-          <w:sz w:val="24"/>
-          <w:szCs w:val="24"/>
-        </w:rPr>
-        <w:t>al</w:t>
-      </w:r>
-      <w:proofErr w:type="spellEnd"/>
-      <w:r>
-        <w:rPr>
-          <w:rFonts w:ascii="Arial" w:hAnsi="Arial" w:cs="Arial"/>
-          <w:sz w:val="24"/>
-          <w:szCs w:val="24"/>
-        </w:rPr>
-        <w:t>,</w:t>
-      </w:r>
-      <w:r>
-        <w:rPr>
-          <w:rFonts w:ascii="Arial" w:hAnsi="Arial" w:cs="Arial"/>
-          <w:sz w:val="24"/>
-          <w:szCs w:val="24"/>
-        </w:rPr>
-        <w:t xml:space="preserve"> </w:t>
-      </w:r>
-      <w:r>
-        <w:rPr>
-          <w:rFonts w:ascii="Arial" w:hAnsi="Arial" w:cs="Arial"/>
-          <w:sz w:val="24"/>
-          <w:szCs w:val="24"/>
-        </w:rPr>
-        <w:t>(</w:t>
-      </w:r>
-      <w:r>
-        <w:rPr>
-          <w:rFonts w:ascii="Arial" w:hAnsi="Arial" w:cs="Arial"/>
-          <w:sz w:val="24"/>
-          <w:szCs w:val="24"/>
-        </w:rPr>
-        <w:t>2010</w:t>
-      </w:r>
-      <w:r>
-        <w:rPr>
-          <w:rFonts w:ascii="Arial" w:hAnsi="Arial" w:cs="Arial"/>
-          <w:sz w:val="24"/>
-          <w:szCs w:val="24"/>
-        </w:rPr>
-        <w:t>)</w:t>
-      </w:r>
-      <w:ins w:id="81" w:author="gresse" w:date="2017-04-25T18:07:00Z">
-        <w:r>
-          <w:rPr>
-            <w:rFonts w:ascii="Arial" w:hAnsi="Arial" w:cs="Arial"/>
-            <w:sz w:val="24"/>
-            <w:szCs w:val="24"/>
-          </w:rPr>
-          <w:t xml:space="preserve">-sugiro usar como </w:t>
-        </w:r>
-        <w:proofErr w:type="spellStart"/>
-        <w:r>
-          <w:rPr>
-            <w:rFonts w:ascii="Arial" w:hAnsi="Arial" w:cs="Arial"/>
-            <w:sz w:val="24"/>
-            <w:szCs w:val="24"/>
-          </w:rPr>
-          <w:t>ref</w:t>
-        </w:r>
-        <w:proofErr w:type="spellEnd"/>
-        <w:r>
-          <w:rPr>
-            <w:rFonts w:ascii="Arial" w:hAnsi="Arial" w:cs="Arial"/>
-            <w:sz w:val="24"/>
-            <w:szCs w:val="24"/>
-          </w:rPr>
-          <w:t xml:space="preserve"> a ISO9241-11 (tens? se </w:t>
-        </w:r>
-        <w:r>
-          <w:rPr>
-            <w:rFonts w:ascii="Arial" w:hAnsi="Arial" w:cs="Arial"/>
-            <w:sz w:val="24"/>
-            <w:szCs w:val="24"/>
-          </w:rPr>
-          <w:t>não</w:t>
-        </w:r>
-        <w:r>
-          <w:rPr>
-            <w:rFonts w:ascii="Arial" w:hAnsi="Arial" w:cs="Arial"/>
-            <w:sz w:val="24"/>
-            <w:szCs w:val="24"/>
-          </w:rPr>
-          <w:t xml:space="preserve"> me avisa e te mando)</w:t>
-        </w:r>
-      </w:ins>
-      <w:r>
-        <w:rPr>
-          <w:rFonts w:ascii="Arial" w:hAnsi="Arial" w:cs="Arial"/>
-          <w:sz w:val="24"/>
-          <w:szCs w:val="24"/>
-        </w:rPr>
-        <w:t>, o desafio</w:t>
-      </w:r>
-      <w:ins w:id="82" w:author="gresse" w:date="2017-04-25T18:07:00Z">
-        <w:r>
-          <w:rPr>
-            <w:rFonts w:ascii="Arial" w:hAnsi="Arial" w:cs="Arial"/>
-            <w:sz w:val="24"/>
-            <w:szCs w:val="24"/>
-          </w:rPr>
-          <w:t>?</w:t>
-        </w:r>
-      </w:ins>
-      <w:r>
-        <w:rPr>
-          <w:rFonts w:ascii="Arial" w:hAnsi="Arial" w:cs="Arial"/>
-          <w:sz w:val="24"/>
-          <w:szCs w:val="24"/>
-        </w:rPr>
-        <w:t xml:space="preserve"> </w:t>
-      </w:r>
-      <w:proofErr w:type="gramStart"/>
-      <w:r>
-        <w:rPr>
-          <w:rFonts w:ascii="Arial" w:hAnsi="Arial" w:cs="Arial"/>
-          <w:sz w:val="24"/>
-          <w:szCs w:val="24"/>
-        </w:rPr>
-        <w:t>da</w:t>
-      </w:r>
-      <w:proofErr w:type="gramEnd"/>
-      <w:r>
-        <w:rPr>
-          <w:rFonts w:ascii="Arial" w:hAnsi="Arial" w:cs="Arial"/>
-          <w:sz w:val="24"/>
-          <w:szCs w:val="24"/>
-        </w:rPr>
-        <w:t xml:space="preserve"> </w:t>
+      </w:ins>
+      <w:r>
+        <w:rPr>
+          <w:rFonts w:ascii="Arial" w:hAnsi="Arial" w:cs="Arial"/>
+          <w:sz w:val="24"/>
+          <w:szCs w:val="24"/>
+        </w:rPr>
+        <w:t xml:space="preserve"> da </w:t>
       </w:r>
       <w:r>
         <w:rPr>
@@ -3814,7 +2924,7 @@
         <w:ind w:right="-568" w:firstLine="567"/>
         <w:jc w:val="both"/>
         <w:rPr>
-          <w:ins w:id="83" w:author="gresse" w:date="2017-04-25T18:08:00Z"/>
+          <w:ins w:id="86" w:author="gresse" w:date="2017-04-25T18:08:00Z"/>
           <w:rFonts w:ascii="Arial" w:hAnsi="Arial" w:cs="Arial"/>
           <w:sz w:val="24"/>
           <w:szCs w:val="24"/>
@@ -3827,36 +2937,20 @@
         <w:ind w:right="-568" w:firstLine="567"/>
         <w:jc w:val="both"/>
         <w:rPr>
-          <w:ins w:id="84" w:author="gresse" w:date="2017-04-25T18:08:00Z"/>
-          <w:rFonts w:ascii="Arial" w:hAnsi="Arial" w:cs="Arial"/>
-          <w:sz w:val="24"/>
-          <w:szCs w:val="24"/>
-        </w:rPr>
-      </w:pPr>
-      <w:ins w:id="85" w:author="gresse" w:date="2017-04-25T18:08:00Z">
-        <w:r>
-          <w:rPr>
-            <w:rFonts w:ascii="Arial" w:hAnsi="Arial" w:cs="Arial"/>
-            <w:sz w:val="24"/>
-            <w:szCs w:val="24"/>
-          </w:rPr>
-          <w:t xml:space="preserve">Ficou confuso </w:t>
-        </w:r>
-        <w:r>
-          <w:rPr>
-            <w:rFonts w:ascii="Arial" w:hAnsi="Arial" w:cs="Arial"/>
-            <w:sz w:val="24"/>
-            <w:szCs w:val="24"/>
-          </w:rPr>
-          <w:t>–</w:t>
-        </w:r>
-        <w:r>
-          <w:rPr>
-            <w:rFonts w:ascii="Arial" w:hAnsi="Arial" w:cs="Arial"/>
-            <w:sz w:val="24"/>
-            <w:szCs w:val="24"/>
-          </w:rPr>
-          <w:t xml:space="preserve"> tem que ficar mais claro</w:t>
+          <w:ins w:id="87" w:author="gresse" w:date="2017-04-25T18:08:00Z"/>
+          <w:rFonts w:ascii="Arial" w:hAnsi="Arial" w:cs="Arial"/>
+          <w:sz w:val="24"/>
+          <w:szCs w:val="24"/>
+        </w:rPr>
+      </w:pPr>
+      <w:ins w:id="88" w:author="gresse" w:date="2017-04-25T18:08:00Z">
+        <w:r>
+          <w:rPr>
+            <w:rFonts w:ascii="Arial" w:hAnsi="Arial" w:cs="Arial"/>
+            <w:sz w:val="24"/>
+            <w:szCs w:val="24"/>
+          </w:rPr>
+          <w:t>Ficou confuso – tem que ficar mais claro</w:t>
         </w:r>
       </w:ins>
     </w:p>
@@ -3866,46 +2960,20 @@
         <w:ind w:right="-568" w:firstLine="567"/>
         <w:jc w:val="both"/>
         <w:rPr>
-          <w:ins w:id="86" w:author="gresse" w:date="2017-04-25T18:08:00Z"/>
-          <w:rFonts w:ascii="Arial" w:hAnsi="Arial" w:cs="Arial"/>
-          <w:sz w:val="24"/>
-          <w:szCs w:val="24"/>
-        </w:rPr>
-      </w:pPr>
-      <w:proofErr w:type="gramStart"/>
-      <w:ins w:id="87" w:author="gresse" w:date="2017-04-25T18:08:00Z">
-        <w:r>
-          <w:rPr>
-            <w:rFonts w:ascii="Arial" w:hAnsi="Arial" w:cs="Arial"/>
-            <w:sz w:val="24"/>
-            <w:szCs w:val="24"/>
-          </w:rPr>
-          <w:t>D</w:t>
-        </w:r>
-        <w:r>
-          <w:rPr>
-            <w:rFonts w:ascii="Arial" w:hAnsi="Arial" w:cs="Arial"/>
-            <w:sz w:val="24"/>
-            <w:szCs w:val="24"/>
-          </w:rPr>
-          <w:t>efinições</w:t>
-        </w:r>
-        <w:r>
-          <w:rPr>
-            <w:rFonts w:ascii="Arial" w:hAnsi="Arial" w:cs="Arial"/>
-            <w:sz w:val="24"/>
-            <w:szCs w:val="24"/>
-          </w:rPr>
-          <w:t xml:space="preserve"> formal de ES</w:t>
-        </w:r>
-        <w:proofErr w:type="gramEnd"/>
-        <w:r>
-          <w:rPr>
-            <w:rFonts w:ascii="Arial" w:hAnsi="Arial" w:cs="Arial"/>
-            <w:sz w:val="24"/>
-            <w:szCs w:val="24"/>
-          </w:rPr>
-          <w:t xml:space="preserve"> e Engenharia de usabilidade (EU)</w:t>
+          <w:ins w:id="89" w:author="gresse" w:date="2017-04-25T18:08:00Z"/>
+          <w:rFonts w:ascii="Arial" w:hAnsi="Arial" w:cs="Arial"/>
+          <w:sz w:val="24"/>
+          <w:szCs w:val="24"/>
+        </w:rPr>
+      </w:pPr>
+      <w:ins w:id="90" w:author="gresse" w:date="2017-04-25T18:08:00Z">
+        <w:r>
+          <w:rPr>
+            <w:rFonts w:ascii="Arial" w:hAnsi="Arial" w:cs="Arial"/>
+            <w:sz w:val="24"/>
+            <w:szCs w:val="24"/>
+          </w:rPr>
+          <w:t>Definições formal de ES e Engenharia de usabilidade (EU)</w:t>
         </w:r>
       </w:ins>
     </w:p>
@@ -3915,36 +2983,20 @@
         <w:ind w:right="-568" w:firstLine="567"/>
         <w:jc w:val="both"/>
         <w:rPr>
-          <w:ins w:id="88" w:author="gresse" w:date="2017-04-25T18:09:00Z"/>
-          <w:rFonts w:ascii="Arial" w:hAnsi="Arial" w:cs="Arial"/>
-          <w:sz w:val="24"/>
-          <w:szCs w:val="24"/>
-        </w:rPr>
-      </w:pPr>
-      <w:ins w:id="89" w:author="gresse" w:date="2017-04-25T18:08:00Z">
-        <w:r>
-          <w:rPr>
-            <w:rFonts w:ascii="Arial" w:hAnsi="Arial" w:cs="Arial"/>
-            <w:sz w:val="24"/>
-            <w:szCs w:val="24"/>
-          </w:rPr>
-          <w:t xml:space="preserve">O que </w:t>
-        </w:r>
-        <w:r>
-          <w:rPr>
-            <w:rFonts w:ascii="Arial" w:hAnsi="Arial" w:cs="Arial"/>
-            <w:sz w:val="24"/>
-            <w:szCs w:val="24"/>
-          </w:rPr>
-          <w:t>já</w:t>
-        </w:r>
-        <w:r>
-          <w:rPr>
-            <w:rFonts w:ascii="Arial" w:hAnsi="Arial" w:cs="Arial"/>
-            <w:sz w:val="24"/>
-            <w:szCs w:val="24"/>
-          </w:rPr>
-          <w:t xml:space="preserve"> existe voltado ao ensino de ES/EU no ensino </w:t>
+          <w:ins w:id="91" w:author="gresse" w:date="2017-04-25T18:09:00Z"/>
+          <w:rFonts w:ascii="Arial" w:hAnsi="Arial" w:cs="Arial"/>
+          <w:sz w:val="24"/>
+          <w:szCs w:val="24"/>
+        </w:rPr>
+      </w:pPr>
+      <w:ins w:id="92" w:author="gresse" w:date="2017-04-25T18:08:00Z">
+        <w:r>
+          <w:rPr>
+            <w:rFonts w:ascii="Arial" w:hAnsi="Arial" w:cs="Arial"/>
+            <w:sz w:val="24"/>
+            <w:szCs w:val="24"/>
+          </w:rPr>
+          <w:t xml:space="preserve">O que já existe voltado ao ensino de ES/EU no ensino </w:t>
         </w:r>
         <w:proofErr w:type="spellStart"/>
         <w:r>
@@ -3965,7 +3017,7 @@
           <w:t xml:space="preserve"> (podes por enquanto da uma busca superficial </w:t>
         </w:r>
       </w:ins>
-      <w:ins w:id="90" w:author="gresse" w:date="2017-04-25T18:09:00Z">
+      <w:ins w:id="93" w:author="gresse" w:date="2017-04-25T18:09:00Z">
         <w:r>
           <w:rPr>
             <w:rFonts w:ascii="Arial" w:hAnsi="Arial" w:cs="Arial"/>
@@ -3975,7 +3027,7 @@
           <w:t>–</w:t>
         </w:r>
       </w:ins>
-      <w:ins w:id="91" w:author="gresse" w:date="2017-04-25T18:08:00Z">
+      <w:ins w:id="94" w:author="gresse" w:date="2017-04-25T18:08:00Z">
         <w:r>
           <w:rPr>
             <w:rFonts w:ascii="Arial" w:hAnsi="Arial" w:cs="Arial"/>
@@ -3985,46 +3037,14 @@
           <w:t xml:space="preserve"> depois </w:t>
         </w:r>
       </w:ins>
-      <w:ins w:id="92" w:author="gresse" w:date="2017-04-25T18:09:00Z">
-        <w:r>
-          <w:rPr>
-            <w:rFonts w:ascii="Arial" w:hAnsi="Arial" w:cs="Arial"/>
-            <w:sz w:val="24"/>
-            <w:szCs w:val="24"/>
-          </w:rPr>
-          <w:t xml:space="preserve">durante o mestrado </w:t>
-        </w:r>
-        <w:r>
-          <w:rPr>
-            <w:rFonts w:ascii="Arial" w:hAnsi="Arial" w:cs="Arial"/>
-            <w:sz w:val="24"/>
-            <w:szCs w:val="24"/>
-          </w:rPr>
-          <w:t>você</w:t>
-        </w:r>
-        <w:r>
-          <w:rPr>
-            <w:rFonts w:ascii="Arial" w:hAnsi="Arial" w:cs="Arial"/>
-            <w:sz w:val="24"/>
-            <w:szCs w:val="24"/>
-          </w:rPr>
-          <w:t xml:space="preserve"> vai levantar isto sistematicamente </w:t>
-        </w:r>
-        <w:r>
-          <w:rPr>
-            <w:rFonts w:ascii="Arial" w:hAnsi="Arial" w:cs="Arial"/>
-            <w:sz w:val="24"/>
-            <w:szCs w:val="24"/>
-          </w:rPr>
-          <w:t>n</w:t>
-        </w:r>
-        <w:r>
-          <w:rPr>
-            <w:rFonts w:ascii="Arial" w:hAnsi="Arial" w:cs="Arial"/>
-            <w:sz w:val="24"/>
-            <w:szCs w:val="24"/>
-          </w:rPr>
-          <w:t>o estado da arte e pratica)</w:t>
+      <w:ins w:id="95" w:author="gresse" w:date="2017-04-25T18:09:00Z">
+        <w:r>
+          <w:rPr>
+            <w:rFonts w:ascii="Arial" w:hAnsi="Arial" w:cs="Arial"/>
+            <w:sz w:val="24"/>
+            <w:szCs w:val="24"/>
+          </w:rPr>
+          <w:t>durante o mestrado você vai levantar isto sistematicamente no estado da arte e pratica)</w:t>
         </w:r>
       </w:ins>
     </w:p>
@@ -4034,36 +3054,20 @@
         <w:ind w:right="-568" w:firstLine="567"/>
         <w:jc w:val="both"/>
         <w:rPr>
-          <w:ins w:id="93" w:author="gresse" w:date="2017-04-25T18:09:00Z"/>
-          <w:rFonts w:ascii="Arial" w:hAnsi="Arial" w:cs="Arial"/>
-          <w:sz w:val="24"/>
-          <w:szCs w:val="24"/>
-        </w:rPr>
-      </w:pPr>
-      <w:ins w:id="94" w:author="gresse" w:date="2017-04-25T18:09:00Z">
-        <w:r>
-          <w:rPr>
-            <w:rFonts w:ascii="Arial" w:hAnsi="Arial" w:cs="Arial"/>
-            <w:sz w:val="24"/>
-            <w:szCs w:val="24"/>
-          </w:rPr>
-          <w:t xml:space="preserve">Qual </w:t>
-        </w:r>
-        <w:r>
-          <w:rPr>
-            <w:rFonts w:ascii="Arial" w:hAnsi="Arial" w:cs="Arial"/>
-            <w:sz w:val="24"/>
-            <w:szCs w:val="24"/>
-          </w:rPr>
-          <w:t>então</w:t>
-        </w:r>
-        <w:r>
-          <w:rPr>
-            <w:rFonts w:ascii="Arial" w:hAnsi="Arial" w:cs="Arial"/>
-            <w:sz w:val="24"/>
-            <w:szCs w:val="24"/>
-          </w:rPr>
-          <w:t xml:space="preserve"> e exatamente o problema atual?</w:t>
+          <w:ins w:id="96" w:author="gresse" w:date="2017-04-25T18:09:00Z"/>
+          <w:rFonts w:ascii="Arial" w:hAnsi="Arial" w:cs="Arial"/>
+          <w:sz w:val="24"/>
+          <w:szCs w:val="24"/>
+        </w:rPr>
+      </w:pPr>
+      <w:ins w:id="97" w:author="gresse" w:date="2017-04-25T18:09:00Z">
+        <w:r>
+          <w:rPr>
+            <w:rFonts w:ascii="Arial" w:hAnsi="Arial" w:cs="Arial"/>
+            <w:sz w:val="24"/>
+            <w:szCs w:val="24"/>
+          </w:rPr>
+          <w:t>Qual então e exatamente o problema atual?</w:t>
         </w:r>
       </w:ins>
     </w:p>
@@ -4078,7 +3082,7 @@
           <w:szCs w:val="24"/>
         </w:rPr>
       </w:pPr>
-      <w:ins w:id="95" w:author="gresse" w:date="2017-04-25T18:09:00Z">
+      <w:ins w:id="98" w:author="gresse" w:date="2017-04-25T18:09:00Z">
         <w:r>
           <w:rPr>
             <w:rFonts w:ascii="Arial" w:hAnsi="Arial" w:cs="Arial"/>
@@ -4234,7 +3238,7 @@
         </w:rPr>
         <w:t xml:space="preserve"> no </w:t>
       </w:r>
-      <w:del w:id="96" w:author="gresse" w:date="2017-04-25T18:10:00Z">
+      <w:del w:id="99" w:author="gresse" w:date="2017-04-25T18:10:00Z">
         <w:r>
           <w:rPr>
             <w:rFonts w:ascii="Arial" w:hAnsi="Arial" w:cs="Arial"/>
@@ -4244,25 +3248,17 @@
           <w:delText xml:space="preserve">ensino </w:delText>
         </w:r>
       </w:del>
-      <w:ins w:id="97" w:author="gresse" w:date="2017-04-25T18:10:00Z">
-        <w:r>
-          <w:rPr>
-            <w:rFonts w:ascii="Arial" w:hAnsi="Arial" w:cs="Arial"/>
-            <w:sz w:val="24"/>
-            <w:szCs w:val="24"/>
-          </w:rPr>
-          <w:t>E</w:t>
-        </w:r>
-        <w:r>
-          <w:rPr>
-            <w:rFonts w:ascii="Arial" w:hAnsi="Arial" w:cs="Arial"/>
-            <w:sz w:val="24"/>
-            <w:szCs w:val="24"/>
-          </w:rPr>
-          <w:t xml:space="preserve">nsino </w:t>
-        </w:r>
-      </w:ins>
-      <w:del w:id="98" w:author="gresse" w:date="2017-04-25T18:10:00Z">
+      <w:ins w:id="100" w:author="gresse" w:date="2017-04-25T18:10:00Z">
+        <w:r>
+          <w:rPr>
+            <w:rFonts w:ascii="Arial" w:hAnsi="Arial" w:cs="Arial"/>
+            <w:sz w:val="24"/>
+            <w:szCs w:val="24"/>
+          </w:rPr>
+          <w:t xml:space="preserve">Ensino </w:t>
+        </w:r>
+      </w:ins>
+      <w:del w:id="101" w:author="gresse" w:date="2017-04-25T18:10:00Z">
         <w:r>
           <w:rPr>
             <w:rFonts w:ascii="Arial" w:hAnsi="Arial" w:cs="Arial"/>
@@ -4272,25 +3268,16 @@
           <w:delText xml:space="preserve">fundamental </w:delText>
         </w:r>
       </w:del>
-      <w:ins w:id="99" w:author="gresse" w:date="2017-04-25T18:10:00Z">
-        <w:r>
-          <w:rPr>
-            <w:rFonts w:ascii="Arial" w:hAnsi="Arial" w:cs="Arial"/>
-            <w:sz w:val="24"/>
-            <w:szCs w:val="24"/>
-          </w:rPr>
-          <w:t>F</w:t>
-        </w:r>
-        <w:r>
-          <w:rPr>
-            <w:rFonts w:ascii="Arial" w:hAnsi="Arial" w:cs="Arial"/>
-            <w:sz w:val="24"/>
-            <w:szCs w:val="24"/>
-          </w:rPr>
-          <w:t xml:space="preserve">undamental </w:t>
-        </w:r>
-      </w:ins>
-      <w:proofErr w:type="gramStart"/>
+      <w:ins w:id="102" w:author="gresse" w:date="2017-04-25T18:10:00Z">
+        <w:r>
+          <w:rPr>
+            <w:rFonts w:ascii="Arial" w:hAnsi="Arial" w:cs="Arial"/>
+            <w:sz w:val="24"/>
+            <w:szCs w:val="24"/>
+          </w:rPr>
+          <w:t xml:space="preserve">Fundamental </w:t>
+        </w:r>
+      </w:ins>
       <w:r>
         <w:rPr>
           <w:rFonts w:ascii="Arial" w:hAnsi="Arial" w:cs="Arial"/>
@@ -4300,31 +3287,14 @@
         <w:lastRenderedPageBreak/>
         <w:t>2</w:t>
       </w:r>
-      <w:proofErr w:type="gramEnd"/>
-      <w:ins w:id="100" w:author="gresse" w:date="2017-04-25T18:13:00Z">
-        <w:r>
-          <w:rPr>
-            <w:rFonts w:ascii="Arial" w:hAnsi="Arial" w:cs="Arial"/>
-            <w:sz w:val="24"/>
-            <w:szCs w:val="24"/>
-          </w:rPr>
-          <w:t xml:space="preserve"> com o ambiente de </w:t>
-        </w:r>
-        <w:r>
-          <w:rPr>
-            <w:rFonts w:ascii="Arial" w:hAnsi="Arial" w:cs="Arial"/>
-            <w:sz w:val="24"/>
-            <w:szCs w:val="24"/>
-          </w:rPr>
-          <w:t>programação</w:t>
-        </w:r>
-        <w:r>
-          <w:rPr>
-            <w:rFonts w:ascii="Arial" w:hAnsi="Arial" w:cs="Arial"/>
-            <w:sz w:val="24"/>
-            <w:szCs w:val="24"/>
-          </w:rPr>
-          <w:t xml:space="preserve"> </w:t>
+      <w:ins w:id="103" w:author="gresse" w:date="2017-04-25T18:13:00Z">
+        <w:r>
+          <w:rPr>
+            <w:rFonts w:ascii="Arial" w:hAnsi="Arial" w:cs="Arial"/>
+            <w:sz w:val="24"/>
+            <w:szCs w:val="24"/>
+          </w:rPr>
+          <w:t xml:space="preserve"> com o ambiente de programação </w:t>
         </w:r>
         <w:proofErr w:type="spellStart"/>
         <w:r>
@@ -4353,30 +3323,14 @@
         </w:rPr>
         <w:t>.</w:t>
       </w:r>
-      <w:ins w:id="101" w:author="gresse" w:date="2017-04-25T18:11:00Z">
-        <w:r>
-          <w:rPr>
-            <w:rFonts w:ascii="Arial" w:hAnsi="Arial" w:cs="Arial"/>
-            <w:sz w:val="24"/>
-            <w:szCs w:val="24"/>
-          </w:rPr>
-          <w:t xml:space="preserve"> O desenvolvimento deste modelo engloba a </w:t>
-        </w:r>
-        <w:r>
-          <w:rPr>
-            <w:rFonts w:ascii="Arial" w:hAnsi="Arial" w:cs="Arial"/>
-            <w:sz w:val="24"/>
-            <w:szCs w:val="24"/>
-          </w:rPr>
-          <w:t>definição</w:t>
-        </w:r>
-        <w:r>
-          <w:rPr>
-            <w:rFonts w:ascii="Arial" w:hAnsi="Arial" w:cs="Arial"/>
-            <w:sz w:val="24"/>
-            <w:szCs w:val="24"/>
-          </w:rPr>
-          <w:t xml:space="preserve"> de um processo de desenvolvimento de </w:t>
+      <w:ins w:id="104" w:author="gresse" w:date="2017-04-25T18:11:00Z">
+        <w:r>
+          <w:rPr>
+            <w:rFonts w:ascii="Arial" w:hAnsi="Arial" w:cs="Arial"/>
+            <w:sz w:val="24"/>
+            <w:szCs w:val="24"/>
+          </w:rPr>
+          <w:t xml:space="preserve"> O desenvolvimento deste modelo engloba a definição de um processo de desenvolvimento de </w:t>
         </w:r>
         <w:proofErr w:type="spellStart"/>
         <w:r>
@@ -4394,7 +3348,25 @@
             <w:sz w:val="24"/>
             <w:szCs w:val="24"/>
           </w:rPr>
-          <w:t xml:space="preserve"> integrando sistematicamente praticas de ES e de EU. </w:t>
+          <w:t xml:space="preserve"> integrando sistematicamente </w:t>
+        </w:r>
+        <w:proofErr w:type="spellStart"/>
+        <w:r>
+          <w:rPr>
+            <w:rFonts w:ascii="Arial" w:hAnsi="Arial" w:cs="Arial"/>
+            <w:sz w:val="24"/>
+            <w:szCs w:val="24"/>
+          </w:rPr>
+          <w:t>praticas</w:t>
+        </w:r>
+        <w:proofErr w:type="spellEnd"/>
+        <w:r>
+          <w:rPr>
+            <w:rFonts w:ascii="Arial" w:hAnsi="Arial" w:cs="Arial"/>
+            <w:sz w:val="24"/>
+            <w:szCs w:val="24"/>
+          </w:rPr>
+          <w:t xml:space="preserve"> de ES e de EU. </w:t>
         </w:r>
       </w:ins>
     </w:p>
@@ -4442,7 +3414,7 @@
         </w:rPr>
         <w:t xml:space="preserve">Processo de </w:t>
       </w:r>
-      <w:ins w:id="102" w:author="gresse" w:date="2017-04-25T18:10:00Z">
+      <w:ins w:id="105" w:author="gresse" w:date="2017-04-25T18:10:00Z">
         <w:r>
           <w:rPr>
             <w:rFonts w:ascii="Arial" w:hAnsi="Arial" w:cs="Arial"/>
@@ -4452,7 +3424,7 @@
           <w:t>D</w:t>
         </w:r>
       </w:ins>
-      <w:del w:id="103" w:author="gresse" w:date="2017-04-25T18:10:00Z">
+      <w:del w:id="106" w:author="gresse" w:date="2017-04-25T18:10:00Z">
         <w:r>
           <w:rPr>
             <w:rFonts w:ascii="Arial" w:hAnsi="Arial" w:cs="Arial"/>
@@ -4470,7 +3442,7 @@
         </w:rPr>
         <w:t xml:space="preserve">esenvolvimento de </w:t>
       </w:r>
-      <w:ins w:id="104" w:author="gresse" w:date="2017-04-25T18:11:00Z">
+      <w:ins w:id="107" w:author="gresse" w:date="2017-04-25T18:11:00Z">
         <w:r>
           <w:rPr>
             <w:rFonts w:ascii="Arial" w:hAnsi="Arial" w:cs="Arial"/>
@@ -4481,7 +3453,7 @@
           <w:t>S</w:t>
         </w:r>
       </w:ins>
-      <w:del w:id="105" w:author="gresse" w:date="2017-04-25T18:11:00Z">
+      <w:del w:id="108" w:author="gresse" w:date="2017-04-25T18:11:00Z">
         <w:r>
           <w:rPr>
             <w:rFonts w:ascii="Arial" w:hAnsi="Arial" w:cs="Arial"/>
@@ -4542,7 +3514,7 @@
         </w:rPr>
         <w:t xml:space="preserve"> da SBC (SBC,</w:t>
       </w:r>
-      <w:ins w:id="106" w:author="gresse" w:date="2017-04-25T18:10:00Z">
+      <w:ins w:id="109" w:author="gresse" w:date="2017-04-25T18:10:00Z">
         <w:r>
           <w:rPr>
             <w:rFonts w:ascii="Arial" w:hAnsi="Arial" w:cs="Arial"/>
@@ -4560,7 +3532,7 @@
         </w:rPr>
         <w:t>2005)</w:t>
       </w:r>
-      <w:ins w:id="107" w:author="gresse" w:date="2017-04-25T18:12:00Z">
+      <w:ins w:id="110" w:author="gresse" w:date="2017-04-25T18:12:00Z">
         <w:r>
           <w:rPr>
             <w:rFonts w:ascii="Arial" w:hAnsi="Arial" w:cs="Arial"/>
@@ -4578,7 +3550,7 @@
         </w:rPr>
         <w:t xml:space="preserve">. </w:t>
       </w:r>
-      <w:del w:id="108" w:author="gresse" w:date="2017-04-25T18:12:00Z">
+      <w:del w:id="111" w:author="gresse" w:date="2017-04-25T18:12:00Z">
         <w:r>
           <w:rPr>
             <w:rFonts w:ascii="Arial" w:hAnsi="Arial" w:cs="Arial"/>
@@ -4906,18 +3878,8 @@
           <w:sz w:val="24"/>
           <w:szCs w:val="24"/>
         </w:rPr>
-        <w:t xml:space="preserve">fundamental </w:t>
-      </w:r>
-      <w:proofErr w:type="gramStart"/>
-      <w:r>
-        <w:rPr>
-          <w:rFonts w:ascii="Arial" w:hAnsi="Arial" w:cs="Arial"/>
-          <w:sz w:val="24"/>
-          <w:szCs w:val="24"/>
-        </w:rPr>
-        <w:t>2</w:t>
-      </w:r>
-      <w:proofErr w:type="gramEnd"/>
+        <w:t>fundamental 2</w:t>
+      </w:r>
       <w:r>
         <w:rPr>
           <w:rFonts w:ascii="Arial" w:hAnsi="Arial" w:cs="Arial"/>
@@ -4934,30 +3896,14 @@
         </w:rPr>
         <w:t xml:space="preserve">ao </w:t>
       </w:r>
-      <w:ins w:id="109" w:author="gresse" w:date="2017-04-25T18:12:00Z">
-        <w:r>
-          <w:rPr>
-            <w:rFonts w:ascii="Arial" w:hAnsi="Arial" w:cs="Arial"/>
-            <w:sz w:val="24"/>
-            <w:szCs w:val="24"/>
-          </w:rPr>
-          <w:t xml:space="preserve">ambiente de </w:t>
-        </w:r>
-        <w:r>
-          <w:rPr>
-            <w:rFonts w:ascii="Arial" w:hAnsi="Arial" w:cs="Arial"/>
-            <w:sz w:val="24"/>
-            <w:szCs w:val="24"/>
-          </w:rPr>
-          <w:t>programação</w:t>
-        </w:r>
-        <w:r>
-          <w:rPr>
-            <w:rFonts w:ascii="Arial" w:hAnsi="Arial" w:cs="Arial"/>
-            <w:sz w:val="24"/>
-            <w:szCs w:val="24"/>
-          </w:rPr>
-          <w:t xml:space="preserve"> </w:t>
+      <w:ins w:id="112" w:author="gresse" w:date="2017-04-25T18:12:00Z">
+        <w:r>
+          <w:rPr>
+            <w:rFonts w:ascii="Arial" w:hAnsi="Arial" w:cs="Arial"/>
+            <w:sz w:val="24"/>
+            <w:szCs w:val="24"/>
+          </w:rPr>
+          <w:t xml:space="preserve">ambiente de programação </w:t>
         </w:r>
       </w:ins>
       <w:proofErr w:type="spellStart"/>
@@ -5095,7 +4041,7 @@
         </w:rPr>
         <w:t xml:space="preserve"> </w:t>
       </w:r>
-      <w:del w:id="110" w:author="gresse" w:date="2017-04-25T18:13:00Z">
+      <w:del w:id="113" w:author="gresse" w:date="2017-04-25T18:13:00Z">
         <w:r>
           <w:rPr>
             <w:rFonts w:ascii="Arial" w:hAnsi="Arial" w:cs="Arial"/>
@@ -5105,22 +4051,14 @@
           <w:delText xml:space="preserve">através </w:delText>
         </w:r>
       </w:del>
-      <w:ins w:id="111" w:author="gresse" w:date="2017-04-25T18:13:00Z">
-        <w:r>
-          <w:rPr>
-            <w:rFonts w:ascii="Arial" w:hAnsi="Arial" w:cs="Arial"/>
-            <w:sz w:val="24"/>
-            <w:szCs w:val="24"/>
-          </w:rPr>
-          <w:t>por meio</w:t>
-        </w:r>
-        <w:r>
-          <w:rPr>
-            <w:rFonts w:ascii="Arial" w:hAnsi="Arial" w:cs="Arial"/>
-            <w:sz w:val="24"/>
-            <w:szCs w:val="24"/>
-          </w:rPr>
-          <w:t xml:space="preserve"> </w:t>
+      <w:ins w:id="114" w:author="gresse" w:date="2017-04-25T18:13:00Z">
+        <w:r>
+          <w:rPr>
+            <w:rFonts w:ascii="Arial" w:hAnsi="Arial" w:cs="Arial"/>
+            <w:sz w:val="24"/>
+            <w:szCs w:val="24"/>
+          </w:rPr>
+          <w:t xml:space="preserve">por meio </w:t>
         </w:r>
       </w:ins>
       <w:r>
@@ -5244,7 +4182,7 @@
         </w:rPr>
         <w:t xml:space="preserve"> </w:t>
       </w:r>
-      <w:del w:id="112" w:author="gresse" w:date="2017-04-25T18:13:00Z">
+      <w:del w:id="115" w:author="gresse" w:date="2017-04-25T18:13:00Z">
         <w:r>
           <w:rPr>
             <w:rFonts w:ascii="Arial" w:hAnsi="Arial" w:cs="Arial"/>
@@ -5310,30 +4248,14 @@
         </w:rPr>
         <w:t xml:space="preserve"> básico</w:t>
       </w:r>
-      <w:ins w:id="113" w:author="gresse" w:date="2017-04-25T18:13:00Z">
-        <w:r>
-          <w:rPr>
-            <w:rFonts w:ascii="Arial" w:hAnsi="Arial" w:cs="Arial"/>
-            <w:sz w:val="24"/>
-            <w:szCs w:val="24"/>
-          </w:rPr>
-          <w:t xml:space="preserve">- rever o texto em </w:t>
-        </w:r>
-        <w:r>
-          <w:rPr>
-            <w:rFonts w:ascii="Arial" w:hAnsi="Arial" w:cs="Arial"/>
-            <w:sz w:val="24"/>
-            <w:szCs w:val="24"/>
-          </w:rPr>
-          <w:t>relação</w:t>
-        </w:r>
-        <w:r>
-          <w:rPr>
-            <w:rFonts w:ascii="Arial" w:hAnsi="Arial" w:cs="Arial"/>
-            <w:sz w:val="24"/>
-            <w:szCs w:val="24"/>
-          </w:rPr>
-          <w:t xml:space="preserve"> </w:t>
+      <w:ins w:id="116" w:author="gresse" w:date="2017-04-25T18:13:00Z">
+        <w:r>
+          <w:rPr>
+            <w:rFonts w:ascii="Arial" w:hAnsi="Arial" w:cs="Arial"/>
+            <w:sz w:val="24"/>
+            <w:szCs w:val="24"/>
+          </w:rPr>
+          <w:t xml:space="preserve">- rever o texto em relação a consistência – ou use ensino básico sempre ou ensino </w:t>
         </w:r>
         <w:proofErr w:type="gramStart"/>
         <w:r>
@@ -5342,7 +4264,7 @@
             <w:sz w:val="24"/>
             <w:szCs w:val="24"/>
           </w:rPr>
-          <w:t>a</w:t>
+          <w:t>fundamental ,</w:t>
         </w:r>
         <w:proofErr w:type="gramEnd"/>
         <w:r>
@@ -5351,71 +4273,7 @@
             <w:sz w:val="24"/>
             <w:szCs w:val="24"/>
           </w:rPr>
-          <w:t xml:space="preserve"> </w:t>
-        </w:r>
-        <w:r>
-          <w:rPr>
-            <w:rFonts w:ascii="Arial" w:hAnsi="Arial" w:cs="Arial"/>
-            <w:sz w:val="24"/>
-            <w:szCs w:val="24"/>
-          </w:rPr>
-          <w:t>consistência</w:t>
-        </w:r>
-        <w:r>
-          <w:rPr>
-            <w:rFonts w:ascii="Arial" w:hAnsi="Arial" w:cs="Arial"/>
-            <w:sz w:val="24"/>
-            <w:szCs w:val="24"/>
-          </w:rPr>
-          <w:t xml:space="preserve"> </w:t>
-        </w:r>
-        <w:r>
-          <w:rPr>
-            <w:rFonts w:ascii="Arial" w:hAnsi="Arial" w:cs="Arial"/>
-            <w:sz w:val="24"/>
-            <w:szCs w:val="24"/>
-          </w:rPr>
-          <w:t>–</w:t>
-        </w:r>
-        <w:r>
-          <w:rPr>
-            <w:rFonts w:ascii="Arial" w:hAnsi="Arial" w:cs="Arial"/>
-            <w:sz w:val="24"/>
-            <w:szCs w:val="24"/>
-          </w:rPr>
-          <w:t xml:space="preserve"> ou use ensino </w:t>
-        </w:r>
-        <w:r>
-          <w:rPr>
-            <w:rFonts w:ascii="Arial" w:hAnsi="Arial" w:cs="Arial"/>
-            <w:sz w:val="24"/>
-            <w:szCs w:val="24"/>
-          </w:rPr>
-          <w:t>básico</w:t>
-        </w:r>
-        <w:r>
-          <w:rPr>
-            <w:rFonts w:ascii="Arial" w:hAnsi="Arial" w:cs="Arial"/>
-            <w:sz w:val="24"/>
-            <w:szCs w:val="24"/>
-          </w:rPr>
-          <w:t xml:space="preserve"> sempre ou ensino fundamental , mas </w:t>
-        </w:r>
-        <w:r>
-          <w:rPr>
-            <w:rFonts w:ascii="Arial" w:hAnsi="Arial" w:cs="Arial"/>
-            <w:sz w:val="24"/>
-            <w:szCs w:val="24"/>
-          </w:rPr>
-          <w:t>não</w:t>
-        </w:r>
-        <w:r>
-          <w:rPr>
-            <w:rFonts w:ascii="Arial" w:hAnsi="Arial" w:cs="Arial"/>
-            <w:sz w:val="24"/>
-            <w:szCs w:val="24"/>
-          </w:rPr>
-          <w:t xml:space="preserve"> misture</w:t>
+          <w:t xml:space="preserve"> mas não misture</w:t>
         </w:r>
       </w:ins>
       <w:r>
@@ -5446,8 +4304,8 @@
         </w:rPr>
         <w:t xml:space="preserve">O3. </w:t>
       </w:r>
-      <w:moveFromRangeStart w:id="114" w:author="gresse" w:date="2017-04-25T18:15:00Z" w:name="move480907445"/>
-      <w:moveFrom w:id="115" w:author="gresse" w:date="2017-04-25T18:15:00Z">
+      <w:moveFromRangeStart w:id="117" w:author="gresse" w:date="2017-04-25T18:15:00Z" w:name="move480907445"/>
+      <w:moveFrom w:id="118" w:author="gresse" w:date="2017-04-25T18:15:00Z">
         <w:r>
           <w:rPr>
             <w:rFonts w:ascii="Arial" w:hAnsi="Arial" w:cs="Arial"/>
@@ -5498,7 +4356,7 @@
           <w:t xml:space="preserve"> e usabilidade.</w:t>
         </w:r>
       </w:moveFrom>
-      <w:moveFromRangeEnd w:id="114"/>
+      <w:moveFromRangeEnd w:id="117"/>
     </w:p>
     <w:p>
       <w:pPr>
@@ -5527,8 +4385,8 @@
         </w:rPr>
         <w:t xml:space="preserve"> </w:t>
       </w:r>
-      <w:moveToRangeStart w:id="116" w:author="gresse" w:date="2017-04-25T18:15:00Z" w:name="move480907445"/>
-      <w:moveTo w:id="117" w:author="gresse" w:date="2017-04-25T18:15:00Z">
+      <w:moveToRangeStart w:id="119" w:author="gresse" w:date="2017-04-25T18:15:00Z" w:name="move480907445"/>
+      <w:moveTo w:id="120" w:author="gresse" w:date="2017-04-25T18:15:00Z">
         <w:r>
           <w:rPr>
             <w:rFonts w:ascii="Arial" w:hAnsi="Arial" w:cs="Arial"/>
@@ -5576,21 +4434,11 @@
             <w:sz w:val="24"/>
             <w:szCs w:val="24"/>
           </w:rPr>
-          <w:t xml:space="preserve"> e </w:t>
-        </w:r>
-        <w:proofErr w:type="gramStart"/>
-        <w:r>
-          <w:rPr>
-            <w:rFonts w:ascii="Arial" w:hAnsi="Arial" w:cs="Arial"/>
-            <w:sz w:val="24"/>
-            <w:szCs w:val="24"/>
-          </w:rPr>
-          <w:t>usabilidade.</w:t>
+          <w:t xml:space="preserve"> e usabilidade.</w:t>
         </w:r>
       </w:moveTo>
-      <w:moveToRangeEnd w:id="116"/>
-      <w:proofErr w:type="gramEnd"/>
-      <w:del w:id="118" w:author="gresse" w:date="2017-04-25T18:15:00Z">
+      <w:moveToRangeEnd w:id="119"/>
+      <w:del w:id="121" w:author="gresse" w:date="2017-04-25T18:15:00Z">
         <w:r>
           <w:rPr>
             <w:rFonts w:ascii="Arial" w:hAnsi="Arial" w:cs="Arial"/>
@@ -5701,7 +4549,7 @@
         </w:rPr>
         <w:t xml:space="preserve"> e usabilidade </w:t>
       </w:r>
-      <w:ins w:id="119" w:author="gresse" w:date="2017-04-25T18:15:00Z">
+      <w:ins w:id="122" w:author="gresse" w:date="2017-04-25T18:15:00Z">
         <w:r>
           <w:rPr>
             <w:rFonts w:ascii="Arial" w:hAnsi="Arial" w:cs="Arial"/>
@@ -5743,25 +4591,7 @@
           <w:sz w:val="24"/>
           <w:szCs w:val="24"/>
         </w:rPr>
-        <w:t xml:space="preserve">fundamental </w:t>
-      </w:r>
-      <w:proofErr w:type="gramStart"/>
-      <w:r>
-        <w:rPr>
-          <w:rFonts w:ascii="Arial" w:hAnsi="Arial" w:cs="Arial"/>
-          <w:sz w:val="24"/>
-          <w:szCs w:val="24"/>
-        </w:rPr>
-        <w:t>2</w:t>
-      </w:r>
-      <w:proofErr w:type="gramEnd"/>
-      <w:r>
-        <w:rPr>
-          <w:rFonts w:ascii="Arial" w:hAnsi="Arial" w:cs="Arial"/>
-          <w:sz w:val="24"/>
-          <w:szCs w:val="24"/>
-        </w:rPr>
-        <w:t>.</w:t>
+        <w:t>fundamental 2.</w:t>
       </w:r>
       <w:r>
         <w:rPr>
@@ -6139,7 +4969,7 @@
         </w:rPr>
         <w:t>.</w:t>
       </w:r>
-      <w:ins w:id="120" w:author="gresse" w:date="2017-04-25T18:21:00Z">
+      <w:ins w:id="123" w:author="gresse" w:date="2017-04-25T18:21:00Z">
         <w:r>
           <w:rPr>
             <w:rFonts w:ascii="Arial" w:hAnsi="Arial" w:cs="Arial"/>
@@ -6276,7 +5106,7 @@
         </w:rPr>
         <w:t xml:space="preserve"> </w:t>
       </w:r>
-      <w:del w:id="121" w:author="gresse" w:date="2017-04-25T18:21:00Z">
+      <w:del w:id="124" w:author="gresse" w:date="2017-04-25T18:21:00Z">
         <w:r>
           <w:rPr>
             <w:rFonts w:ascii="Arial" w:hAnsi="Arial" w:cs="Arial"/>
@@ -6287,7 +5117,7 @@
         </w:r>
       </w:del>
       <w:proofErr w:type="spellStart"/>
-      <w:ins w:id="122" w:author="gresse" w:date="2017-04-25T18:21:00Z">
+      <w:ins w:id="125" w:author="gresse" w:date="2017-04-25T18:21:00Z">
         <w:r>
           <w:rPr>
             <w:rFonts w:ascii="Arial" w:hAnsi="Arial" w:cs="Arial"/>
@@ -6306,7 +5136,7 @@
         </w:rPr>
         <w:t xml:space="preserve"> </w:t>
       </w:r>
-      <w:del w:id="123" w:author="gresse" w:date="2017-04-25T18:21:00Z">
+      <w:del w:id="126" w:author="gresse" w:date="2017-04-25T18:21:00Z">
         <w:r>
           <w:rPr>
             <w:rFonts w:ascii="Arial" w:hAnsi="Arial" w:cs="Arial"/>
@@ -6331,7 +5161,7 @@
         <w:ind w:right="-568" w:firstLine="567"/>
         <w:jc w:val="both"/>
         <w:rPr>
-          <w:ins w:id="124" w:author="gresse" w:date="2017-04-25T18:22:00Z"/>
+          <w:ins w:id="127" w:author="gresse" w:date="2017-04-25T18:22:00Z"/>
           <w:rFonts w:ascii="Arial" w:hAnsi="Arial" w:cs="Arial"/>
           <w:sz w:val="24"/>
           <w:szCs w:val="24"/>
@@ -6345,7 +5175,7 @@
         </w:rPr>
         <w:t xml:space="preserve">- Levantamento </w:t>
       </w:r>
-      <w:del w:id="125" w:author="gresse" w:date="2017-04-25T18:21:00Z">
+      <w:del w:id="128" w:author="gresse" w:date="2017-04-25T18:21:00Z">
         <w:r>
           <w:rPr>
             <w:rFonts w:ascii="Arial" w:hAnsi="Arial" w:cs="Arial"/>
@@ -6363,7 +5193,7 @@
           <w:delText>s fundamentos e</w:delText>
         </w:r>
       </w:del>
-      <w:ins w:id="126" w:author="gresse" w:date="2017-04-25T18:21:00Z">
+      <w:ins w:id="129" w:author="gresse" w:date="2017-04-25T18:21:00Z">
         <w:r>
           <w:rPr>
             <w:rFonts w:ascii="Arial" w:hAnsi="Arial" w:cs="Arial"/>
@@ -6381,7 +5211,7 @@
         </w:rPr>
         <w:t xml:space="preserve"> estado de arte</w:t>
       </w:r>
-      <w:del w:id="127" w:author="gresse" w:date="2017-04-25T18:21:00Z">
+      <w:del w:id="130" w:author="gresse" w:date="2017-04-25T18:21:00Z">
         <w:r>
           <w:rPr>
             <w:rFonts w:ascii="Arial" w:hAnsi="Arial" w:cs="Arial"/>
@@ -6391,7 +5221,7 @@
           <w:delText>/</w:delText>
         </w:r>
       </w:del>
-      <w:ins w:id="128" w:author="gresse" w:date="2017-04-25T18:21:00Z">
+      <w:ins w:id="131" w:author="gresse" w:date="2017-04-25T18:21:00Z">
         <w:r>
           <w:rPr>
             <w:rFonts w:ascii="Arial" w:hAnsi="Arial" w:cs="Arial"/>
@@ -6421,7 +5251,7 @@
           <w:szCs w:val="24"/>
         </w:rPr>
       </w:pPr>
-      <w:ins w:id="129" w:author="gresse" w:date="2017-04-25T18:22:00Z">
+      <w:ins w:id="132" w:author="gresse" w:date="2017-04-25T18:22:00Z">
         <w:r>
           <w:rPr>
             <w:rFonts w:ascii="Arial" w:hAnsi="Arial" w:cs="Arial"/>
@@ -6464,15 +5294,25 @@
             <w:sz w:val="24"/>
             <w:szCs w:val="24"/>
           </w:rPr>
-          <w:t xml:space="preserve"> integrando praticas de ES e EU no contexto do ensino </w:t>
-        </w:r>
-        <w:r>
-          <w:rPr>
-            <w:rFonts w:ascii="Arial" w:hAnsi="Arial" w:cs="Arial"/>
-            <w:sz w:val="24"/>
-            <w:szCs w:val="24"/>
-          </w:rPr>
-          <w:t>básico</w:t>
+          <w:t xml:space="preserve"> integrando </w:t>
+        </w:r>
+        <w:proofErr w:type="spellStart"/>
+        <w:r>
+          <w:rPr>
+            <w:rFonts w:ascii="Arial" w:hAnsi="Arial" w:cs="Arial"/>
+            <w:sz w:val="24"/>
+            <w:szCs w:val="24"/>
+          </w:rPr>
+          <w:t>praticas</w:t>
+        </w:r>
+        <w:proofErr w:type="spellEnd"/>
+        <w:r>
+          <w:rPr>
+            <w:rFonts w:ascii="Arial" w:hAnsi="Arial" w:cs="Arial"/>
+            <w:sz w:val="24"/>
+            <w:szCs w:val="24"/>
+          </w:rPr>
+          <w:t xml:space="preserve"> de ES e EU no contexto do ensino </w:t>
         </w:r>
         <w:proofErr w:type="gramStart"/>
         <w:r>
@@ -6481,7 +5321,7 @@
             <w:sz w:val="24"/>
             <w:szCs w:val="24"/>
           </w:rPr>
-          <w:t>..</w:t>
+          <w:t>básico..</w:t>
         </w:r>
       </w:ins>
       <w:proofErr w:type="gramEnd"/>
@@ -6492,7 +5332,7 @@
         <w:ind w:right="-568" w:firstLine="567"/>
         <w:jc w:val="both"/>
         <w:rPr>
-          <w:ins w:id="130" w:author="gresse" w:date="2017-04-25T18:22:00Z"/>
+          <w:ins w:id="133" w:author="gresse" w:date="2017-04-25T18:22:00Z"/>
           <w:rFonts w:ascii="Arial" w:hAnsi="Arial" w:cs="Arial"/>
           <w:sz w:val="24"/>
           <w:szCs w:val="24"/>
@@ -6556,46 +5396,14 @@
         </w:rPr>
         <w:t xml:space="preserve">no ensino </w:t>
       </w:r>
-      <w:ins w:id="131" w:author="gresse" w:date="2017-04-25T18:22:00Z">
-        <w:r>
-          <w:rPr>
-            <w:rFonts w:ascii="Arial" w:hAnsi="Arial" w:cs="Arial"/>
-            <w:sz w:val="24"/>
-            <w:szCs w:val="24"/>
-          </w:rPr>
-          <w:t xml:space="preserve">de </w:t>
-        </w:r>
-        <w:r>
-          <w:rPr>
-            <w:rFonts w:ascii="Arial" w:hAnsi="Arial" w:cs="Arial"/>
-            <w:sz w:val="24"/>
-            <w:szCs w:val="24"/>
-          </w:rPr>
-          <w:t>computação</w:t>
-        </w:r>
-        <w:r>
-          <w:rPr>
-            <w:rFonts w:ascii="Arial" w:hAnsi="Arial" w:cs="Arial"/>
-            <w:sz w:val="24"/>
-            <w:szCs w:val="24"/>
-          </w:rPr>
-          <w:t xml:space="preserve"> no </w:t>
-        </w:r>
-        <w:r>
-          <w:rPr>
-            <w:rFonts w:ascii="Arial" w:hAnsi="Arial" w:cs="Arial"/>
-            <w:sz w:val="24"/>
-            <w:szCs w:val="24"/>
-          </w:rPr>
-          <w:t>nível</w:t>
-        </w:r>
-        <w:r>
-          <w:rPr>
-            <w:rFonts w:ascii="Arial" w:hAnsi="Arial" w:cs="Arial"/>
-            <w:sz w:val="24"/>
-            <w:szCs w:val="24"/>
-          </w:rPr>
-          <w:t xml:space="preserve"> de ensino de </w:t>
+      <w:ins w:id="134" w:author="gresse" w:date="2017-04-25T18:22:00Z">
+        <w:r>
+          <w:rPr>
+            <w:rFonts w:ascii="Arial" w:hAnsi="Arial" w:cs="Arial"/>
+            <w:sz w:val="24"/>
+            <w:szCs w:val="24"/>
+          </w:rPr>
+          <w:t xml:space="preserve">de computação no nível de ensino de </w:t>
         </w:r>
       </w:ins>
       <w:r>
@@ -6612,18 +5420,8 @@
           <w:sz w:val="24"/>
           <w:szCs w:val="24"/>
         </w:rPr>
-        <w:t xml:space="preserve"> </w:t>
-      </w:r>
-      <w:proofErr w:type="gramStart"/>
-      <w:r>
-        <w:rPr>
-          <w:rFonts w:ascii="Arial" w:hAnsi="Arial" w:cs="Arial"/>
-          <w:sz w:val="24"/>
-          <w:szCs w:val="24"/>
-        </w:rPr>
-        <w:t>2</w:t>
-      </w:r>
-      <w:proofErr w:type="gramEnd"/>
+        <w:t xml:space="preserve"> 2</w:t>
+      </w:r>
       <w:r>
         <w:rPr>
           <w:rFonts w:ascii="Arial" w:hAnsi="Arial" w:cs="Arial"/>
@@ -6639,13 +5437,13 @@
         <w:ind w:right="-568" w:firstLine="567"/>
         <w:jc w:val="both"/>
         <w:rPr>
-          <w:ins w:id="132" w:author="gresse" w:date="2017-04-25T18:23:00Z"/>
-          <w:rFonts w:ascii="Arial" w:hAnsi="Arial" w:cs="Arial"/>
-          <w:sz w:val="24"/>
-          <w:szCs w:val="24"/>
-        </w:rPr>
-      </w:pPr>
-      <w:ins w:id="133" w:author="gresse" w:date="2017-04-25T18:22:00Z">
+          <w:ins w:id="135" w:author="gresse" w:date="2017-04-25T18:23:00Z"/>
+          <w:rFonts w:ascii="Arial" w:hAnsi="Arial" w:cs="Arial"/>
+          <w:sz w:val="24"/>
+          <w:szCs w:val="24"/>
+        </w:rPr>
+      </w:pPr>
+      <w:ins w:id="136" w:author="gresse" w:date="2017-04-25T18:22:00Z">
         <w:r>
           <w:rPr>
             <w:rFonts w:ascii="Arial" w:hAnsi="Arial" w:cs="Arial"/>
@@ -6655,46 +5453,14 @@
           <w:t>- Dad</w:t>
         </w:r>
       </w:ins>
-      <w:ins w:id="134" w:author="gresse" w:date="2017-04-25T18:23:00Z">
-        <w:r>
-          <w:rPr>
-            <w:rFonts w:ascii="Arial" w:hAnsi="Arial" w:cs="Arial"/>
-            <w:sz w:val="24"/>
-            <w:szCs w:val="24"/>
-          </w:rPr>
-          <w:t xml:space="preserve">os e resultados de </w:t>
-        </w:r>
-        <w:r>
-          <w:rPr>
-            <w:rFonts w:ascii="Arial" w:hAnsi="Arial" w:cs="Arial"/>
-            <w:sz w:val="24"/>
-            <w:szCs w:val="24"/>
-          </w:rPr>
-          <w:t>avaliação</w:t>
-        </w:r>
-        <w:r>
-          <w:rPr>
-            <w:rFonts w:ascii="Arial" w:hAnsi="Arial" w:cs="Arial"/>
-            <w:sz w:val="24"/>
-            <w:szCs w:val="24"/>
-          </w:rPr>
-          <w:t xml:space="preserve"> </w:t>
-        </w:r>
-        <w:r>
-          <w:rPr>
-            <w:rFonts w:ascii="Arial" w:hAnsi="Arial" w:cs="Arial"/>
-            <w:sz w:val="24"/>
-            <w:szCs w:val="24"/>
-          </w:rPr>
-          <w:t>sistemática</w:t>
-        </w:r>
-        <w:r>
-          <w:rPr>
-            <w:rFonts w:ascii="Arial" w:hAnsi="Arial" w:cs="Arial"/>
-            <w:sz w:val="24"/>
-            <w:szCs w:val="24"/>
-          </w:rPr>
-          <w:t xml:space="preserve"> do ensino de ES e EU por meio de estudo de caso</w:t>
+      <w:ins w:id="137" w:author="gresse" w:date="2017-04-25T18:23:00Z">
+        <w:r>
+          <w:rPr>
+            <w:rFonts w:ascii="Arial" w:hAnsi="Arial" w:cs="Arial"/>
+            <w:sz w:val="24"/>
+            <w:szCs w:val="24"/>
+          </w:rPr>
+          <w:t>os e resultados de avaliação sistemática do ensino de ES e EU por meio de estudo de caso</w:t>
         </w:r>
       </w:ins>
     </w:p>
@@ -6704,14 +5470,14 @@
         <w:ind w:right="-568" w:firstLine="567"/>
         <w:jc w:val="both"/>
         <w:rPr>
-          <w:ins w:id="135" w:author="gresse" w:date="2017-04-25T18:23:00Z"/>
+          <w:ins w:id="138" w:author="gresse" w:date="2017-04-25T18:23:00Z"/>
           <w:rFonts w:ascii="Arial" w:hAnsi="Arial" w:cs="Arial"/>
           <w:sz w:val="24"/>
           <w:szCs w:val="24"/>
         </w:rPr>
       </w:pPr>
       <w:proofErr w:type="spellStart"/>
-      <w:ins w:id="136" w:author="gresse" w:date="2017-04-25T18:23:00Z">
+      <w:ins w:id="139" w:author="gresse" w:date="2017-04-25T18:23:00Z">
         <w:r>
           <w:rPr>
             <w:rFonts w:ascii="Arial" w:hAnsi="Arial" w:cs="Arial"/>
@@ -6727,39 +5493,7 @@
             <w:sz w:val="24"/>
             <w:szCs w:val="24"/>
           </w:rPr>
-          <w:t xml:space="preserve"> </w:t>
-        </w:r>
-        <w:r>
-          <w:rPr>
-            <w:rFonts w:ascii="Arial" w:hAnsi="Arial" w:cs="Arial"/>
-            <w:sz w:val="24"/>
-            <w:szCs w:val="24"/>
-          </w:rPr>
-          <w:t>também</w:t>
-        </w:r>
-        <w:r>
-          <w:rPr>
-            <w:rFonts w:ascii="Arial" w:hAnsi="Arial" w:cs="Arial"/>
-            <w:sz w:val="24"/>
-            <w:szCs w:val="24"/>
-          </w:rPr>
-          <w:t xml:space="preserve"> como resultado </w:t>
-        </w:r>
-        <w:r>
-          <w:rPr>
-            <w:rFonts w:ascii="Arial" w:hAnsi="Arial" w:cs="Arial"/>
-            <w:sz w:val="24"/>
-            <w:szCs w:val="24"/>
-          </w:rPr>
-          <w:t>tecnológico</w:t>
-        </w:r>
-        <w:r>
-          <w:rPr>
-            <w:rFonts w:ascii="Arial" w:hAnsi="Arial" w:cs="Arial"/>
-            <w:sz w:val="24"/>
-            <w:szCs w:val="24"/>
-          </w:rPr>
-          <w:t xml:space="preserve"> o </w:t>
+          <w:t xml:space="preserve"> também como resultado tecnológico o </w:t>
         </w:r>
         <w:proofErr w:type="spellStart"/>
         <w:r>
@@ -6777,23 +5511,7 @@
             <w:sz w:val="24"/>
             <w:szCs w:val="24"/>
           </w:rPr>
-          <w:t xml:space="preserve">? Do ambiente de </w:t>
-        </w:r>
-        <w:r>
-          <w:rPr>
-            <w:rFonts w:ascii="Arial" w:hAnsi="Arial" w:cs="Arial"/>
-            <w:sz w:val="24"/>
-            <w:szCs w:val="24"/>
-          </w:rPr>
-          <w:t>programação</w:t>
-        </w:r>
-        <w:r>
-          <w:rPr>
-            <w:rFonts w:ascii="Arial" w:hAnsi="Arial" w:cs="Arial"/>
-            <w:sz w:val="24"/>
-            <w:szCs w:val="24"/>
-          </w:rPr>
-          <w:t xml:space="preserve"> </w:t>
+          <w:t xml:space="preserve">? Do ambiente de programação </w:t>
         </w:r>
         <w:proofErr w:type="spellStart"/>
         <w:r>
@@ -6826,80 +5544,14 @@
           <w:szCs w:val="24"/>
         </w:rPr>
       </w:pPr>
-      <w:ins w:id="137" w:author="gresse" w:date="2017-04-25T18:24:00Z">
-        <w:r>
-          <w:rPr>
-            <w:rFonts w:ascii="Arial" w:hAnsi="Arial" w:cs="Arial"/>
-            <w:sz w:val="24"/>
-            <w:szCs w:val="24"/>
-          </w:rPr>
-          <w:t xml:space="preserve">Como impacto social o presente projeto visa </w:t>
-        </w:r>
-        <w:proofErr w:type="gramStart"/>
-        <w:r>
-          <w:rPr>
-            <w:rFonts w:ascii="Arial" w:hAnsi="Arial" w:cs="Arial"/>
-            <w:sz w:val="24"/>
-            <w:szCs w:val="24"/>
-          </w:rPr>
-          <w:t>a</w:t>
-        </w:r>
-        <w:proofErr w:type="gramEnd"/>
-        <w:r>
-          <w:rPr>
-            <w:rFonts w:ascii="Arial" w:hAnsi="Arial" w:cs="Arial"/>
-            <w:sz w:val="24"/>
-            <w:szCs w:val="24"/>
-          </w:rPr>
-          <w:t xml:space="preserve"> </w:t>
-        </w:r>
-        <w:r>
-          <w:rPr>
-            <w:rFonts w:ascii="Arial" w:hAnsi="Arial" w:cs="Arial"/>
-            <w:sz w:val="24"/>
-            <w:szCs w:val="24"/>
-          </w:rPr>
-          <w:t>popularização</w:t>
-        </w:r>
-        <w:r>
-          <w:rPr>
-            <w:rFonts w:ascii="Arial" w:hAnsi="Arial" w:cs="Arial"/>
-            <w:sz w:val="24"/>
-            <w:szCs w:val="24"/>
-          </w:rPr>
-          <w:t xml:space="preserve"> da </w:t>
-        </w:r>
-        <w:r>
-          <w:rPr>
-            <w:rFonts w:ascii="Arial" w:hAnsi="Arial" w:cs="Arial"/>
-            <w:sz w:val="24"/>
-            <w:szCs w:val="24"/>
-          </w:rPr>
-          <w:t>computação</w:t>
-        </w:r>
-        <w:r>
-          <w:rPr>
-            <w:rFonts w:ascii="Arial" w:hAnsi="Arial" w:cs="Arial"/>
-            <w:sz w:val="24"/>
-            <w:szCs w:val="24"/>
-          </w:rPr>
-          <w:t xml:space="preserve"> contribuindo de forma pratica a sua </w:t>
-        </w:r>
-        <w:r>
-          <w:rPr>
-            <w:rFonts w:ascii="Arial" w:hAnsi="Arial" w:cs="Arial"/>
-            <w:sz w:val="24"/>
-            <w:szCs w:val="24"/>
-          </w:rPr>
-          <w:t>aplicação</w:t>
-        </w:r>
-        <w:r>
-          <w:rPr>
-            <w:rFonts w:ascii="Arial" w:hAnsi="Arial" w:cs="Arial"/>
-            <w:sz w:val="24"/>
-            <w:szCs w:val="24"/>
-          </w:rPr>
-          <w:t>...</w:t>
+      <w:ins w:id="140" w:author="gresse" w:date="2017-04-25T18:24:00Z">
+        <w:r>
+          <w:rPr>
+            <w:rFonts w:ascii="Arial" w:hAnsi="Arial" w:cs="Arial"/>
+            <w:sz w:val="24"/>
+            <w:szCs w:val="24"/>
+          </w:rPr>
+          <w:t>Como impacto social o presente projeto visa a popularização da computação contribuindo de forma pratica a sua aplicação...</w:t>
         </w:r>
       </w:ins>
     </w:p>
@@ -6909,7 +5561,7 @@
         <w:ind w:right="-568" w:firstLine="567"/>
         <w:jc w:val="both"/>
         <w:rPr>
-          <w:del w:id="138" w:author="gresse" w:date="2017-04-25T18:24:00Z"/>
+          <w:del w:id="141" w:author="gresse" w:date="2017-04-25T18:24:00Z"/>
           <w:rFonts w:ascii="Arial" w:hAnsi="Arial" w:cs="Arial"/>
           <w:sz w:val="24"/>
           <w:szCs w:val="24"/>
@@ -6923,7 +5575,7 @@
         </w:rPr>
         <w:t xml:space="preserve">- </w:t>
       </w:r>
-      <w:del w:id="139" w:author="gresse" w:date="2017-04-25T18:24:00Z">
+      <w:del w:id="142" w:author="gresse" w:date="2017-04-25T18:24:00Z">
         <w:r>
           <w:rPr>
             <w:rFonts w:ascii="Arial" w:hAnsi="Arial" w:cs="Arial"/>
@@ -6976,15 +5628,8 @@
           <w:sz w:val="24"/>
           <w:szCs w:val="24"/>
         </w:rPr>
-        <w:pPrChange w:id="140" w:author="gresse" w:date="2017-04-25T18:24:00Z">
-          <w:pPr>
-            <w:spacing w:line="360" w:lineRule="auto"/>
-            <w:ind w:right="-568" w:firstLine="567"/>
-            <w:jc w:val="both"/>
-          </w:pPr>
-        </w:pPrChange>
-      </w:pPr>
-      <w:del w:id="141" w:author="gresse" w:date="2017-04-25T18:24:00Z">
+      </w:pPr>
+      <w:del w:id="143" w:author="gresse" w:date="2017-04-25T18:24:00Z">
         <w:r>
           <w:rPr>
             <w:rFonts w:ascii="Arial" w:hAnsi="Arial" w:cs="Arial"/>
@@ -7089,8 +5734,6 @@
         </w:rPr>
         <w:t>ncias</w:t>
       </w:r>
-      <w:bookmarkStart w:id="142" w:name="_GoBack"/>
-      <w:bookmarkEnd w:id="142"/>
     </w:p>
     <w:p>
       <w:pPr>
@@ -7098,13 +5741,13 @@
         <w:ind w:right="-568"/>
         <w:jc w:val="both"/>
         <w:rPr>
-          <w:del w:id="143" w:author="gresse" w:date="2017-04-25T18:24:00Z"/>
-          <w:rFonts w:ascii="Arial" w:hAnsi="Arial" w:cs="Arial"/>
-          <w:sz w:val="24"/>
-          <w:szCs w:val="24"/>
-        </w:rPr>
-      </w:pPr>
-      <w:del w:id="144" w:author="gresse" w:date="2017-04-25T18:24:00Z">
+          <w:del w:id="144" w:author="gresse" w:date="2017-04-25T18:24:00Z"/>
+          <w:rFonts w:ascii="Arial" w:hAnsi="Arial" w:cs="Arial"/>
+          <w:sz w:val="24"/>
+          <w:szCs w:val="24"/>
+        </w:rPr>
+      </w:pPr>
+      <w:del w:id="145" w:author="gresse" w:date="2017-04-25T18:24:00Z">
         <w:r>
           <w:rPr>
             <w:rFonts w:ascii="Arial" w:hAnsi="Arial" w:cs="Arial"/>
@@ -7144,14 +5787,48 @@
           <w:szCs w:val="24"/>
         </w:rPr>
       </w:pPr>
-      <w:ins w:id="145" w:author="gresse" w:date="2017-04-25T18:25:00Z">
-        <w:r>
-          <w:rPr>
-            <w:rFonts w:ascii="Arial" w:hAnsi="Arial" w:cs="Arial"/>
-            <w:sz w:val="24"/>
-            <w:szCs w:val="24"/>
-            <w:lang w:val="en-US"/>
-            <w:rPrChange w:id="146" w:author="gresse" w:date="2017-04-25T18:25:00Z">
+      <w:ins w:id="146" w:author="gresse" w:date="2017-04-25T18:25:00Z">
+        <w:r>
+          <w:rPr>
+            <w:rFonts w:ascii="Arial" w:hAnsi="Arial" w:cs="Arial"/>
+            <w:sz w:val="24"/>
+            <w:szCs w:val="24"/>
+          </w:rPr>
+          <w:t xml:space="preserve">MIT, </w:t>
+        </w:r>
+      </w:ins>
+      <w:r>
+        <w:rPr>
+          <w:rFonts w:ascii="Arial" w:hAnsi="Arial" w:cs="Arial"/>
+          <w:sz w:val="24"/>
+          <w:szCs w:val="24"/>
+        </w:rPr>
+        <w:t xml:space="preserve">APP INVENTOR, </w:t>
+      </w:r>
+      <w:del w:id="147" w:author="gresse" w:date="2017-04-25T18:25:00Z">
+        <w:r>
+          <w:rPr>
+            <w:rFonts w:ascii="Arial" w:hAnsi="Arial" w:cs="Arial"/>
+            <w:b/>
+            <w:sz w:val="24"/>
+            <w:szCs w:val="24"/>
+          </w:rPr>
+          <w:delText>About us</w:delText>
+        </w:r>
+        <w:r>
+          <w:rPr>
+            <w:rFonts w:ascii="Arial" w:hAnsi="Arial" w:cs="Arial"/>
+            <w:sz w:val="24"/>
+            <w:szCs w:val="24"/>
+          </w:rPr>
+          <w:delText>.</w:delText>
+        </w:r>
+        <w:r>
+          <w:rPr>
+            <w:rFonts w:ascii="Arial" w:hAnsi="Arial" w:cs="Arial"/>
+            <w:sz w:val="24"/>
+            <w:szCs w:val="24"/>
+            <w:rPrChange w:id="148" w:author="Fernando da Cruz Pinheiro" w:date="2017-04-28T14:12:00Z">
               <w:rPr>
                 <w:rFonts w:ascii="Arial" w:hAnsi="Arial" w:cs="Arial"/>
                 <w:sz w:val="24"/>
@@ -7159,16 +5836,85 @@
               </w:rPr>
             </w:rPrChange>
           </w:rPr>
-          <w:t xml:space="preserve">MIT, </w:t>
-        </w:r>
-      </w:ins>
+          <w:delText xml:space="preserve"> </w:delText>
+        </w:r>
+      </w:del>
+      <w:r>
+        <w:rPr>
+          <w:rFonts w:ascii="Arial" w:hAnsi="Arial" w:cs="Arial"/>
+          <w:sz w:val="24"/>
+          <w:szCs w:val="24"/>
+        </w:rPr>
+        <w:t xml:space="preserve">Disponível em: &lt;http://appinventor.mit.edu/explore/about-us.html&gt;. Acesso em: </w:t>
+      </w:r>
+      <w:r>
+        <w:rPr>
+          <w:rFonts w:ascii="Arial" w:hAnsi="Arial" w:cs="Arial"/>
+          <w:sz w:val="24"/>
+          <w:szCs w:val="24"/>
+        </w:rPr>
+        <w:t>20</w:t>
+      </w:r>
+      <w:r>
+        <w:rPr>
+          <w:rFonts w:ascii="Arial" w:hAnsi="Arial" w:cs="Arial"/>
+          <w:sz w:val="24"/>
+          <w:szCs w:val="24"/>
+        </w:rPr>
+        <w:t xml:space="preserve"> de </w:t>
+      </w:r>
+      <w:r>
+        <w:rPr>
+          <w:rFonts w:ascii="Arial" w:hAnsi="Arial" w:cs="Arial"/>
+          <w:sz w:val="24"/>
+          <w:szCs w:val="24"/>
+        </w:rPr>
+        <w:t>abril</w:t>
+      </w:r>
+      <w:r>
+        <w:rPr>
+          <w:rFonts w:ascii="Arial" w:hAnsi="Arial" w:cs="Arial"/>
+          <w:sz w:val="24"/>
+          <w:szCs w:val="24"/>
+        </w:rPr>
+        <w:t xml:space="preserve"> de 201</w:t>
+      </w:r>
+      <w:r>
+        <w:rPr>
+          <w:rFonts w:ascii="Arial" w:hAnsi="Arial" w:cs="Arial"/>
+          <w:sz w:val="24"/>
+          <w:szCs w:val="24"/>
+        </w:rPr>
+        <w:t>7</w:t>
+      </w:r>
+      <w:r>
+        <w:rPr>
+          <w:rFonts w:ascii="Arial" w:hAnsi="Arial" w:cs="Arial"/>
+          <w:sz w:val="24"/>
+          <w:szCs w:val="24"/>
+        </w:rPr>
+        <w:t>.</w:t>
+      </w:r>
+    </w:p>
+    <w:p>
+      <w:pPr>
+        <w:spacing w:line="360" w:lineRule="auto"/>
+        <w:ind w:right="-568"/>
+        <w:jc w:val="both"/>
+        <w:rPr>
+          <w:ins w:id="149" w:author="gresse" w:date="2017-04-25T18:25:00Z"/>
+          <w:rFonts w:ascii="Arial" w:hAnsi="Arial" w:cs="Arial"/>
+          <w:sz w:val="24"/>
+          <w:szCs w:val="24"/>
+        </w:rPr>
+      </w:pPr>
       <w:r>
         <w:rPr>
           <w:rFonts w:ascii="Arial" w:hAnsi="Arial" w:cs="Arial"/>
           <w:sz w:val="24"/>
           <w:szCs w:val="24"/>
           <w:lang w:val="en-US"/>
-          <w:rPrChange w:id="147" w:author="gresse" w:date="2017-04-25T18:25:00Z">
+          <w:rPrChange w:id="150" w:author="Fernando da Cruz Pinheiro" w:date="2017-04-28T14:10:00Z">
             <w:rPr>
               <w:rFonts w:ascii="Arial" w:hAnsi="Arial" w:cs="Arial"/>
               <w:sz w:val="24"/>
@@ -7176,99 +5922,155 @@
             </w:rPr>
           </w:rPrChange>
         </w:rPr>
-        <w:t xml:space="preserve">APP INVENTOR, </w:t>
-      </w:r>
-      <w:del w:id="148" w:author="gresse" w:date="2017-04-25T18:25:00Z">
-        <w:r>
-          <w:rPr>
-            <w:rFonts w:ascii="Arial" w:hAnsi="Arial" w:cs="Arial"/>
-            <w:b/>
-            <w:sz w:val="24"/>
-            <w:szCs w:val="24"/>
-            <w:lang w:val="en-US"/>
-            <w:rPrChange w:id="149" w:author="gresse" w:date="2017-04-25T18:25:00Z">
-              <w:rPr>
-                <w:rFonts w:ascii="Arial" w:hAnsi="Arial" w:cs="Arial"/>
-                <w:b/>
-                <w:sz w:val="24"/>
-                <w:szCs w:val="24"/>
-              </w:rPr>
-            </w:rPrChange>
-          </w:rPr>
-          <w:delText>About us</w:delText>
-        </w:r>
-        <w:r>
-          <w:rPr>
-            <w:rFonts w:ascii="Arial" w:hAnsi="Arial" w:cs="Arial"/>
-            <w:sz w:val="24"/>
-            <w:szCs w:val="24"/>
-            <w:lang w:val="en-US"/>
-            <w:rPrChange w:id="150" w:author="gresse" w:date="2017-04-25T18:25:00Z">
-              <w:rPr>
-                <w:rFonts w:ascii="Arial" w:hAnsi="Arial" w:cs="Arial"/>
-                <w:sz w:val="24"/>
-                <w:szCs w:val="24"/>
-              </w:rPr>
-            </w:rPrChange>
-          </w:rPr>
-          <w:delText xml:space="preserve">. </w:delText>
-        </w:r>
-      </w:del>
-      <w:r>
-        <w:rPr>
-          <w:rFonts w:ascii="Arial" w:hAnsi="Arial" w:cs="Arial"/>
-          <w:sz w:val="24"/>
-          <w:szCs w:val="24"/>
-        </w:rPr>
-        <w:t xml:space="preserve">Disponível em: &lt;http://appinventor.mit.edu/explore/about-us.html&gt;. Acesso em: </w:t>
-      </w:r>
-      <w:r>
-        <w:rPr>
-          <w:rFonts w:ascii="Arial" w:hAnsi="Arial" w:cs="Arial"/>
-          <w:sz w:val="24"/>
-          <w:szCs w:val="24"/>
-        </w:rPr>
-        <w:t>20</w:t>
-      </w:r>
-      <w:r>
-        <w:rPr>
-          <w:rFonts w:ascii="Arial" w:hAnsi="Arial" w:cs="Arial"/>
-          <w:sz w:val="24"/>
-          <w:szCs w:val="24"/>
-        </w:rPr>
-        <w:t xml:space="preserve"> de </w:t>
-      </w:r>
-      <w:r>
-        <w:rPr>
-          <w:rFonts w:ascii="Arial" w:hAnsi="Arial" w:cs="Arial"/>
-          <w:sz w:val="24"/>
-          <w:szCs w:val="24"/>
-        </w:rPr>
-        <w:t>abril</w:t>
-      </w:r>
-      <w:r>
-        <w:rPr>
-          <w:rFonts w:ascii="Arial" w:hAnsi="Arial" w:cs="Arial"/>
-          <w:sz w:val="24"/>
-          <w:szCs w:val="24"/>
-        </w:rPr>
-        <w:t xml:space="preserve"> de 201</w:t>
-      </w:r>
-      <w:r>
-        <w:rPr>
-          <w:rFonts w:ascii="Arial" w:hAnsi="Arial" w:cs="Arial"/>
-          <w:sz w:val="24"/>
-          <w:szCs w:val="24"/>
-        </w:rPr>
-        <w:t>7</w:t>
-      </w:r>
-      <w:r>
-        <w:rPr>
-          <w:rFonts w:ascii="Arial" w:hAnsi="Arial" w:cs="Arial"/>
-          <w:sz w:val="24"/>
-          <w:szCs w:val="24"/>
-        </w:rPr>
-        <w:t>.</w:t>
+        <w:t xml:space="preserve">CSTA. ACM. </w:t>
+      </w:r>
+      <w:r>
+        <w:rPr>
+          <w:rFonts w:ascii="Arial" w:hAnsi="Arial" w:cs="Arial"/>
+          <w:b/>
+          <w:sz w:val="24"/>
+          <w:szCs w:val="24"/>
+          <w:lang w:val="en-US"/>
+          <w:rPrChange w:id="151" w:author="Fernando da Cruz Pinheiro" w:date="2017-04-28T14:10:00Z">
+            <w:rPr>
+              <w:rFonts w:ascii="Arial" w:hAnsi="Arial" w:cs="Arial"/>
+              <w:b/>
+              <w:sz w:val="24"/>
+              <w:szCs w:val="24"/>
+            </w:rPr>
+          </w:rPrChange>
+        </w:rPr>
+        <w:t>CSTA K –12 Computer Science Standards</w:t>
+      </w:r>
+      <w:r>
+        <w:rPr>
+          <w:rFonts w:ascii="Arial" w:hAnsi="Arial" w:cs="Arial"/>
+          <w:sz w:val="24"/>
+          <w:szCs w:val="24"/>
+          <w:lang w:val="en-US"/>
+          <w:rPrChange w:id="152" w:author="Fernando da Cruz Pinheiro" w:date="2017-04-28T14:10:00Z">
+            <w:rPr>
+              <w:rFonts w:ascii="Arial" w:hAnsi="Arial" w:cs="Arial"/>
+              <w:sz w:val="24"/>
+              <w:szCs w:val="24"/>
+            </w:rPr>
+          </w:rPrChange>
+        </w:rPr>
+        <w:t xml:space="preserve">, </w:t>
+      </w:r>
+      <w:r>
+        <w:rPr>
+          <w:rFonts w:ascii="Arial" w:hAnsi="Arial" w:cs="Arial"/>
+          <w:sz w:val="24"/>
+          <w:szCs w:val="24"/>
+          <w:lang w:val="en-US"/>
+          <w:rPrChange w:id="153" w:author="Fernando da Cruz Pinheiro" w:date="2017-04-28T14:10:00Z">
+            <w:rPr>
+              <w:rFonts w:ascii="Arial" w:hAnsi="Arial" w:cs="Arial"/>
+              <w:sz w:val="24"/>
+              <w:szCs w:val="24"/>
+            </w:rPr>
+          </w:rPrChange>
+        </w:rPr>
+        <w:t xml:space="preserve">2011. </w:t>
+      </w:r>
+      <w:ins w:id="154" w:author="gresse" w:date="2017-04-25T18:25:00Z">
+        <w:r>
+          <w:rPr>
+            <w:rFonts w:ascii="Arial" w:hAnsi="Arial" w:cs="Arial"/>
+            <w:sz w:val="24"/>
+            <w:szCs w:val="24"/>
+          </w:rPr>
+          <w:t xml:space="preserve">Quando tem </w:t>
+        </w:r>
+        <w:proofErr w:type="spellStart"/>
+        <w:r>
+          <w:rPr>
+            <w:rFonts w:ascii="Arial" w:hAnsi="Arial" w:cs="Arial"/>
+            <w:sz w:val="24"/>
+            <w:szCs w:val="24"/>
+          </w:rPr>
+          <w:t>doc</w:t>
+        </w:r>
+        <w:proofErr w:type="spellEnd"/>
+        <w:r>
+          <w:rPr>
+            <w:rFonts w:ascii="Arial" w:hAnsi="Arial" w:cs="Arial"/>
+            <w:sz w:val="24"/>
+            <w:szCs w:val="24"/>
+          </w:rPr>
+          <w:t xml:space="preserve"> citável ao invés do link </w:t>
+        </w:r>
+        <w:proofErr w:type="spellStart"/>
+        <w:r>
+          <w:rPr>
+            <w:rFonts w:ascii="Arial" w:hAnsi="Arial" w:cs="Arial"/>
+            <w:sz w:val="24"/>
+            <w:szCs w:val="24"/>
+          </w:rPr>
+          <w:t>inclue</w:t>
+        </w:r>
+        <w:proofErr w:type="spellEnd"/>
+        <w:r>
+          <w:rPr>
+            <w:rFonts w:ascii="Arial" w:hAnsi="Arial" w:cs="Arial"/>
+            <w:sz w:val="24"/>
+            <w:szCs w:val="24"/>
+          </w:rPr>
+          <w:t xml:space="preserve"> </w:t>
+        </w:r>
+        <w:proofErr w:type="spellStart"/>
+        <w:r>
+          <w:rPr>
+            <w:rFonts w:ascii="Arial" w:hAnsi="Arial" w:cs="Arial"/>
+            <w:sz w:val="24"/>
+            <w:szCs w:val="24"/>
+          </w:rPr>
+          <w:t>ref</w:t>
+        </w:r>
+        <w:proofErr w:type="spellEnd"/>
+        <w:r>
+          <w:rPr>
+            <w:rFonts w:ascii="Arial" w:hAnsi="Arial" w:cs="Arial"/>
+            <w:sz w:val="24"/>
+            <w:szCs w:val="24"/>
+          </w:rPr>
+          <w:t xml:space="preserve"> </w:t>
+        </w:r>
+        <w:proofErr w:type="spellStart"/>
+        <w:r>
+          <w:rPr>
+            <w:rFonts w:ascii="Arial" w:hAnsi="Arial" w:cs="Arial"/>
+            <w:sz w:val="24"/>
+            <w:szCs w:val="24"/>
+          </w:rPr>
+          <w:t>compelta</w:t>
+        </w:r>
+      </w:ins>
+      <w:r>
+        <w:rPr>
+          <w:rFonts w:ascii="Arial" w:hAnsi="Arial" w:cs="Arial"/>
+          <w:sz w:val="24"/>
+          <w:szCs w:val="24"/>
+        </w:rPr>
+        <w:t>Disponí</w:t>
+      </w:r>
+      <w:r>
+        <w:rPr>
+          <w:rFonts w:ascii="Arial" w:hAnsi="Arial" w:cs="Arial"/>
+          <w:sz w:val="24"/>
+          <w:szCs w:val="24"/>
+        </w:rPr>
+        <w:t>vel</w:t>
+      </w:r>
+      <w:proofErr w:type="spellEnd"/>
+      <w:r>
+        <w:rPr>
+          <w:rFonts w:ascii="Arial" w:hAnsi="Arial" w:cs="Arial"/>
+          <w:sz w:val="24"/>
+          <w:szCs w:val="24"/>
+        </w:rPr>
+        <w:t xml:space="preserve"> em: &lt; http://c.ymcdn.com/sites/www.csteachers.org/resource/resmgr/Docs/Standards/CSTA_K-12_CSS.pdf&gt;. Acesso em: Abril 2017.</w:t>
       </w:r>
     </w:p>
     <w:p>
@@ -7277,177 +6079,21 @@
         <w:ind w:right="-568"/>
         <w:jc w:val="both"/>
         <w:rPr>
-          <w:ins w:id="151" w:author="gresse" w:date="2017-04-25T18:25:00Z"/>
-          <w:rFonts w:ascii="Arial" w:hAnsi="Arial" w:cs="Arial"/>
-          <w:sz w:val="24"/>
-          <w:szCs w:val="24"/>
-        </w:rPr>
-      </w:pPr>
-      <w:r>
-        <w:rPr>
-          <w:rFonts w:ascii="Arial" w:hAnsi="Arial" w:cs="Arial"/>
-          <w:sz w:val="24"/>
-          <w:szCs w:val="24"/>
-        </w:rPr>
-        <w:t xml:space="preserve">CSTA. ACM. </w:t>
-      </w:r>
-      <w:r>
-        <w:rPr>
-          <w:rFonts w:ascii="Arial" w:hAnsi="Arial" w:cs="Arial"/>
-          <w:b/>
-          <w:sz w:val="24"/>
-          <w:szCs w:val="24"/>
-        </w:rPr>
-        <w:t>CSTA K –12 Computer Science Standards</w:t>
-      </w:r>
-      <w:r>
-        <w:rPr>
-          <w:rFonts w:ascii="Arial" w:hAnsi="Arial" w:cs="Arial"/>
-          <w:sz w:val="24"/>
-          <w:szCs w:val="24"/>
-        </w:rPr>
-        <w:t xml:space="preserve">, </w:t>
-      </w:r>
-      <w:r>
-        <w:rPr>
-          <w:rFonts w:ascii="Arial" w:hAnsi="Arial" w:cs="Arial"/>
-          <w:sz w:val="24"/>
-          <w:szCs w:val="24"/>
-        </w:rPr>
-        <w:t xml:space="preserve">2011. </w:t>
-      </w:r>
-      <w:ins w:id="152" w:author="gresse" w:date="2017-04-25T18:25:00Z">
-        <w:r>
-          <w:rPr>
-            <w:rFonts w:ascii="Arial" w:hAnsi="Arial" w:cs="Arial"/>
-            <w:sz w:val="24"/>
-            <w:szCs w:val="24"/>
-          </w:rPr>
-          <w:t xml:space="preserve">Quando tem </w:t>
-        </w:r>
-        <w:proofErr w:type="spellStart"/>
-        <w:r>
-          <w:rPr>
-            <w:rFonts w:ascii="Arial" w:hAnsi="Arial" w:cs="Arial"/>
-            <w:sz w:val="24"/>
-            <w:szCs w:val="24"/>
-          </w:rPr>
-          <w:t>doc</w:t>
-        </w:r>
-        <w:proofErr w:type="spellEnd"/>
-        <w:r>
-          <w:rPr>
-            <w:rFonts w:ascii="Arial" w:hAnsi="Arial" w:cs="Arial"/>
-            <w:sz w:val="24"/>
-            <w:szCs w:val="24"/>
-          </w:rPr>
-          <w:t xml:space="preserve"> </w:t>
-        </w:r>
-        <w:r>
-          <w:rPr>
-            <w:rFonts w:ascii="Arial" w:hAnsi="Arial" w:cs="Arial"/>
-            <w:sz w:val="24"/>
-            <w:szCs w:val="24"/>
-          </w:rPr>
-          <w:t>citável</w:t>
-        </w:r>
-        <w:r>
-          <w:rPr>
-            <w:rFonts w:ascii="Arial" w:hAnsi="Arial" w:cs="Arial"/>
-            <w:sz w:val="24"/>
-            <w:szCs w:val="24"/>
-          </w:rPr>
-          <w:t xml:space="preserve"> ao </w:t>
-        </w:r>
-        <w:r>
-          <w:rPr>
-            <w:rFonts w:ascii="Arial" w:hAnsi="Arial" w:cs="Arial"/>
-            <w:sz w:val="24"/>
-            <w:szCs w:val="24"/>
-          </w:rPr>
-          <w:t>invés</w:t>
-        </w:r>
-        <w:r>
-          <w:rPr>
-            <w:rFonts w:ascii="Arial" w:hAnsi="Arial" w:cs="Arial"/>
-            <w:sz w:val="24"/>
-            <w:szCs w:val="24"/>
-          </w:rPr>
-          <w:t xml:space="preserve"> do link </w:t>
-        </w:r>
-        <w:proofErr w:type="spellStart"/>
-        <w:r>
-          <w:rPr>
-            <w:rFonts w:ascii="Arial" w:hAnsi="Arial" w:cs="Arial"/>
-            <w:sz w:val="24"/>
-            <w:szCs w:val="24"/>
-          </w:rPr>
-          <w:t>inclue</w:t>
-        </w:r>
-        <w:proofErr w:type="spellEnd"/>
-        <w:r>
-          <w:rPr>
-            <w:rFonts w:ascii="Arial" w:hAnsi="Arial" w:cs="Arial"/>
-            <w:sz w:val="24"/>
-            <w:szCs w:val="24"/>
-          </w:rPr>
-          <w:t xml:space="preserve"> </w:t>
-        </w:r>
-        <w:proofErr w:type="spellStart"/>
-        <w:r>
-          <w:rPr>
-            <w:rFonts w:ascii="Arial" w:hAnsi="Arial" w:cs="Arial"/>
-            <w:sz w:val="24"/>
-            <w:szCs w:val="24"/>
-          </w:rPr>
-          <w:t>ref</w:t>
-        </w:r>
-        <w:proofErr w:type="spellEnd"/>
-        <w:r>
-          <w:rPr>
-            <w:rFonts w:ascii="Arial" w:hAnsi="Arial" w:cs="Arial"/>
-            <w:sz w:val="24"/>
-            <w:szCs w:val="24"/>
-          </w:rPr>
-          <w:t xml:space="preserve"> </w:t>
-        </w:r>
-        <w:proofErr w:type="spellStart"/>
-        <w:proofErr w:type="gramStart"/>
-        <w:r>
-          <w:rPr>
-            <w:rFonts w:ascii="Arial" w:hAnsi="Arial" w:cs="Arial"/>
-            <w:sz w:val="24"/>
-            <w:szCs w:val="24"/>
-          </w:rPr>
-          <w:t>compelta</w:t>
-        </w:r>
-      </w:ins>
-      <w:r>
-        <w:rPr>
-          <w:rFonts w:ascii="Arial" w:hAnsi="Arial" w:cs="Arial"/>
-          <w:sz w:val="24"/>
-          <w:szCs w:val="24"/>
-        </w:rPr>
-        <w:t>Disponí</w:t>
-      </w:r>
-      <w:r>
-        <w:rPr>
-          <w:rFonts w:ascii="Arial" w:hAnsi="Arial" w:cs="Arial"/>
-          <w:sz w:val="24"/>
-          <w:szCs w:val="24"/>
-        </w:rPr>
-        <w:t>vel</w:t>
-      </w:r>
-      <w:proofErr w:type="spellEnd"/>
-      <w:proofErr w:type="gramEnd"/>
-      <w:r>
-        <w:rPr>
-          <w:rFonts w:ascii="Arial" w:hAnsi="Arial" w:cs="Arial"/>
-          <w:sz w:val="24"/>
-          <w:szCs w:val="24"/>
-        </w:rPr>
-        <w:t xml:space="preserve"> em: &lt; http://c.ymcdn.com/sites/www.csteachers.org/resource/resmgr/Docs/Standards/CSTA_K-12_CSS.pdf&gt;. Acesso em: Abril 2017.</w:t>
-      </w:r>
+          <w:rFonts w:ascii="Arial" w:hAnsi="Arial" w:cs="Arial"/>
+          <w:sz w:val="24"/>
+          <w:szCs w:val="24"/>
+        </w:rPr>
+      </w:pPr>
+      <w:ins w:id="155" w:author="gresse" w:date="2017-04-25T18:25:00Z">
+        <w:r>
+          <w:rPr>
+            <w:rFonts w:ascii="Arial" w:hAnsi="Arial" w:cs="Arial"/>
+            <w:sz w:val="24"/>
+            <w:szCs w:val="24"/>
+          </w:rPr>
+          <w:t>CSTA 2016!</w:t>
+        </w:r>
+      </w:ins>
     </w:p>
     <w:p>
       <w:pPr>
@@ -7460,14 +6106,213 @@
           <w:szCs w:val="24"/>
         </w:rPr>
       </w:pPr>
-      <w:ins w:id="153" w:author="gresse" w:date="2017-04-25T18:25:00Z">
-        <w:r>
-          <w:rPr>
-            <w:rFonts w:ascii="Arial" w:hAnsi="Arial" w:cs="Arial"/>
-            <w:sz w:val="24"/>
-            <w:szCs w:val="24"/>
-          </w:rPr>
-          <w:t>CSTA 2016!</w:t>
+      <w:proofErr w:type="spellStart"/>
+      <w:r>
+        <w:rPr>
+          <w:rFonts w:ascii="Arial" w:hAnsi="Arial" w:cs="Arial"/>
+          <w:sz w:val="24"/>
+          <w:szCs w:val="24"/>
+        </w:rPr>
+        <w:t>Cybis</w:t>
+      </w:r>
+      <w:proofErr w:type="spellEnd"/>
+      <w:r>
+        <w:rPr>
+          <w:rFonts w:ascii="Arial" w:hAnsi="Arial" w:cs="Arial"/>
+          <w:sz w:val="24"/>
+          <w:szCs w:val="24"/>
+        </w:rPr>
+        <w:t xml:space="preserve">, W., </w:t>
+      </w:r>
+      <w:proofErr w:type="spellStart"/>
+      <w:r>
+        <w:rPr>
+          <w:rFonts w:ascii="Arial" w:hAnsi="Arial" w:cs="Arial"/>
+          <w:sz w:val="24"/>
+          <w:szCs w:val="24"/>
+        </w:rPr>
+        <w:t>Be</w:t>
+      </w:r>
+      <w:r>
+        <w:rPr>
+          <w:rFonts w:ascii="Arial" w:hAnsi="Arial" w:cs="Arial"/>
+          <w:sz w:val="24"/>
+          <w:szCs w:val="24"/>
+        </w:rPr>
+        <w:t>tiol</w:t>
+      </w:r>
+      <w:proofErr w:type="spellEnd"/>
+      <w:r>
+        <w:rPr>
+          <w:rFonts w:ascii="Arial" w:hAnsi="Arial" w:cs="Arial"/>
+          <w:sz w:val="24"/>
+          <w:szCs w:val="24"/>
+        </w:rPr>
+        <w:t xml:space="preserve">, A. H. e </w:t>
+      </w:r>
+      <w:proofErr w:type="spellStart"/>
+      <w:r>
+        <w:rPr>
+          <w:rFonts w:ascii="Arial" w:hAnsi="Arial" w:cs="Arial"/>
+          <w:sz w:val="24"/>
+          <w:szCs w:val="24"/>
+        </w:rPr>
+        <w:t>Faust</w:t>
+      </w:r>
+      <w:proofErr w:type="spellEnd"/>
+      <w:r>
+        <w:rPr>
+          <w:rFonts w:ascii="Arial" w:hAnsi="Arial" w:cs="Arial"/>
+          <w:sz w:val="24"/>
+          <w:szCs w:val="24"/>
+        </w:rPr>
+        <w:t xml:space="preserve">, R. </w:t>
+      </w:r>
+      <w:r>
+        <w:rPr>
+          <w:rFonts w:ascii="Arial" w:hAnsi="Arial" w:cs="Arial"/>
+          <w:b/>
+          <w:sz w:val="24"/>
+          <w:szCs w:val="24"/>
+        </w:rPr>
+        <w:t>Ergonomia e usabilidade: conhecimentos, métodos e aplicações</w:t>
+      </w:r>
+      <w:r>
+        <w:rPr>
+          <w:rFonts w:ascii="Arial" w:hAnsi="Arial" w:cs="Arial"/>
+          <w:sz w:val="24"/>
+          <w:szCs w:val="24"/>
+        </w:rPr>
+        <w:t>.</w:t>
+      </w:r>
+      <w:r>
+        <w:rPr>
+          <w:rFonts w:ascii="Arial" w:hAnsi="Arial" w:cs="Arial"/>
+          <w:sz w:val="24"/>
+          <w:szCs w:val="24"/>
+        </w:rPr>
+        <w:t xml:space="preserve"> </w:t>
+      </w:r>
+      <w:r>
+        <w:rPr>
+          <w:rFonts w:ascii="Arial" w:hAnsi="Arial" w:cs="Arial"/>
+          <w:sz w:val="24"/>
+          <w:szCs w:val="24"/>
+        </w:rPr>
+        <w:t xml:space="preserve">Editora </w:t>
+      </w:r>
+      <w:proofErr w:type="spellStart"/>
+      <w:r>
+        <w:rPr>
+          <w:rFonts w:ascii="Arial" w:hAnsi="Arial" w:cs="Arial"/>
+          <w:sz w:val="24"/>
+          <w:szCs w:val="24"/>
+        </w:rPr>
+        <w:t>Novatec</w:t>
+      </w:r>
+      <w:proofErr w:type="spellEnd"/>
+      <w:r>
+        <w:rPr>
+          <w:rFonts w:ascii="Arial" w:hAnsi="Arial" w:cs="Arial"/>
+          <w:sz w:val="24"/>
+          <w:szCs w:val="24"/>
+        </w:rPr>
+        <w:t xml:space="preserve">, </w:t>
+      </w:r>
+      <w:r>
+        <w:rPr>
+          <w:rFonts w:ascii="Arial" w:hAnsi="Arial" w:cs="Arial"/>
+          <w:sz w:val="24"/>
+          <w:szCs w:val="24"/>
+        </w:rPr>
+        <w:t xml:space="preserve">2ª </w:t>
+      </w:r>
+      <w:r>
+        <w:rPr>
+          <w:rFonts w:ascii="Arial" w:hAnsi="Arial" w:cs="Arial"/>
+          <w:sz w:val="24"/>
+          <w:szCs w:val="24"/>
+        </w:rPr>
+        <w:t>edição</w:t>
+      </w:r>
+      <w:r>
+        <w:rPr>
+          <w:rFonts w:ascii="Arial" w:hAnsi="Arial" w:cs="Arial"/>
+          <w:sz w:val="24"/>
+          <w:szCs w:val="24"/>
+        </w:rPr>
+        <w:t>, 2010</w:t>
+      </w:r>
+      <w:r>
+        <w:rPr>
+          <w:rFonts w:ascii="Arial" w:hAnsi="Arial" w:cs="Arial"/>
+          <w:sz w:val="24"/>
+          <w:szCs w:val="24"/>
+        </w:rPr>
+        <w:t>.</w:t>
+      </w:r>
+      <w:ins w:id="156" w:author="gresse" w:date="2017-04-25T18:25:00Z">
+        <w:r>
+          <w:rPr>
+            <w:rFonts w:ascii="Arial" w:hAnsi="Arial" w:cs="Arial"/>
+            <w:sz w:val="24"/>
+            <w:szCs w:val="24"/>
+          </w:rPr>
+          <w:t xml:space="preserve"> Não e a melhor </w:t>
+        </w:r>
+        <w:proofErr w:type="spellStart"/>
+        <w:r>
+          <w:rPr>
+            <w:rFonts w:ascii="Arial" w:hAnsi="Arial" w:cs="Arial"/>
+            <w:sz w:val="24"/>
+            <w:szCs w:val="24"/>
+          </w:rPr>
+          <w:t>ref</w:t>
+        </w:r>
+        <w:proofErr w:type="spellEnd"/>
+        <w:r>
+          <w:rPr>
+            <w:rFonts w:ascii="Arial" w:hAnsi="Arial" w:cs="Arial"/>
+            <w:sz w:val="24"/>
+            <w:szCs w:val="24"/>
+          </w:rPr>
+          <w:t xml:space="preserve"> – se for melhor o livro da </w:t>
+        </w:r>
+        <w:proofErr w:type="spellStart"/>
+        <w:r>
+          <w:rPr>
+            <w:rFonts w:ascii="Arial" w:hAnsi="Arial" w:cs="Arial"/>
+            <w:sz w:val="24"/>
+            <w:szCs w:val="24"/>
+          </w:rPr>
+          <w:t>jenny</w:t>
+        </w:r>
+        <w:proofErr w:type="spellEnd"/>
+        <w:r>
+          <w:rPr>
+            <w:rFonts w:ascii="Arial" w:hAnsi="Arial" w:cs="Arial"/>
+            <w:sz w:val="24"/>
+            <w:szCs w:val="24"/>
+          </w:rPr>
+          <w:t xml:space="preserve"> </w:t>
+        </w:r>
+        <w:proofErr w:type="spellStart"/>
+        <w:r>
+          <w:rPr>
+            <w:rFonts w:ascii="Arial" w:hAnsi="Arial" w:cs="Arial"/>
+            <w:sz w:val="24"/>
+            <w:szCs w:val="24"/>
+          </w:rPr>
+          <w:t>preece</w:t>
+        </w:r>
+        <w:proofErr w:type="spellEnd"/>
+        <w:r>
+          <w:rPr>
+            <w:rFonts w:ascii="Arial" w:hAnsi="Arial" w:cs="Arial"/>
+            <w:sz w:val="24"/>
+            <w:szCs w:val="24"/>
+          </w:rPr>
+          <w:t xml:space="preserve"> e/ou a norma ISO/IEC 9241</w:t>
         </w:r>
       </w:ins>
     </w:p>
@@ -7482,85 +6327,13 @@
           <w:szCs w:val="24"/>
         </w:rPr>
       </w:pPr>
-      <w:proofErr w:type="spellStart"/>
-      <w:r>
-        <w:rPr>
-          <w:rFonts w:ascii="Arial" w:hAnsi="Arial" w:cs="Arial"/>
-          <w:sz w:val="24"/>
-          <w:szCs w:val="24"/>
-        </w:rPr>
-        <w:t>Cybis</w:t>
-      </w:r>
-      <w:proofErr w:type="spellEnd"/>
-      <w:r>
-        <w:rPr>
-          <w:rFonts w:ascii="Arial" w:hAnsi="Arial" w:cs="Arial"/>
-          <w:sz w:val="24"/>
-          <w:szCs w:val="24"/>
-        </w:rPr>
-        <w:t>, W</w:t>
-      </w:r>
-      <w:proofErr w:type="gramStart"/>
-      <w:r>
-        <w:rPr>
-          <w:rFonts w:ascii="Arial" w:hAnsi="Arial" w:cs="Arial"/>
-          <w:sz w:val="24"/>
-          <w:szCs w:val="24"/>
-        </w:rPr>
-        <w:t>.,</w:t>
-      </w:r>
-      <w:proofErr w:type="gramEnd"/>
-      <w:r>
-        <w:rPr>
-          <w:rFonts w:ascii="Arial" w:hAnsi="Arial" w:cs="Arial"/>
-          <w:sz w:val="24"/>
-          <w:szCs w:val="24"/>
-        </w:rPr>
-        <w:t xml:space="preserve"> </w:t>
-      </w:r>
-      <w:proofErr w:type="spellStart"/>
-      <w:r>
-        <w:rPr>
-          <w:rFonts w:ascii="Arial" w:hAnsi="Arial" w:cs="Arial"/>
-          <w:sz w:val="24"/>
-          <w:szCs w:val="24"/>
-        </w:rPr>
-        <w:t>Be</w:t>
-      </w:r>
-      <w:r>
-        <w:rPr>
-          <w:rFonts w:ascii="Arial" w:hAnsi="Arial" w:cs="Arial"/>
-          <w:sz w:val="24"/>
-          <w:szCs w:val="24"/>
-        </w:rPr>
-        <w:t>tiol</w:t>
-      </w:r>
-      <w:proofErr w:type="spellEnd"/>
-      <w:r>
-        <w:rPr>
-          <w:rFonts w:ascii="Arial" w:hAnsi="Arial" w:cs="Arial"/>
-          <w:sz w:val="24"/>
-          <w:szCs w:val="24"/>
-        </w:rPr>
-        <w:t xml:space="preserve">, A. H. e </w:t>
-      </w:r>
-      <w:proofErr w:type="spellStart"/>
-      <w:r>
-        <w:rPr>
-          <w:rFonts w:ascii="Arial" w:hAnsi="Arial" w:cs="Arial"/>
-          <w:sz w:val="24"/>
-          <w:szCs w:val="24"/>
-        </w:rPr>
-        <w:t>Faust</w:t>
-      </w:r>
-      <w:proofErr w:type="spellEnd"/>
-      <w:r>
-        <w:rPr>
-          <w:rFonts w:ascii="Arial" w:hAnsi="Arial" w:cs="Arial"/>
-          <w:sz w:val="24"/>
-          <w:szCs w:val="24"/>
-        </w:rPr>
-        <w:t xml:space="preserve">, R. </w:t>
+      <w:r>
+        <w:rPr>
+          <w:rFonts w:ascii="Arial" w:hAnsi="Arial" w:cs="Arial"/>
+          <w:sz w:val="24"/>
+          <w:szCs w:val="24"/>
+        </w:rPr>
+        <w:t xml:space="preserve">SBC. </w:t>
       </w:r>
       <w:r>
         <w:rPr>
@@ -7569,178 +6342,16 @@
           <w:sz w:val="24"/>
           <w:szCs w:val="24"/>
         </w:rPr>
-        <w:t>Ergonomia e usabilidade: conhecimentos, métodos e aplicações</w:t>
-      </w:r>
-      <w:r>
-        <w:rPr>
-          <w:rFonts w:ascii="Arial" w:hAnsi="Arial" w:cs="Arial"/>
-          <w:sz w:val="24"/>
-          <w:szCs w:val="24"/>
-        </w:rPr>
-        <w:t>.</w:t>
-      </w:r>
-      <w:r>
-        <w:rPr>
-          <w:rFonts w:ascii="Arial" w:hAnsi="Arial" w:cs="Arial"/>
-          <w:sz w:val="24"/>
-          <w:szCs w:val="24"/>
-        </w:rPr>
-        <w:t xml:space="preserve"> </w:t>
-      </w:r>
-      <w:r>
-        <w:rPr>
-          <w:rFonts w:ascii="Arial" w:hAnsi="Arial" w:cs="Arial"/>
-          <w:sz w:val="24"/>
-          <w:szCs w:val="24"/>
-        </w:rPr>
-        <w:t xml:space="preserve">Editora </w:t>
-      </w:r>
-      <w:proofErr w:type="spellStart"/>
-      <w:r>
-        <w:rPr>
-          <w:rFonts w:ascii="Arial" w:hAnsi="Arial" w:cs="Arial"/>
-          <w:sz w:val="24"/>
-          <w:szCs w:val="24"/>
-        </w:rPr>
-        <w:t>Novatec</w:t>
-      </w:r>
-      <w:proofErr w:type="spellEnd"/>
-      <w:r>
-        <w:rPr>
-          <w:rFonts w:ascii="Arial" w:hAnsi="Arial" w:cs="Arial"/>
-          <w:sz w:val="24"/>
-          <w:szCs w:val="24"/>
-        </w:rPr>
-        <w:t xml:space="preserve">, </w:t>
-      </w:r>
-      <w:r>
-        <w:rPr>
-          <w:rFonts w:ascii="Arial" w:hAnsi="Arial" w:cs="Arial"/>
-          <w:sz w:val="24"/>
-          <w:szCs w:val="24"/>
-        </w:rPr>
-        <w:t xml:space="preserve">2ª </w:t>
-      </w:r>
-      <w:r>
-        <w:rPr>
-          <w:rFonts w:ascii="Arial" w:hAnsi="Arial" w:cs="Arial"/>
-          <w:sz w:val="24"/>
-          <w:szCs w:val="24"/>
-        </w:rPr>
-        <w:t>edição</w:t>
-      </w:r>
-      <w:r>
-        <w:rPr>
-          <w:rFonts w:ascii="Arial" w:hAnsi="Arial" w:cs="Arial"/>
-          <w:sz w:val="24"/>
-          <w:szCs w:val="24"/>
-        </w:rPr>
-        <w:t>, 2010</w:t>
-      </w:r>
-      <w:r>
-        <w:rPr>
-          <w:rFonts w:ascii="Arial" w:hAnsi="Arial" w:cs="Arial"/>
-          <w:sz w:val="24"/>
-          <w:szCs w:val="24"/>
-        </w:rPr>
-        <w:t>.</w:t>
-      </w:r>
-      <w:ins w:id="154" w:author="gresse" w:date="2017-04-25T18:25:00Z">
-        <w:r>
-          <w:rPr>
-            <w:rFonts w:ascii="Arial" w:hAnsi="Arial" w:cs="Arial"/>
-            <w:sz w:val="24"/>
-            <w:szCs w:val="24"/>
-          </w:rPr>
-          <w:t xml:space="preserve"> N</w:t>
-        </w:r>
-        <w:r>
-          <w:rPr>
-            <w:rFonts w:ascii="Arial" w:hAnsi="Arial" w:cs="Arial"/>
-            <w:sz w:val="24"/>
-            <w:szCs w:val="24"/>
-          </w:rPr>
-          <w:t>ão</w:t>
-        </w:r>
-        <w:r>
-          <w:rPr>
-            <w:rFonts w:ascii="Arial" w:hAnsi="Arial" w:cs="Arial"/>
-            <w:sz w:val="24"/>
-            <w:szCs w:val="24"/>
-          </w:rPr>
-          <w:t xml:space="preserve"> e a melhor </w:t>
-        </w:r>
-        <w:proofErr w:type="spellStart"/>
-        <w:r>
-          <w:rPr>
-            <w:rFonts w:ascii="Arial" w:hAnsi="Arial" w:cs="Arial"/>
-            <w:sz w:val="24"/>
-            <w:szCs w:val="24"/>
-          </w:rPr>
-          <w:t>ref</w:t>
-        </w:r>
-        <w:proofErr w:type="spellEnd"/>
-        <w:r>
-          <w:rPr>
-            <w:rFonts w:ascii="Arial" w:hAnsi="Arial" w:cs="Arial"/>
-            <w:sz w:val="24"/>
-            <w:szCs w:val="24"/>
-          </w:rPr>
-          <w:t xml:space="preserve"> </w:t>
-        </w:r>
-        <w:r>
-          <w:rPr>
-            <w:rFonts w:ascii="Arial" w:hAnsi="Arial" w:cs="Arial"/>
-            <w:sz w:val="24"/>
-            <w:szCs w:val="24"/>
-          </w:rPr>
-          <w:t>–</w:t>
-        </w:r>
-        <w:r>
-          <w:rPr>
-            <w:rFonts w:ascii="Arial" w:hAnsi="Arial" w:cs="Arial"/>
-            <w:sz w:val="24"/>
-            <w:szCs w:val="24"/>
-          </w:rPr>
-          <w:t xml:space="preserve"> se for melhor o livro da </w:t>
-        </w:r>
-        <w:proofErr w:type="spellStart"/>
-        <w:r>
-          <w:rPr>
-            <w:rFonts w:ascii="Arial" w:hAnsi="Arial" w:cs="Arial"/>
-            <w:sz w:val="24"/>
-            <w:szCs w:val="24"/>
-          </w:rPr>
-          <w:t>jenny</w:t>
-        </w:r>
-        <w:proofErr w:type="spellEnd"/>
-        <w:r>
-          <w:rPr>
-            <w:rFonts w:ascii="Arial" w:hAnsi="Arial" w:cs="Arial"/>
-            <w:sz w:val="24"/>
-            <w:szCs w:val="24"/>
-          </w:rPr>
-          <w:t xml:space="preserve"> </w:t>
-        </w:r>
-        <w:proofErr w:type="spellStart"/>
-        <w:r>
-          <w:rPr>
-            <w:rFonts w:ascii="Arial" w:hAnsi="Arial" w:cs="Arial"/>
-            <w:sz w:val="24"/>
-            <w:szCs w:val="24"/>
-          </w:rPr>
-          <w:t>preece</w:t>
-        </w:r>
-        <w:proofErr w:type="spellEnd"/>
-        <w:r>
-          <w:rPr>
-            <w:rFonts w:ascii="Arial" w:hAnsi="Arial" w:cs="Arial"/>
-            <w:sz w:val="24"/>
-            <w:szCs w:val="24"/>
-          </w:rPr>
-          <w:t xml:space="preserve"> e/ou a norma ISO/IEC 9241</w:t>
-        </w:r>
-      </w:ins>
+        <w:t>Currículo de Referência da SBC para Cursos de Graduação em Bacharelado em Ciência da Computação e Engenharia de Computação</w:t>
+      </w:r>
+      <w:r>
+        <w:rPr>
+          <w:rFonts w:ascii="Arial" w:hAnsi="Arial" w:cs="Arial"/>
+          <w:sz w:val="24"/>
+          <w:szCs w:val="24"/>
+        </w:rPr>
+        <w:t>. Sociedade Brasileira de Computação, 2005.</w:t>
+      </w:r>
     </w:p>
     <w:p>
       <w:pPr>
@@ -7759,7 +6370,7 @@
           <w:sz w:val="24"/>
           <w:szCs w:val="24"/>
         </w:rPr>
-        <w:t xml:space="preserve">SBC. </w:t>
+        <w:t xml:space="preserve">SOFTEX. </w:t>
       </w:r>
       <w:r>
         <w:rPr>
@@ -7768,15 +6379,63 @@
           <w:sz w:val="24"/>
           <w:szCs w:val="24"/>
         </w:rPr>
-        <w:t>Currículo de Referência da SBC para Cursos de Graduação em Bacharelado em Ciência da Computação e Engenharia de Computação</w:t>
-      </w:r>
-      <w:r>
-        <w:rPr>
-          <w:rFonts w:ascii="Arial" w:hAnsi="Arial" w:cs="Arial"/>
-          <w:sz w:val="24"/>
-          <w:szCs w:val="24"/>
-        </w:rPr>
-        <w:t>. Sociedade Brasileira de Computação, 2005.</w:t>
+        <w:t>Relatório anual 2013</w:t>
+      </w:r>
+      <w:ins w:id="157" w:author="gresse" w:date="2017-04-25T18:26:00Z">
+        <w:r>
+          <w:rPr>
+            <w:rFonts w:ascii="Arial" w:hAnsi="Arial" w:cs="Arial"/>
+            <w:b/>
+            <w:sz w:val="24"/>
+            <w:szCs w:val="24"/>
+          </w:rPr>
+          <w:t xml:space="preserve">-pegar </w:t>
+        </w:r>
+        <w:proofErr w:type="spellStart"/>
+        <w:r>
+          <w:rPr>
+            <w:rFonts w:ascii="Arial" w:hAnsi="Arial" w:cs="Arial"/>
+            <w:b/>
+            <w:sz w:val="24"/>
+            <w:szCs w:val="24"/>
+          </w:rPr>
+          <w:t>ref</w:t>
+        </w:r>
+        <w:proofErr w:type="spellEnd"/>
+        <w:r>
+          <w:rPr>
+            <w:rFonts w:ascii="Arial" w:hAnsi="Arial" w:cs="Arial"/>
+            <w:b/>
+            <w:sz w:val="24"/>
+            <w:szCs w:val="24"/>
+          </w:rPr>
+          <w:t xml:space="preserve"> mais recente</w:t>
+        </w:r>
+      </w:ins>
+      <w:r>
+        <w:rPr>
+          <w:rFonts w:ascii="Arial" w:hAnsi="Arial" w:cs="Arial"/>
+          <w:sz w:val="24"/>
+          <w:szCs w:val="24"/>
+        </w:rPr>
+        <w:t xml:space="preserve">. Associação para promoção da Excelência do </w:t>
+      </w:r>
+      <w:r>
+        <w:rPr>
+          <w:rFonts w:ascii="Arial" w:hAnsi="Arial" w:cs="Arial"/>
+          <w:i/>
+          <w:sz w:val="24"/>
+          <w:szCs w:val="24"/>
+        </w:rPr>
+        <w:t>Software</w:t>
+      </w:r>
+      <w:r>
+        <w:rPr>
+          <w:rFonts w:ascii="Arial" w:hAnsi="Arial" w:cs="Arial"/>
+          <w:sz w:val="24"/>
+          <w:szCs w:val="24"/>
+        </w:rPr>
+        <w:t xml:space="preserve"> Brasileiro. Campinas/SP, p. 39. 2013.</w:t>
       </w:r>
     </w:p>
     <w:p>
@@ -7785,18 +6444,19 @@
         <w:ind w:right="-568"/>
         <w:jc w:val="both"/>
         <w:rPr>
-          <w:rFonts w:ascii="Arial" w:hAnsi="Arial" w:cs="Arial"/>
-          <w:sz w:val="24"/>
-          <w:szCs w:val="24"/>
-        </w:rPr>
-      </w:pPr>
-      <w:r>
-        <w:rPr>
-          <w:rFonts w:ascii="Arial" w:hAnsi="Arial" w:cs="Arial"/>
-          <w:sz w:val="24"/>
-          <w:szCs w:val="24"/>
-        </w:rPr>
-        <w:t xml:space="preserve">SOFTEX. </w:t>
+          <w:ins w:id="158" w:author="gresse" w:date="2017-04-25T18:26:00Z"/>
+          <w:rFonts w:ascii="Arial" w:hAnsi="Arial" w:cs="Arial"/>
+          <w:sz w:val="24"/>
+          <w:szCs w:val="24"/>
+        </w:rPr>
+      </w:pPr>
+      <w:r>
+        <w:rPr>
+          <w:rFonts w:ascii="Arial" w:hAnsi="Arial" w:cs="Arial"/>
+          <w:sz w:val="24"/>
+          <w:szCs w:val="24"/>
+        </w:rPr>
+        <w:t xml:space="preserve">SOMMERVILLE, I. </w:t>
       </w:r>
       <w:r>
         <w:rPr>
@@ -7805,64 +6465,126 @@
           <w:sz w:val="24"/>
           <w:szCs w:val="24"/>
         </w:rPr>
-        <w:t>Relatório anual 2013</w:t>
-      </w:r>
-      <w:ins w:id="155" w:author="gresse" w:date="2017-04-25T18:26:00Z">
-        <w:r>
-          <w:rPr>
-            <w:rFonts w:ascii="Arial" w:hAnsi="Arial" w:cs="Arial"/>
-            <w:b/>
-            <w:sz w:val="24"/>
-            <w:szCs w:val="24"/>
-          </w:rPr>
-          <w:t xml:space="preserve">-pegar </w:t>
+        <w:t xml:space="preserve">Engenharia de </w:t>
+      </w:r>
+      <w:r>
+        <w:rPr>
+          <w:rFonts w:ascii="Arial" w:hAnsi="Arial" w:cs="Arial"/>
+          <w:b/>
+          <w:i/>
+          <w:sz w:val="24"/>
+          <w:szCs w:val="24"/>
+        </w:rPr>
+        <w:t>Software</w:t>
+      </w:r>
+      <w:r>
+        <w:rPr>
+          <w:rFonts w:ascii="Arial" w:hAnsi="Arial" w:cs="Arial"/>
+          <w:sz w:val="24"/>
+          <w:szCs w:val="24"/>
+        </w:rPr>
+        <w:t>. [</w:t>
+      </w:r>
+      <w:proofErr w:type="spellStart"/>
+      <w:r>
+        <w:rPr>
+          <w:rFonts w:ascii="Arial" w:hAnsi="Arial" w:cs="Arial"/>
+          <w:sz w:val="24"/>
+          <w:szCs w:val="24"/>
+        </w:rPr>
+        <w:t>S.l</w:t>
+      </w:r>
+      <w:proofErr w:type="spellEnd"/>
+      <w:r>
+        <w:rPr>
+          <w:rFonts w:ascii="Arial" w:hAnsi="Arial" w:cs="Arial"/>
+          <w:sz w:val="24"/>
+          <w:szCs w:val="24"/>
+        </w:rPr>
+        <w:t>.</w:t>
+      </w:r>
+      <w:proofErr w:type="gramStart"/>
+      <w:r>
+        <w:rPr>
+          <w:rFonts w:ascii="Arial" w:hAnsi="Arial" w:cs="Arial"/>
+          <w:sz w:val="24"/>
+          <w:szCs w:val="24"/>
+        </w:rPr>
+        <w:t>] :</w:t>
+      </w:r>
+      <w:proofErr w:type="gramEnd"/>
+      <w:r>
+        <w:rPr>
+          <w:rFonts w:ascii="Arial" w:hAnsi="Arial" w:cs="Arial"/>
+          <w:sz w:val="24"/>
+          <w:szCs w:val="24"/>
+        </w:rPr>
+        <w:t xml:space="preserve"> Editora Pearson </w:t>
+      </w:r>
+      <w:proofErr w:type="spellStart"/>
+      <w:r>
+        <w:rPr>
+          <w:rFonts w:ascii="Arial" w:hAnsi="Arial" w:cs="Arial"/>
+          <w:sz w:val="24"/>
+          <w:szCs w:val="24"/>
+        </w:rPr>
+        <w:t>Education</w:t>
+      </w:r>
+      <w:proofErr w:type="spellEnd"/>
+      <w:r>
+        <w:rPr>
+          <w:rFonts w:ascii="Arial" w:hAnsi="Arial" w:cs="Arial"/>
+          <w:sz w:val="24"/>
+          <w:szCs w:val="24"/>
+        </w:rPr>
+        <w:t>, nona edição. São Paulo, 2012.</w:t>
+      </w:r>
+      <w:ins w:id="159" w:author="gresse" w:date="2017-04-25T18:26:00Z">
+        <w:r>
+          <w:rPr>
+            <w:rFonts w:ascii="Arial" w:hAnsi="Arial" w:cs="Arial"/>
+            <w:sz w:val="24"/>
+            <w:szCs w:val="24"/>
+          </w:rPr>
+          <w:t xml:space="preserve"> Usar SWEBOK ao invés deste? O SWEBOK organizado pelo IEEE representa </w:t>
         </w:r>
         <w:proofErr w:type="spellStart"/>
         <w:r>
           <w:rPr>
             <w:rFonts w:ascii="Arial" w:hAnsi="Arial" w:cs="Arial"/>
-            <w:b/>
-            <w:sz w:val="24"/>
-            <w:szCs w:val="24"/>
-          </w:rPr>
-          <w:t>ref</w:t>
+            <w:sz w:val="24"/>
+            <w:szCs w:val="24"/>
+          </w:rPr>
+          <w:t>opinao</w:t>
         </w:r>
         <w:proofErr w:type="spellEnd"/>
         <w:r>
           <w:rPr>
             <w:rFonts w:ascii="Arial" w:hAnsi="Arial" w:cs="Arial"/>
-            <w:b/>
-            <w:sz w:val="24"/>
-            <w:szCs w:val="24"/>
-          </w:rPr>
-          <w:t xml:space="preserve"> mais recente</w:t>
-        </w:r>
-      </w:ins>
-      <w:r>
-        <w:rPr>
-          <w:rFonts w:ascii="Arial" w:hAnsi="Arial" w:cs="Arial"/>
-          <w:sz w:val="24"/>
-          <w:szCs w:val="24"/>
-        </w:rPr>
-        <w:t xml:space="preserve">. Associação para promoção da Excelência do </w:t>
-      </w:r>
-      <w:r>
-        <w:rPr>
-          <w:rFonts w:ascii="Arial" w:hAnsi="Arial" w:cs="Arial"/>
-          <w:i/>
-          <w:sz w:val="24"/>
-          <w:szCs w:val="24"/>
-        </w:rPr>
-        <w:t>Software</w:t>
-      </w:r>
-      <w:r>
-        <w:rPr>
-          <w:rFonts w:ascii="Arial" w:hAnsi="Arial" w:cs="Arial"/>
-          <w:sz w:val="24"/>
-          <w:szCs w:val="24"/>
-        </w:rPr>
-        <w:t xml:space="preserve"> Brasileiro. Campinas/SP, p. 39. 2013.</w:t>
-      </w:r>
+            <w:sz w:val="24"/>
+            <w:szCs w:val="24"/>
+          </w:rPr>
+          <w:t xml:space="preserve"> de uma comunidade e não </w:t>
+        </w:r>
+        <w:proofErr w:type="spellStart"/>
+        <w:r>
+          <w:rPr>
+            <w:rFonts w:ascii="Arial" w:hAnsi="Arial" w:cs="Arial"/>
+            <w:sz w:val="24"/>
+            <w:szCs w:val="24"/>
+          </w:rPr>
+          <w:t>so</w:t>
+        </w:r>
+        <w:proofErr w:type="spellEnd"/>
+        <w:r>
+          <w:rPr>
+            <w:rFonts w:ascii="Arial" w:hAnsi="Arial" w:cs="Arial"/>
+            <w:sz w:val="24"/>
+            <w:szCs w:val="24"/>
+          </w:rPr>
+          <w:t xml:space="preserve"> de um autor</w:t>
+        </w:r>
+      </w:ins>
     </w:p>
     <w:p>
       <w:pPr>
@@ -7870,171 +6592,12 @@
         <w:ind w:right="-568"/>
         <w:jc w:val="both"/>
         <w:rPr>
-          <w:ins w:id="156" w:author="gresse" w:date="2017-04-25T18:26:00Z"/>
-          <w:rFonts w:ascii="Arial" w:hAnsi="Arial" w:cs="Arial"/>
-          <w:sz w:val="24"/>
-          <w:szCs w:val="24"/>
-        </w:rPr>
-      </w:pPr>
-      <w:r>
-        <w:rPr>
-          <w:rFonts w:ascii="Arial" w:hAnsi="Arial" w:cs="Arial"/>
-          <w:sz w:val="24"/>
-          <w:szCs w:val="24"/>
-        </w:rPr>
-        <w:t xml:space="preserve">SOMMERVILLE, I. </w:t>
-      </w:r>
-      <w:r>
-        <w:rPr>
-          <w:rFonts w:ascii="Arial" w:hAnsi="Arial" w:cs="Arial"/>
-          <w:b/>
-          <w:sz w:val="24"/>
-          <w:szCs w:val="24"/>
-        </w:rPr>
-        <w:t xml:space="preserve">Engenharia de </w:t>
-      </w:r>
-      <w:r>
-        <w:rPr>
-          <w:rFonts w:ascii="Arial" w:hAnsi="Arial" w:cs="Arial"/>
-          <w:b/>
-          <w:i/>
-          <w:sz w:val="24"/>
-          <w:szCs w:val="24"/>
-        </w:rPr>
-        <w:t>Software</w:t>
-      </w:r>
-      <w:r>
-        <w:rPr>
-          <w:rFonts w:ascii="Arial" w:hAnsi="Arial" w:cs="Arial"/>
-          <w:sz w:val="24"/>
-          <w:szCs w:val="24"/>
-        </w:rPr>
-        <w:t>. [</w:t>
-      </w:r>
-      <w:proofErr w:type="spellStart"/>
-      <w:r>
-        <w:rPr>
-          <w:rFonts w:ascii="Arial" w:hAnsi="Arial" w:cs="Arial"/>
-          <w:sz w:val="24"/>
-          <w:szCs w:val="24"/>
-        </w:rPr>
-        <w:t>S.l.</w:t>
-      </w:r>
-      <w:proofErr w:type="spellEnd"/>
-      <w:proofErr w:type="gramStart"/>
-      <w:r>
-        <w:rPr>
-          <w:rFonts w:ascii="Arial" w:hAnsi="Arial" w:cs="Arial"/>
-          <w:sz w:val="24"/>
-          <w:szCs w:val="24"/>
-        </w:rPr>
-        <w:t>] :</w:t>
-      </w:r>
-      <w:proofErr w:type="gramEnd"/>
-      <w:r>
-        <w:rPr>
-          <w:rFonts w:ascii="Arial" w:hAnsi="Arial" w:cs="Arial"/>
-          <w:sz w:val="24"/>
-          <w:szCs w:val="24"/>
-        </w:rPr>
-        <w:t xml:space="preserve"> Editora Pearson </w:t>
-      </w:r>
-      <w:proofErr w:type="spellStart"/>
-      <w:r>
-        <w:rPr>
-          <w:rFonts w:ascii="Arial" w:hAnsi="Arial" w:cs="Arial"/>
-          <w:sz w:val="24"/>
-          <w:szCs w:val="24"/>
-        </w:rPr>
-        <w:t>Education</w:t>
-      </w:r>
-      <w:proofErr w:type="spellEnd"/>
-      <w:r>
-        <w:rPr>
-          <w:rFonts w:ascii="Arial" w:hAnsi="Arial" w:cs="Arial"/>
-          <w:sz w:val="24"/>
-          <w:szCs w:val="24"/>
-        </w:rPr>
-        <w:t>, nona edição. São Paulo, 2012.</w:t>
-      </w:r>
-      <w:ins w:id="157" w:author="gresse" w:date="2017-04-25T18:26:00Z">
-        <w:r>
-          <w:rPr>
-            <w:rFonts w:ascii="Arial" w:hAnsi="Arial" w:cs="Arial"/>
-            <w:sz w:val="24"/>
-            <w:szCs w:val="24"/>
-          </w:rPr>
-          <w:t xml:space="preserve"> Usar SWEBOK ao </w:t>
-        </w:r>
-        <w:r>
-          <w:rPr>
-            <w:rFonts w:ascii="Arial" w:hAnsi="Arial" w:cs="Arial"/>
-            <w:sz w:val="24"/>
-            <w:szCs w:val="24"/>
-          </w:rPr>
-          <w:t>invés</w:t>
-        </w:r>
-        <w:r>
-          <w:rPr>
-            <w:rFonts w:ascii="Arial" w:hAnsi="Arial" w:cs="Arial"/>
-            <w:sz w:val="24"/>
-            <w:szCs w:val="24"/>
-          </w:rPr>
-          <w:t xml:space="preserve"> deste? O SWEBOK organizado pelo IEEE representa </w:t>
-        </w:r>
-        <w:proofErr w:type="spellStart"/>
-        <w:r>
-          <w:rPr>
-            <w:rFonts w:ascii="Arial" w:hAnsi="Arial" w:cs="Arial"/>
-            <w:sz w:val="24"/>
-            <w:szCs w:val="24"/>
-          </w:rPr>
-          <w:t>opinao</w:t>
-        </w:r>
-        <w:proofErr w:type="spellEnd"/>
-        <w:r>
-          <w:rPr>
-            <w:rFonts w:ascii="Arial" w:hAnsi="Arial" w:cs="Arial"/>
-            <w:sz w:val="24"/>
-            <w:szCs w:val="24"/>
-          </w:rPr>
-          <w:t xml:space="preserve"> de uma comunidade e </w:t>
-        </w:r>
-        <w:r>
-          <w:rPr>
-            <w:rFonts w:ascii="Arial" w:hAnsi="Arial" w:cs="Arial"/>
-            <w:sz w:val="24"/>
-            <w:szCs w:val="24"/>
-          </w:rPr>
-          <w:t>não</w:t>
-        </w:r>
-        <w:r>
-          <w:rPr>
-            <w:rFonts w:ascii="Arial" w:hAnsi="Arial" w:cs="Arial"/>
-            <w:sz w:val="24"/>
-            <w:szCs w:val="24"/>
-          </w:rPr>
-          <w:t xml:space="preserve"> </w:t>
-        </w:r>
-        <w:proofErr w:type="spellStart"/>
-        <w:r>
-          <w:rPr>
-            <w:rFonts w:ascii="Arial" w:hAnsi="Arial" w:cs="Arial"/>
-            <w:sz w:val="24"/>
-            <w:szCs w:val="24"/>
-          </w:rPr>
-          <w:t>so</w:t>
-        </w:r>
-        <w:proofErr w:type="spellEnd"/>
-        <w:r>
-          <w:rPr>
-            <w:rFonts w:ascii="Arial" w:hAnsi="Arial" w:cs="Arial"/>
-            <w:sz w:val="24"/>
-            <w:szCs w:val="24"/>
-          </w:rPr>
-          <w:t xml:space="preserve"> de um autor</w:t>
-        </w:r>
-      </w:ins>
+          <w:ins w:id="160" w:author="gresse" w:date="2017-04-25T18:26:00Z"/>
+          <w:rFonts w:ascii="Arial" w:hAnsi="Arial" w:cs="Arial"/>
+          <w:sz w:val="24"/>
+          <w:szCs w:val="24"/>
+        </w:rPr>
+      </w:pPr>
     </w:p>
     <w:p>
       <w:pPr>
@@ -8042,51 +6605,22 @@
         <w:ind w:right="-568"/>
         <w:jc w:val="both"/>
         <w:rPr>
-          <w:ins w:id="158" w:author="gresse" w:date="2017-04-25T18:26:00Z"/>
-          <w:rFonts w:ascii="Arial" w:hAnsi="Arial" w:cs="Arial"/>
-          <w:sz w:val="24"/>
-          <w:szCs w:val="24"/>
-        </w:rPr>
-      </w:pPr>
-    </w:p>
-    <w:p>
-      <w:pPr>
-        <w:spacing w:line="360" w:lineRule="auto"/>
-        <w:ind w:right="-568"/>
-        <w:jc w:val="both"/>
-        <w:rPr>
-          <w:rFonts w:ascii="Arial" w:hAnsi="Arial" w:cs="Arial"/>
-          <w:sz w:val="24"/>
-          <w:szCs w:val="24"/>
-        </w:rPr>
-      </w:pPr>
-      <w:ins w:id="159" w:author="gresse" w:date="2017-04-25T18:26:00Z">
-        <w:r>
-          <w:rPr>
-            <w:rFonts w:ascii="Arial" w:hAnsi="Arial" w:cs="Arial"/>
-            <w:sz w:val="24"/>
-            <w:szCs w:val="24"/>
-          </w:rPr>
-          <w:t>N</w:t>
-        </w:r>
-        <w:r>
-          <w:rPr>
-            <w:rFonts w:ascii="Arial" w:hAnsi="Arial" w:cs="Arial"/>
-            <w:sz w:val="24"/>
-            <w:szCs w:val="24"/>
-          </w:rPr>
-          <w:t>ão</w:t>
-        </w:r>
-        <w:r>
-          <w:rPr>
-            <w:rFonts w:ascii="Arial" w:hAnsi="Arial" w:cs="Arial"/>
-            <w:sz w:val="24"/>
-            <w:szCs w:val="24"/>
-          </w:rPr>
-          <w:t xml:space="preserve"> lembro </w:t>
-        </w:r>
-      </w:ins>
-      <w:ins w:id="160" w:author="gresse" w:date="2017-04-25T18:27:00Z">
+          <w:rFonts w:ascii="Arial" w:hAnsi="Arial" w:cs="Arial"/>
+          <w:sz w:val="24"/>
+          <w:szCs w:val="24"/>
+        </w:rPr>
+      </w:pPr>
+      <w:ins w:id="161" w:author="gresse" w:date="2017-04-25T18:26:00Z">
+        <w:r>
+          <w:rPr>
+            <w:rFonts w:ascii="Arial" w:hAnsi="Arial" w:cs="Arial"/>
+            <w:sz w:val="24"/>
+            <w:szCs w:val="24"/>
+          </w:rPr>
+          <w:t xml:space="preserve">Não lembro </w:t>
+        </w:r>
+      </w:ins>
+      <w:ins w:id="162" w:author="gresse" w:date="2017-04-25T18:27:00Z">
         <w:r>
           <w:rPr>
             <w:rFonts w:ascii="Arial" w:hAnsi="Arial" w:cs="Arial"/>
@@ -8096,7 +6630,7 @@
           <w:t>–</w:t>
         </w:r>
       </w:ins>
-      <w:ins w:id="161" w:author="gresse" w:date="2017-04-25T18:26:00Z">
+      <w:ins w:id="163" w:author="gresse" w:date="2017-04-25T18:26:00Z">
         <w:r>
           <w:rPr>
             <w:rFonts w:ascii="Arial" w:hAnsi="Arial" w:cs="Arial"/>
@@ -8106,46 +6640,14 @@
           <w:t xml:space="preserve"> qual </w:t>
         </w:r>
       </w:ins>
-      <w:ins w:id="162" w:author="gresse" w:date="2017-04-25T18:27:00Z">
-        <w:r>
-          <w:rPr>
-            <w:rFonts w:ascii="Arial" w:hAnsi="Arial" w:cs="Arial"/>
-            <w:sz w:val="24"/>
-            <w:szCs w:val="24"/>
-          </w:rPr>
-          <w:t xml:space="preserve">o tamanho </w:t>
-        </w:r>
-        <w:r>
-          <w:rPr>
-            <w:rFonts w:ascii="Arial" w:hAnsi="Arial" w:cs="Arial"/>
-            <w:sz w:val="24"/>
-            <w:szCs w:val="24"/>
-          </w:rPr>
-          <w:t>Max</w:t>
-        </w:r>
-        <w:r>
-          <w:rPr>
-            <w:rFonts w:ascii="Arial" w:hAnsi="Arial" w:cs="Arial"/>
-            <w:sz w:val="24"/>
-            <w:szCs w:val="24"/>
-          </w:rPr>
-          <w:t xml:space="preserve"> desta proposta? N</w:t>
-        </w:r>
-        <w:r>
-          <w:rPr>
-            <w:rFonts w:ascii="Arial" w:hAnsi="Arial" w:cs="Arial"/>
-            <w:sz w:val="24"/>
-            <w:szCs w:val="24"/>
-          </w:rPr>
-          <w:t>ão</w:t>
-        </w:r>
-        <w:r>
-          <w:rPr>
-            <w:rFonts w:ascii="Arial" w:hAnsi="Arial" w:cs="Arial"/>
-            <w:sz w:val="24"/>
-            <w:szCs w:val="24"/>
-          </w:rPr>
-          <w:t xml:space="preserve"> precisas apresentar a metodologia cientifica?</w:t>
+      <w:ins w:id="164" w:author="gresse" w:date="2017-04-25T18:27:00Z">
+        <w:r>
+          <w:rPr>
+            <w:rFonts w:ascii="Arial" w:hAnsi="Arial" w:cs="Arial"/>
+            <w:sz w:val="24"/>
+            <w:szCs w:val="24"/>
+          </w:rPr>
+          <w:t>o tamanho Max desta proposta? Não precisas apresentar a metodologia cientifica?</w:t>
         </w:r>
       </w:ins>
     </w:p>
@@ -8160,7 +6662,7 @@
 </file>
 
 <file path=word/numbering.xml><?xml version="1.0" encoding="utf-8"?>
-<w:numbering xmlns:ve="http://schemas.openxmlformats.org/markup-compatibility/2006" xmlns:o="urn:schemas-microsoft-com:office:office" xmlns:r="http://schemas.openxmlformats.org/officeDocument/2006/relationships" xmlns:m="http://schemas.openxmlformats.org/officeDocument/2006/math" xmlns:v="urn:schemas-microsoft-com:vml" xmlns:wp="http://schemas.openxmlformats.org/drawingml/2006/wordprocessingDrawing" xmlns:w10="urn:schemas-microsoft-com:office:word" xmlns:w="http://schemas.openxmlformats.org/wordprocessingml/2006/main" xmlns:wne="http://schemas.microsoft.com/office/word/2006/wordml">
+<w:numbering xmlns:wpc="http://schemas.microsoft.com/office/word/2010/wordprocessingCanvas" xmlns:mc="http://schemas.openxmlformats.org/markup-compatibility/2006" xmlns:o="urn:schemas-microsoft-com:office:office" xmlns:r="http://schemas.openxmlformats.org/officeDocument/2006/relationships" xmlns:m="http://schemas.openxmlformats.org/officeDocument/2006/math" xmlns:v="urn:schemas-microsoft-com:vml" xmlns:wp14="http://schemas.microsoft.com/office/word/2010/wordprocessingDrawing" xmlns:wp="http://schemas.openxmlformats.org/drawingml/2006/wordprocessingDrawing" xmlns:w10="urn:schemas-microsoft-com:office:word" xmlns:w="http://schemas.openxmlformats.org/wordprocessingml/2006/main" xmlns:w14="http://schemas.microsoft.com/office/word/2010/wordml" xmlns:w15="http://schemas.microsoft.com/office/word/2012/wordml" xmlns:wpg="http://schemas.microsoft.com/office/word/2010/wordprocessingGroup" xmlns:wpi="http://schemas.microsoft.com/office/word/2010/wordprocessingInk" xmlns:wne="http://schemas.microsoft.com/office/word/2006/wordml" xmlns:wps="http://schemas.microsoft.com/office/word/2010/wordprocessingShape" mc:Ignorable="w14 w15 wp14">
   <w:abstractNum w:abstractNumId="0">
     <w:nsid w:val="07877C97"/>
     <w:multiLevelType w:val="hybridMultilevel"/>
@@ -8740,8 +7242,16 @@
 </w:numbering>
 </file>
 
+<file path=word/people.xml><?xml version="1.0" encoding="utf-8"?>
+<w15:people xmlns:wpc="http://schemas.microsoft.com/office/word/2010/wordprocessingCanvas" xmlns:mc="http://schemas.openxmlformats.org/markup-compatibility/2006" xmlns:o="urn:schemas-microsoft-com:office:office" xmlns:r="http://schemas.openxmlformats.org/officeDocument/2006/relationships" xmlns:m="http://schemas.openxmlformats.org/officeDocument/2006/math" xmlns:v="urn:schemas-microsoft-com:vml" xmlns:wp14="http://schemas.microsoft.com/office/word/2010/wordprocessingDrawing" xmlns:wp="http://schemas.openxmlformats.org/drawingml/2006/wordprocessingDrawing" xmlns:w10="urn:schemas-microsoft-com:office:word" xmlns:w="http://schemas.openxmlformats.org/wordprocessingml/2006/main" xmlns:w14="http://schemas.microsoft.com/office/word/2010/wordml" xmlns:w15="http://schemas.microsoft.com/office/word/2012/wordml" xmlns:wpg="http://schemas.microsoft.com/office/word/2010/wordprocessingGroup" xmlns:wpi="http://schemas.microsoft.com/office/word/2010/wordprocessingInk" xmlns:wne="http://schemas.microsoft.com/office/word/2006/wordml" xmlns:wps="http://schemas.microsoft.com/office/word/2010/wordprocessingShape" mc:Ignorable="w14 w15 wp14">
+  <w15:person w15:author="Fernando da Cruz Pinheiro">
+    <w15:presenceInfo w15:providerId="Windows Live" w15:userId="c088d70f4fdf45b5"/>
+  </w15:person>
+</w15:people>
+</file>
+
 <file path=word/styles.xml><?xml version="1.0" encoding="utf-8"?>
-<w:styles xmlns:r="http://schemas.openxmlformats.org/officeDocument/2006/relationships" xmlns:w="http://schemas.openxmlformats.org/wordprocessingml/2006/main">
+<w:styles xmlns:mc="http://schemas.openxmlformats.org/markup-compatibility/2006" xmlns:r="http://schemas.openxmlformats.org/officeDocument/2006/relationships" xmlns:w="http://schemas.openxmlformats.org/wordprocessingml/2006/main" xmlns:w14="http://schemas.microsoft.com/office/word/2010/wordml" xmlns:w15="http://schemas.microsoft.com/office/word/2012/wordml" mc:Ignorable="w14 w15">
   <w:docDefaults>
     <w:rPrDefault>
       <w:rPr>
@@ -8757,144 +7267,378 @@
       </w:pPr>
     </w:pPrDefault>
   </w:docDefaults>
-  <w:latentStyles w:defLockedState="0" w:defUIPriority="99" w:defSemiHidden="1" w:defUnhideWhenUsed="1" w:defQFormat="0" w:count="267">
-    <w:lsdException w:name="Normal" w:semiHidden="0" w:uiPriority="0" w:unhideWhenUsed="0" w:qFormat="1"/>
-    <w:lsdException w:name="heading 1" w:semiHidden="0" w:uiPriority="9" w:unhideWhenUsed="0" w:qFormat="1"/>
-    <w:lsdException w:name="heading 2" w:uiPriority="9" w:qFormat="1"/>
-    <w:lsdException w:name="heading 3" w:uiPriority="9" w:qFormat="1"/>
-    <w:lsdException w:name="heading 4" w:uiPriority="9" w:qFormat="1"/>
-    <w:lsdException w:name="heading 5" w:uiPriority="9" w:qFormat="1"/>
-    <w:lsdException w:name="heading 6" w:uiPriority="9" w:qFormat="1"/>
-    <w:lsdException w:name="heading 7" w:uiPriority="9" w:qFormat="1"/>
-    <w:lsdException w:name="heading 8" w:uiPriority="9" w:qFormat="1"/>
-    <w:lsdException w:name="heading 9" w:uiPriority="9" w:qFormat="1"/>
-    <w:lsdException w:name="toc 1" w:uiPriority="39"/>
-    <w:lsdException w:name="toc 2" w:uiPriority="39"/>
-    <w:lsdException w:name="toc 3" w:uiPriority="39"/>
-    <w:lsdException w:name="toc 4" w:uiPriority="39"/>
-    <w:lsdException w:name="toc 5" w:uiPriority="39"/>
-    <w:lsdException w:name="toc 6" w:uiPriority="39"/>
-    <w:lsdException w:name="toc 7" w:uiPriority="39"/>
-    <w:lsdException w:name="toc 8" w:uiPriority="39"/>
-    <w:lsdException w:name="toc 9" w:uiPriority="39"/>
-    <w:lsdException w:name="caption" w:uiPriority="35" w:qFormat="1"/>
-    <w:lsdException w:name="Title" w:semiHidden="0" w:uiPriority="10" w:unhideWhenUsed="0" w:qFormat="1"/>
-    <w:lsdException w:name="Default Paragraph Font" w:uiPriority="1"/>
-    <w:lsdException w:name="Subtitle" w:semiHidden="0" w:uiPriority="11" w:unhideWhenUsed="0" w:qFormat="1"/>
-    <w:lsdException w:name="Strong" w:semiHidden="0" w:uiPriority="22" w:unhideWhenUsed="0" w:qFormat="1"/>
-    <w:lsdException w:name="Emphasis" w:semiHidden="0" w:uiPriority="20" w:unhideWhenUsed="0" w:qFormat="1"/>
-    <w:lsdException w:name="Table Grid" w:semiHidden="0" w:uiPriority="39" w:unhideWhenUsed="0"/>
-    <w:lsdException w:name="Placeholder Text" w:unhideWhenUsed="0"/>
-    <w:lsdException w:name="No Spacing" w:semiHidden="0" w:uiPriority="1" w:unhideWhenUsed="0" w:qFormat="1"/>
-    <w:lsdException w:name="Light Shading" w:semiHidden="0" w:uiPriority="60" w:unhideWhenUsed="0"/>
-    <w:lsdException w:name="Light List" w:semiHidden="0" w:uiPriority="61" w:unhideWhenUsed="0"/>
-    <w:lsdException w:name="Light Grid" w:semiHidden="0" w:uiPriority="62" w:unhideWhenUsed="0"/>
-    <w:lsdException w:name="Medium Shading 1" w:semiHidden="0" w:uiPriority="63" w:unhideWhenUsed="0"/>
-    <w:lsdException w:name="Medium Shading 2" w:semiHidden="0" w:uiPriority="64" w:unhideWhenUsed="0"/>
-    <w:lsdException w:name="Medium List 1" w:semiHidden="0" w:uiPriority="65" w:unhideWhenUsed="0"/>
-    <w:lsdException w:name="Medium List 2" w:semiHidden="0" w:uiPriority="66" w:unhideWhenUsed="0"/>
-    <w:lsdException w:name="Medium Grid 1" w:semiHidden="0" w:uiPriority="67" w:unhideWhenUsed="0"/>
-    <w:lsdException w:name="Medium Grid 2" w:semiHidden="0" w:uiPriority="68" w:unhideWhenUsed="0"/>
-    <w:lsdException w:name="Medium Grid 3" w:semiHidden="0" w:uiPriority="69" w:unhideWhenUsed="0"/>
-    <w:lsdException w:name="Dark List" w:semiHidden="0" w:uiPriority="70" w:unhideWhenUsed="0"/>
-    <w:lsdException w:name="Colorful Shading" w:semiHidden="0" w:uiPriority="71" w:unhideWhenUsed="0"/>
-    <w:lsdException w:name="Colorful List" w:semiHidden="0" w:uiPriority="72" w:unhideWhenUsed="0"/>
-    <w:lsdException w:name="Colorful Grid" w:semiHidden="0" w:uiPriority="73" w:unhideWhenUsed="0"/>
-    <w:lsdException w:name="Light Shading Accent 1" w:semiHidden="0" w:uiPriority="60" w:unhideWhenUsed="0"/>
-    <w:lsdException w:name="Light List Accent 1" w:semiHidden="0" w:uiPriority="61" w:unhideWhenUsed="0"/>
-    <w:lsdException w:name="Light Grid Accent 1" w:semiHidden="0" w:uiPriority="62" w:unhideWhenUsed="0"/>
-    <w:lsdException w:name="Medium Shading 1 Accent 1" w:semiHidden="0" w:uiPriority="63" w:unhideWhenUsed="0"/>
-    <w:lsdException w:name="Medium Shading 2 Accent 1" w:semiHidden="0" w:uiPriority="64" w:unhideWhenUsed="0"/>
-    <w:lsdException w:name="Medium List 1 Accent 1" w:semiHidden="0" w:uiPriority="65" w:unhideWhenUsed="0"/>
-    <w:lsdException w:name="Revision" w:unhideWhenUsed="0"/>
-    <w:lsdException w:name="List Paragraph" w:semiHidden="0" w:uiPriority="34" w:unhideWhenUsed="0" w:qFormat="1"/>
-    <w:lsdException w:name="Quote" w:semiHidden="0" w:uiPriority="29" w:unhideWhenUsed="0" w:qFormat="1"/>
-    <w:lsdException w:name="Intense Quote" w:semiHidden="0" w:uiPriority="30" w:unhideWhenUsed="0" w:qFormat="1"/>
-    <w:lsdException w:name="Medium List 2 Accent 1" w:semiHidden="0" w:uiPriority="66" w:unhideWhenUsed="0"/>
-    <w:lsdException w:name="Medium Grid 1 Accent 1" w:semiHidden="0" w:uiPriority="67" w:unhideWhenUsed="0"/>
-    <w:lsdException w:name="Medium Grid 2 Accent 1" w:semiHidden="0" w:uiPriority="68" w:unhideWhenUsed="0"/>
-    <w:lsdException w:name="Medium Grid 3 Accent 1" w:semiHidden="0" w:uiPriority="69" w:unhideWhenUsed="0"/>
-    <w:lsdException w:name="Dark List Accent 1" w:semiHidden="0" w:uiPriority="70" w:unhideWhenUsed="0"/>
-    <w:lsdException w:name="Colorful Shading Accent 1" w:semiHidden="0" w:uiPriority="71" w:unhideWhenUsed="0"/>
-    <w:lsdException w:name="Colorful List Accent 1" w:semiHidden="0" w:uiPriority="72" w:unhideWhenUsed="0"/>
-    <w:lsdException w:name="Colorful Grid Accent 1" w:semiHidden="0" w:uiPriority="73" w:unhideWhenUsed="0"/>
-    <w:lsdException w:name="Light Shading Accent 2" w:semiHidden="0" w:uiPriority="60" w:unhideWhenUsed="0"/>
-    <w:lsdException w:name="Light List Accent 2" w:semiHidden="0" w:uiPriority="61" w:unhideWhenUsed="0"/>
-    <w:lsdException w:name="Light Grid Accent 2" w:semiHidden="0" w:uiPriority="62" w:unhideWhenUsed="0"/>
-    <w:lsdException w:name="Medium Shading 1 Accent 2" w:semiHidden="0" w:uiPriority="63" w:unhideWhenUsed="0"/>
-    <w:lsdException w:name="Medium Shading 2 Accent 2" w:semiHidden="0" w:uiPriority="64" w:unhideWhenUsed="0"/>
-    <w:lsdException w:name="Medium List 1 Accent 2" w:semiHidden="0" w:uiPriority="65" w:unhideWhenUsed="0"/>
-    <w:lsdException w:name="Medium List 2 Accent 2" w:semiHidden="0" w:uiPriority="66" w:unhideWhenUsed="0"/>
-    <w:lsdException w:name="Medium Grid 1 Accent 2" w:semiHidden="0" w:uiPriority="67" w:unhideWhenUsed="0"/>
-    <w:lsdException w:name="Medium Grid 2 Accent 2" w:semiHidden="0" w:uiPriority="68" w:unhideWhenUsed="0"/>
-    <w:lsdException w:name="Medium Grid 3 Accent 2" w:semiHidden="0" w:uiPriority="69" w:unhideWhenUsed="0"/>
-    <w:lsdException w:name="Dark List Accent 2" w:semiHidden="0" w:uiPriority="70" w:unhideWhenUsed="0"/>
-    <w:lsdException w:name="Colorful Shading Accent 2" w:semiHidden="0" w:uiPriority="71" w:unhideWhenUsed="0"/>
-    <w:lsdException w:name="Colorful List Accent 2" w:semiHidden="0" w:uiPriority="72" w:unhideWhenUsed="0"/>
-    <w:lsdException w:name="Colorful Grid Accent 2" w:semiHidden="0" w:uiPriority="73" w:unhideWhenUsed="0"/>
-    <w:lsdException w:name="Light Shading Accent 3" w:semiHidden="0" w:uiPriority="60" w:unhideWhenUsed="0"/>
-    <w:lsdException w:name="Light List Accent 3" w:semiHidden="0" w:uiPriority="61" w:unhideWhenUsed="0"/>
-    <w:lsdException w:name="Light Grid Accent 3" w:semiHidden="0" w:uiPriority="62" w:unhideWhenUsed="0"/>
-    <w:lsdException w:name="Medium Shading 1 Accent 3" w:semiHidden="0" w:uiPriority="63" w:unhideWhenUsed="0"/>
-    <w:lsdException w:name="Medium Shading 2 Accent 3" w:semiHidden="0" w:uiPriority="64" w:unhideWhenUsed="0"/>
-    <w:lsdException w:name="Medium List 1 Accent 3" w:semiHidden="0" w:uiPriority="65" w:unhideWhenUsed="0"/>
-    <w:lsdException w:name="Medium List 2 Accent 3" w:semiHidden="0" w:uiPriority="66" w:unhideWhenUsed="0"/>
-    <w:lsdException w:name="Medium Grid 1 Accent 3" w:semiHidden="0" w:uiPriority="67" w:unhideWhenUsed="0"/>
-    <w:lsdException w:name="Medium Grid 2 Accent 3" w:semiHidden="0" w:uiPriority="68" w:unhideWhenUsed="0"/>
-    <w:lsdException w:name="Medium Grid 3 Accent 3" w:semiHidden="0" w:uiPriority="69" w:unhideWhenUsed="0"/>
-    <w:lsdException w:name="Dark List Accent 3" w:semiHidden="0" w:uiPriority="70" w:unhideWhenUsed="0"/>
-    <w:lsdException w:name="Colorful Shading Accent 3" w:semiHidden="0" w:uiPriority="71" w:unhideWhenUsed="0"/>
-    <w:lsdException w:name="Colorful List Accent 3" w:semiHidden="0" w:uiPriority="72" w:unhideWhenUsed="0"/>
-    <w:lsdException w:name="Colorful Grid Accent 3" w:semiHidden="0" w:uiPriority="73" w:unhideWhenUsed="0"/>
-    <w:lsdException w:name="Light Shading Accent 4" w:semiHidden="0" w:uiPriority="60" w:unhideWhenUsed="0"/>
-    <w:lsdException w:name="Light List Accent 4" w:semiHidden="0" w:uiPriority="61" w:unhideWhenUsed="0"/>
-    <w:lsdException w:name="Light Grid Accent 4" w:semiHidden="0" w:uiPriority="62" w:unhideWhenUsed="0"/>
-    <w:lsdException w:name="Medium Shading 1 Accent 4" w:semiHidden="0" w:uiPriority="63" w:unhideWhenUsed="0"/>
-    <w:lsdException w:name="Medium Shading 2 Accent 4" w:semiHidden="0" w:uiPriority="64" w:unhideWhenUsed="0"/>
-    <w:lsdException w:name="Medium List 1 Accent 4" w:semiHidden="0" w:uiPriority="65" w:unhideWhenUsed="0"/>
-    <w:lsdException w:name="Medium List 2 Accent 4" w:semiHidden="0" w:uiPriority="66" w:unhideWhenUsed="0"/>
-    <w:lsdException w:name="Medium Grid 1 Accent 4" w:semiHidden="0" w:uiPriority="67" w:unhideWhenUsed="0"/>
-    <w:lsdException w:name="Medium Grid 2 Accent 4" w:semiHidden="0" w:uiPriority="68" w:unhideWhenUsed="0"/>
-    <w:lsdException w:name="Medium Grid 3 Accent 4" w:semiHidden="0" w:uiPriority="69" w:unhideWhenUsed="0"/>
-    <w:lsdException w:name="Dark List Accent 4" w:semiHidden="0" w:uiPriority="70" w:unhideWhenUsed="0"/>
-    <w:lsdException w:name="Colorful Shading Accent 4" w:semiHidden="0" w:uiPriority="71" w:unhideWhenUsed="0"/>
-    <w:lsdException w:name="Colorful List Accent 4" w:semiHidden="0" w:uiPriority="72" w:unhideWhenUsed="0"/>
-    <w:lsdException w:name="Colorful Grid Accent 4" w:semiHidden="0" w:uiPriority="73" w:unhideWhenUsed="0"/>
-    <w:lsdException w:name="Light Shading Accent 5" w:semiHidden="0" w:uiPriority="60" w:unhideWhenUsed="0"/>
-    <w:lsdException w:name="Light List Accent 5" w:semiHidden="0" w:uiPriority="61" w:unhideWhenUsed="0"/>
-    <w:lsdException w:name="Light Grid Accent 5" w:semiHidden="0" w:uiPriority="62" w:unhideWhenUsed="0"/>
-    <w:lsdException w:name="Medium Shading 1 Accent 5" w:semiHidden="0" w:uiPriority="63" w:unhideWhenUsed="0"/>
-    <w:lsdException w:name="Medium Shading 2 Accent 5" w:semiHidden="0" w:uiPriority="64" w:unhideWhenUsed="0"/>
-    <w:lsdException w:name="Medium List 1 Accent 5" w:semiHidden="0" w:uiPriority="65" w:unhideWhenUsed="0"/>
-    <w:lsdException w:name="Medium List 2 Accent 5" w:semiHidden="0" w:uiPriority="66" w:unhideWhenUsed="0"/>
-    <w:lsdException w:name="Medium Grid 1 Accent 5" w:semiHidden="0" w:uiPriority="67" w:unhideWhenUsed="0"/>
-    <w:lsdException w:name="Medium Grid 2 Accent 5" w:semiHidden="0" w:uiPriority="68" w:unhideWhenUsed="0"/>
-    <w:lsdException w:name="Medium Grid 3 Accent 5" w:semiHidden="0" w:uiPriority="69" w:unhideWhenUsed="0"/>
-    <w:lsdException w:name="Dark List Accent 5" w:semiHidden="0" w:uiPriority="70" w:unhideWhenUsed="0"/>
-    <w:lsdException w:name="Colorful Shading Accent 5" w:semiHidden="0" w:uiPriority="71" w:unhideWhenUsed="0"/>
-    <w:lsdException w:name="Colorful List Accent 5" w:semiHidden="0" w:uiPriority="72" w:unhideWhenUsed="0"/>
-    <w:lsdException w:name="Colorful Grid Accent 5" w:semiHidden="0" w:uiPriority="73" w:unhideWhenUsed="0"/>
-    <w:lsdException w:name="Light Shading Accent 6" w:semiHidden="0" w:uiPriority="60" w:unhideWhenUsed="0"/>
-    <w:lsdException w:name="Light List Accent 6" w:semiHidden="0" w:uiPriority="61" w:unhideWhenUsed="0"/>
-    <w:lsdException w:name="Light Grid Accent 6" w:semiHidden="0" w:uiPriority="62" w:unhideWhenUsed="0"/>
-    <w:lsdException w:name="Medium Shading 1 Accent 6" w:semiHidden="0" w:uiPriority="63" w:unhideWhenUsed="0"/>
-    <w:lsdException w:name="Medium Shading 2 Accent 6" w:semiHidden="0" w:uiPriority="64" w:unhideWhenUsed="0"/>
-    <w:lsdException w:name="Medium List 1 Accent 6" w:semiHidden="0" w:uiPriority="65" w:unhideWhenUsed="0"/>
-    <w:lsdException w:name="Medium List 2 Accent 6" w:semiHidden="0" w:uiPriority="66" w:unhideWhenUsed="0"/>
-    <w:lsdException w:name="Medium Grid 1 Accent 6" w:semiHidden="0" w:uiPriority="67" w:unhideWhenUsed="0"/>
-    <w:lsdException w:name="Medium Grid 2 Accent 6" w:semiHidden="0" w:uiPriority="68" w:unhideWhenUsed="0"/>
-    <w:lsdException w:name="Medium Grid 3 Accent 6" w:semiHidden="0" w:uiPriority="69" w:unhideWhenUsed="0"/>
-    <w:lsdException w:name="Dark List Accent 6" w:semiHidden="0" w:uiPriority="70" w:unhideWhenUsed="0"/>
-    <w:lsdException w:name="Colorful Shading Accent 6" w:semiHidden="0" w:uiPriority="71" w:unhideWhenUsed="0"/>
-    <w:lsdException w:name="Colorful List Accent 6" w:semiHidden="0" w:uiPriority="72" w:unhideWhenUsed="0"/>
-    <w:lsdException w:name="Colorful Grid Accent 6" w:semiHidden="0" w:uiPriority="73" w:unhideWhenUsed="0"/>
-    <w:lsdException w:name="Subtle Emphasis" w:semiHidden="0" w:uiPriority="19" w:unhideWhenUsed="0" w:qFormat="1"/>
-    <w:lsdException w:name="Intense Emphasis" w:semiHidden="0" w:uiPriority="21" w:unhideWhenUsed="0" w:qFormat="1"/>
-    <w:lsdException w:name="Subtle Reference" w:semiHidden="0" w:uiPriority="31" w:unhideWhenUsed="0" w:qFormat="1"/>
-    <w:lsdException w:name="Intense Reference" w:semiHidden="0" w:uiPriority="32" w:unhideWhenUsed="0" w:qFormat="1"/>
-    <w:lsdException w:name="Book Title" w:semiHidden="0" w:uiPriority="33" w:unhideWhenUsed="0" w:qFormat="1"/>
-    <w:lsdException w:name="Bibliography" w:uiPriority="37"/>
-    <w:lsdException w:name="TOC Heading" w:uiPriority="39" w:qFormat="1"/>
+  <w:latentStyles w:defLockedState="0" w:defUIPriority="99" w:defSemiHidden="0" w:defUnhideWhenUsed="0" w:defQFormat="0" w:count="371">
+    <w:lsdException w:name="Normal" w:uiPriority="0" w:qFormat="1"/>
+    <w:lsdException w:name="heading 1" w:uiPriority="9" w:qFormat="1"/>
+    <w:lsdException w:name="heading 2" w:semiHidden="1" w:uiPriority="9" w:unhideWhenUsed="1" w:qFormat="1"/>
+    <w:lsdException w:name="heading 3" w:semiHidden="1" w:uiPriority="9" w:unhideWhenUsed="1" w:qFormat="1"/>
+    <w:lsdException w:name="heading 4" w:semiHidden="1" w:uiPriority="9" w:unhideWhenUsed="1" w:qFormat="1"/>
+    <w:lsdException w:name="heading 5" w:semiHidden="1" w:uiPriority="9" w:unhideWhenUsed="1" w:qFormat="1"/>
+    <w:lsdException w:name="heading 6" w:semiHidden="1" w:uiPriority="9" w:unhideWhenUsed="1" w:qFormat="1"/>
+    <w:lsdException w:name="heading 7" w:semiHidden="1" w:uiPriority="9" w:unhideWhenUsed="1" w:qFormat="1"/>
+    <w:lsdException w:name="heading 8" w:semiHidden="1" w:uiPriority="9" w:unhideWhenUsed="1" w:qFormat="1"/>
+    <w:lsdException w:name="heading 9" w:semiHidden="1" w:uiPriority="9" w:unhideWhenUsed="1" w:qFormat="1"/>
+    <w:lsdException w:name="index 1" w:semiHidden="1" w:unhideWhenUsed="1"/>
+    <w:lsdException w:name="index 2" w:semiHidden="1" w:unhideWhenUsed="1"/>
+    <w:lsdException w:name="index 3" w:semiHidden="1" w:unhideWhenUsed="1"/>
+    <w:lsdException w:name="index 4" w:semiHidden="1" w:unhideWhenUsed="1"/>
+    <w:lsdException w:name="index 5" w:semiHidden="1" w:unhideWhenUsed="1"/>
+    <w:lsdException w:name="index 6" w:semiHidden="1" w:unhideWhenUsed="1"/>
+    <w:lsdException w:name="index 7" w:semiHidden="1" w:unhideWhenUsed="1"/>
+    <w:lsdException w:name="index 8" w:semiHidden="1" w:unhideWhenUsed="1"/>
+    <w:lsdException w:name="index 9" w:semiHidden="1" w:unhideWhenUsed="1"/>
+    <w:lsdException w:name="toc 1" w:semiHidden="1" w:uiPriority="39" w:unhideWhenUsed="1"/>
+    <w:lsdException w:name="toc 2" w:semiHidden="1" w:uiPriority="39" w:unhideWhenUsed="1"/>
+    <w:lsdException w:name="toc 3" w:semiHidden="1" w:uiPriority="39" w:unhideWhenUsed="1"/>
+    <w:lsdException w:name="toc 4" w:semiHidden="1" w:uiPriority="39" w:unhideWhenUsed="1"/>
+    <w:lsdException w:name="toc 5" w:semiHidden="1" w:uiPriority="39" w:unhideWhenUsed="1"/>
+    <w:lsdException w:name="toc 6" w:semiHidden="1" w:uiPriority="39" w:unhideWhenUsed="1"/>
+    <w:lsdException w:name="toc 7" w:semiHidden="1" w:uiPriority="39" w:unhideWhenUsed="1"/>
+    <w:lsdException w:name="toc 8" w:semiHidden="1" w:uiPriority="39" w:unhideWhenUsed="1"/>
+    <w:lsdException w:name="toc 9" w:semiHidden="1" w:uiPriority="39" w:unhideWhenUsed="1"/>
+    <w:lsdException w:name="Normal Indent" w:semiHidden="1" w:unhideWhenUsed="1"/>
+    <w:lsdException w:name="footnote text" w:semiHidden="1" w:unhideWhenUsed="1"/>
+    <w:lsdException w:name="annotation text" w:semiHidden="1" w:unhideWhenUsed="1"/>
+    <w:lsdException w:name="header" w:semiHidden="1" w:unhideWhenUsed="1"/>
+    <w:lsdException w:name="footer" w:semiHidden="1" w:unhideWhenUsed="1"/>
+    <w:lsdException w:name="index heading" w:semiHidden="1" w:unhideWhenUsed="1"/>
+    <w:lsdException w:name="caption" w:semiHidden="1" w:uiPriority="35" w:unhideWhenUsed="1" w:qFormat="1"/>
+    <w:lsdException w:name="table of figures" w:semiHidden="1" w:unhideWhenUsed="1"/>
+    <w:lsdException w:name="envelope address" w:semiHidden="1" w:unhideWhenUsed="1"/>
+    <w:lsdException w:name="envelope return" w:semiHidden="1" w:unhideWhenUsed="1"/>
+    <w:lsdException w:name="footnote reference" w:semiHidden="1" w:unhideWhenUsed="1"/>
+    <w:lsdException w:name="annotation reference" w:semiHidden="1" w:unhideWhenUsed="1"/>
+    <w:lsdException w:name="line number" w:semiHidden="1" w:unhideWhenUsed="1"/>
+    <w:lsdException w:name="page number" w:semiHidden="1" w:unhideWhenUsed="1"/>
+    <w:lsdException w:name="endnote reference" w:semiHidden="1" w:unhideWhenUsed="1"/>
+    <w:lsdException w:name="endnote text" w:semiHidden="1" w:unhideWhenUsed="1"/>
+    <w:lsdException w:name="table of authorities" w:semiHidden="1" w:unhideWhenUsed="1"/>
+    <w:lsdException w:name="macro" w:semiHidden="1" w:unhideWhenUsed="1"/>
+    <w:lsdException w:name="toa heading" w:semiHidden="1" w:unhideWhenUsed="1"/>
+    <w:lsdException w:name="List" w:semiHidden="1" w:unhideWhenUsed="1"/>
+    <w:lsdException w:name="List Bullet" w:semiHidden="1" w:unhideWhenUsed="1"/>
+    <w:lsdException w:name="List Number" w:semiHidden="1" w:unhideWhenUsed="1"/>
+    <w:lsdException w:name="List 2" w:semiHidden="1" w:unhideWhenUsed="1"/>
+    <w:lsdException w:name="List 3" w:semiHidden="1" w:unhideWhenUsed="1"/>
+    <w:lsdException w:name="List 4" w:semiHidden="1" w:unhideWhenUsed="1"/>
+    <w:lsdException w:name="List 5" w:semiHidden="1" w:unhideWhenUsed="1"/>
+    <w:lsdException w:name="List Bullet 2" w:semiHidden="1" w:unhideWhenUsed="1"/>
+    <w:lsdException w:name="List Bullet 3" w:semiHidden="1" w:unhideWhenUsed="1"/>
+    <w:lsdException w:name="List Bullet 4" w:semiHidden="1" w:unhideWhenUsed="1"/>
+    <w:lsdException w:name="List Bullet 5" w:semiHidden="1" w:unhideWhenUsed="1"/>
+    <w:lsdException w:name="List Number 2" w:semiHidden="1" w:unhideWhenUsed="1"/>
+    <w:lsdException w:name="List Number 3" w:semiHidden="1" w:unhideWhenUsed="1"/>
+    <w:lsdException w:name="List Number 4" w:semiHidden="1" w:unhideWhenUsed="1"/>
+    <w:lsdException w:name="List Number 5" w:semiHidden="1" w:unhideWhenUsed="1"/>
+    <w:lsdException w:name="Title" w:uiPriority="10" w:qFormat="1"/>
+    <w:lsdException w:name="Closing" w:semiHidden="1" w:unhideWhenUsed="1"/>
+    <w:lsdException w:name="Signature" w:semiHidden="1" w:unhideWhenUsed="1"/>
+    <w:lsdException w:name="Default Paragraph Font" w:semiHidden="1" w:uiPriority="1" w:unhideWhenUsed="1"/>
+    <w:lsdException w:name="Body Text" w:semiHidden="1" w:unhideWhenUsed="1"/>
+    <w:lsdException w:name="Body Text Indent" w:semiHidden="1" w:unhideWhenUsed="1"/>
+    <w:lsdException w:name="List Continue" w:semiHidden="1" w:unhideWhenUsed="1"/>
+    <w:lsdException w:name="List Continue 2" w:semiHidden="1" w:unhideWhenUsed="1"/>
+    <w:lsdException w:name="List Continue 3" w:semiHidden="1" w:unhideWhenUsed="1"/>
+    <w:lsdException w:name="List Continue 4" w:semiHidden="1" w:unhideWhenUsed="1"/>
+    <w:lsdException w:name="List Continue 5" w:semiHidden="1" w:unhideWhenUsed="1"/>
+    <w:lsdException w:name="Message Header" w:semiHidden="1" w:unhideWhenUsed="1"/>
+    <w:lsdException w:name="Subtitle" w:uiPriority="11" w:qFormat="1"/>
+    <w:lsdException w:name="Salutation" w:semiHidden="1" w:unhideWhenUsed="1"/>
+    <w:lsdException w:name="Date" w:semiHidden="1" w:unhideWhenUsed="1"/>
+    <w:lsdException w:name="Body Text First Indent" w:semiHidden="1" w:unhideWhenUsed="1"/>
+    <w:lsdException w:name="Body Text First Indent 2" w:semiHidden="1" w:unhideWhenUsed="1"/>
+    <w:lsdException w:name="Note Heading" w:semiHidden="1" w:unhideWhenUsed="1"/>
+    <w:lsdException w:name="Body Text 2" w:semiHidden="1" w:unhideWhenUsed="1"/>
+    <w:lsdException w:name="Body Text 3" w:semiHidden="1" w:unhideWhenUsed="1"/>
+    <w:lsdException w:name="Body Text Indent 2" w:semiHidden="1" w:unhideWhenUsed="1"/>
+    <w:lsdException w:name="Body Text Indent 3" w:semiHidden="1" w:unhideWhenUsed="1"/>
+    <w:lsdException w:name="Block Text" w:semiHidden="1" w:unhideWhenUsed="1"/>
+    <w:lsdException w:name="Hyperlink" w:semiHidden="1" w:unhideWhenUsed="1"/>
+    <w:lsdException w:name="FollowedHyperlink" w:semiHidden="1" w:unhideWhenUsed="1"/>
+    <w:lsdException w:name="Strong" w:uiPriority="22" w:qFormat="1"/>
+    <w:lsdException w:name="Emphasis" w:uiPriority="20" w:qFormat="1"/>
+    <w:lsdException w:name="Document Map" w:semiHidden="1" w:unhideWhenUsed="1"/>
+    <w:lsdException w:name="Plain Text" w:semiHidden="1" w:unhideWhenUsed="1"/>
+    <w:lsdException w:name="E-mail Signature" w:semiHidden="1" w:unhideWhenUsed="1"/>
+    <w:lsdException w:name="HTML Top of Form" w:semiHidden="1" w:unhideWhenUsed="1"/>
+    <w:lsdException w:name="HTML Bottom of Form" w:semiHidden="1" w:unhideWhenUsed="1"/>
+    <w:lsdException w:name="Normal (Web)" w:semiHidden="1" w:unhideWhenUsed="1"/>
+    <w:lsdException w:name="HTML Acronym" w:semiHidden="1" w:unhideWhenUsed="1"/>
+    <w:lsdException w:name="HTML Address" w:semiHidden="1" w:unhideWhenUsed="1"/>
+    <w:lsdException w:name="HTML Cite" w:semiHidden="1" w:unhideWhenUsed="1"/>
+    <w:lsdException w:name="HTML Code" w:semiHidden="1" w:unhideWhenUsed="1"/>
+    <w:lsdException w:name="HTML Definition" w:semiHidden="1" w:unhideWhenUsed="1"/>
+    <w:lsdException w:name="HTML Keyboard" w:semiHidden="1" w:unhideWhenUsed="1"/>
+    <w:lsdException w:name="HTML Preformatted" w:semiHidden="1" w:unhideWhenUsed="1"/>
+    <w:lsdException w:name="HTML Sample" w:semiHidden="1" w:unhideWhenUsed="1"/>
+    <w:lsdException w:name="HTML Typewriter" w:semiHidden="1" w:unhideWhenUsed="1"/>
+    <w:lsdException w:name="HTML Variable" w:semiHidden="1" w:unhideWhenUsed="1"/>
+    <w:lsdException w:name="Normal Table" w:semiHidden="1" w:unhideWhenUsed="1"/>
+    <w:lsdException w:name="annotation subject" w:semiHidden="1" w:unhideWhenUsed="1"/>
+    <w:lsdException w:name="No List" w:semiHidden="1" w:unhideWhenUsed="1"/>
+    <w:lsdException w:name="Outline List 1" w:semiHidden="1" w:unhideWhenUsed="1"/>
+    <w:lsdException w:name="Outline List 2" w:semiHidden="1" w:unhideWhenUsed="1"/>
+    <w:lsdException w:name="Outline List 3" w:semiHidden="1" w:unhideWhenUsed="1"/>
+    <w:lsdException w:name="Table Simple 1" w:semiHidden="1" w:unhideWhenUsed="1"/>
+    <w:lsdException w:name="Table Simple 2" w:semiHidden="1" w:unhideWhenUsed="1"/>
+    <w:lsdException w:name="Table Simple 3" w:semiHidden="1" w:unhideWhenUsed="1"/>
+    <w:lsdException w:name="Table Classic 1" w:semiHidden="1" w:unhideWhenUsed="1"/>
+    <w:lsdException w:name="Table Classic 2" w:semiHidden="1" w:unhideWhenUsed="1"/>
+    <w:lsdException w:name="Table Classic 3" w:semiHidden="1" w:unhideWhenUsed="1"/>
+    <w:lsdException w:name="Table Classic 4" w:semiHidden="1" w:unhideWhenUsed="1"/>
+    <w:lsdException w:name="Table Colorful 1" w:semiHidden="1" w:unhideWhenUsed="1"/>
+    <w:lsdException w:name="Table Colorful 2" w:semiHidden="1" w:unhideWhenUsed="1"/>
+    <w:lsdException w:name="Table Colorful 3" w:semiHidden="1" w:unhideWhenUsed="1"/>
+    <w:lsdException w:name="Table Columns 1" w:semiHidden="1" w:unhideWhenUsed="1"/>
+    <w:lsdException w:name="Table Columns 2" w:semiHidden="1" w:unhideWhenUsed="1"/>
+    <w:lsdException w:name="Table Columns 3" w:semiHidden="1" w:unhideWhenUsed="1"/>
+    <w:lsdException w:name="Table Columns 4" w:semiHidden="1" w:unhideWhenUsed="1"/>
+    <w:lsdException w:name="Table Columns 5" w:semiHidden="1" w:unhideWhenUsed="1"/>
+    <w:lsdException w:name="Table Grid 1" w:semiHidden="1" w:unhideWhenUsed="1"/>
+    <w:lsdException w:name="Table Grid 2" w:semiHidden="1" w:unhideWhenUsed="1"/>
+    <w:lsdException w:name="Table Grid 3" w:semiHidden="1" w:unhideWhenUsed="1"/>
+    <w:lsdException w:name="Table Grid 4" w:semiHidden="1" w:unhideWhenUsed="1"/>
+    <w:lsdException w:name="Table Grid 5" w:semiHidden="1" w:unhideWhenUsed="1"/>
+    <w:lsdException w:name="Table Grid 6" w:semiHidden="1" w:unhideWhenUsed="1"/>
+    <w:lsdException w:name="Table Grid 7" w:semiHidden="1" w:unhideWhenUsed="1"/>
+    <w:lsdException w:name="Table Grid 8" w:semiHidden="1" w:unhideWhenUsed="1"/>
+    <w:lsdException w:name="Table List 1" w:semiHidden="1" w:unhideWhenUsed="1"/>
+    <w:lsdException w:name="Table List 2" w:semiHidden="1" w:unhideWhenUsed="1"/>
+    <w:lsdException w:name="Table List 3" w:semiHidden="1" w:unhideWhenUsed="1"/>
+    <w:lsdException w:name="Table List 4" w:semiHidden="1" w:unhideWhenUsed="1"/>
+    <w:lsdException w:name="Table List 5" w:semiHidden="1" w:unhideWhenUsed="1"/>
+    <w:lsdException w:name="Table List 6" w:semiHidden="1" w:unhideWhenUsed="1"/>
+    <w:lsdException w:name="Table List 7" w:semiHidden="1" w:unhideWhenUsed="1"/>
+    <w:lsdException w:name="Table List 8" w:semiHidden="1" w:unhideWhenUsed="1"/>
+    <w:lsdException w:name="Table 3D effects 1" w:semiHidden="1" w:unhideWhenUsed="1"/>
+    <w:lsdException w:name="Table 3D effects 2" w:semiHidden="1" w:unhideWhenUsed="1"/>
+    <w:lsdException w:name="Table 3D effects 3" w:semiHidden="1" w:unhideWhenUsed="1"/>
+    <w:lsdException w:name="Table Contemporary" w:semiHidden="1" w:unhideWhenUsed="1"/>
+    <w:lsdException w:name="Table Elegant" w:semiHidden="1" w:unhideWhenUsed="1"/>
+    <w:lsdException w:name="Table Professional" w:semiHidden="1" w:unhideWhenUsed="1"/>
+    <w:lsdException w:name="Table Subtle 1" w:semiHidden="1" w:unhideWhenUsed="1"/>
+    <w:lsdException w:name="Table Subtle 2" w:semiHidden="1" w:unhideWhenUsed="1"/>
+    <w:lsdException w:name="Table Web 1" w:semiHidden="1" w:unhideWhenUsed="1"/>
+    <w:lsdException w:name="Table Web 2" w:semiHidden="1" w:unhideWhenUsed="1"/>
+    <w:lsdException w:name="Table Web 3" w:semiHidden="1" w:unhideWhenUsed="1"/>
+    <w:lsdException w:name="Balloon Text" w:semiHidden="1" w:unhideWhenUsed="1"/>
+    <w:lsdException w:name="Table Grid" w:uiPriority="39"/>
+    <w:lsdException w:name="Table Theme" w:semiHidden="1" w:unhideWhenUsed="1"/>
+    <w:lsdException w:name="Placeholder Text" w:semiHidden="1"/>
+    <w:lsdException w:name="No Spacing" w:uiPriority="1" w:qFormat="1"/>
+    <w:lsdException w:name="Light Shading" w:uiPriority="60"/>
+    <w:lsdException w:name="Light List" w:uiPriority="61"/>
+    <w:lsdException w:name="Light Grid" w:uiPriority="62"/>
+    <w:lsdException w:name="Medium Shading 1" w:uiPriority="63"/>
+    <w:lsdException w:name="Medium Shading 2" w:uiPriority="64"/>
+    <w:lsdException w:name="Medium List 1" w:uiPriority="65"/>
+    <w:lsdException w:name="Medium List 2" w:uiPriority="66"/>
+    <w:lsdException w:name="Medium Grid 1" w:uiPriority="67"/>
+    <w:lsdException w:name="Medium Grid 2" w:uiPriority="68"/>
+    <w:lsdException w:name="Medium Grid 3" w:uiPriority="69"/>
+    <w:lsdException w:name="Dark List" w:uiPriority="70"/>
+    <w:lsdException w:name="Colorful Shading" w:uiPriority="71"/>
+    <w:lsdException w:name="Colorful List" w:uiPriority="72"/>
+    <w:lsdException w:name="Colorful Grid" w:uiPriority="73"/>
+    <w:lsdException w:name="Light Shading Accent 1" w:uiPriority="60"/>
+    <w:lsdException w:name="Light List Accent 1" w:uiPriority="61"/>
+    <w:lsdException w:name="Light Grid Accent 1" w:uiPriority="62"/>
+    <w:lsdException w:name="Medium Shading 1 Accent 1" w:uiPriority="63"/>
+    <w:lsdException w:name="Medium Shading 2 Accent 1" w:uiPriority="64"/>
+    <w:lsdException w:name="Medium List 1 Accent 1" w:uiPriority="65"/>
+    <w:lsdException w:name="Revision" w:semiHidden="1"/>
+    <w:lsdException w:name="List Paragraph" w:uiPriority="34" w:qFormat="1"/>
+    <w:lsdException w:name="Quote" w:uiPriority="29" w:qFormat="1"/>
+    <w:lsdException w:name="Intense Quote" w:uiPriority="30" w:qFormat="1"/>
+    <w:lsdException w:name="Medium List 2 Accent 1" w:uiPriority="66"/>
+    <w:lsdException w:name="Medium Grid 1 Accent 1" w:uiPriority="67"/>
+    <w:lsdException w:name="Medium Grid 2 Accent 1" w:uiPriority="68"/>
+    <w:lsdException w:name="Medium Grid 3 Accent 1" w:uiPriority="69"/>
+    <w:lsdException w:name="Dark List Accent 1" w:uiPriority="70"/>
+    <w:lsdException w:name="Colorful Shading Accent 1" w:uiPriority="71"/>
+    <w:lsdException w:name="Colorful List Accent 1" w:uiPriority="72"/>
+    <w:lsdException w:name="Colorful Grid Accent 1" w:uiPriority="73"/>
+    <w:lsdException w:name="Light Shading Accent 2" w:uiPriority="60"/>
+    <w:lsdException w:name="Light List Accent 2" w:uiPriority="61"/>
+    <w:lsdException w:name="Light Grid Accent 2" w:uiPriority="62"/>
+    <w:lsdException w:name="Medium Shading 1 Accent 2" w:uiPriority="63"/>
+    <w:lsdException w:name="Medium Shading 2 Accent 2" w:uiPriority="64"/>
+    <w:lsdException w:name="Medium List 1 Accent 2" w:uiPriority="65"/>
+    <w:lsdException w:name="Medium List 2 Accent 2" w:uiPriority="66"/>
+    <w:lsdException w:name="Medium Grid 1 Accent 2" w:uiPriority="67"/>
+    <w:lsdException w:name="Medium Grid 2 Accent 2" w:uiPriority="68"/>
+    <w:lsdException w:name="Medium Grid 3 Accent 2" w:uiPriority="69"/>
+    <w:lsdException w:name="Dark List Accent 2" w:uiPriority="70"/>
+    <w:lsdException w:name="Colorful Shading Accent 2" w:uiPriority="71"/>
+    <w:lsdException w:name="Colorful List Accent 2" w:uiPriority="72"/>
+    <w:lsdException w:name="Colorful Grid Accent 2" w:uiPriority="73"/>
+    <w:lsdException w:name="Light Shading Accent 3" w:uiPriority="60"/>
+    <w:lsdException w:name="Light List Accent 3" w:uiPriority="61"/>
+    <w:lsdException w:name="Light Grid Accent 3" w:uiPriority="62"/>
+    <w:lsdException w:name="Medium Shading 1 Accent 3" w:uiPriority="63"/>
+    <w:lsdException w:name="Medium Shading 2 Accent 3" w:uiPriority="64"/>
+    <w:lsdException w:name="Medium List 1 Accent 3" w:uiPriority="65"/>
+    <w:lsdException w:name="Medium List 2 Accent 3" w:uiPriority="66"/>
+    <w:lsdException w:name="Medium Grid 1 Accent 3" w:uiPriority="67"/>
+    <w:lsdException w:name="Medium Grid 2 Accent 3" w:uiPriority="68"/>
+    <w:lsdException w:name="Medium Grid 3 Accent 3" w:uiPriority="69"/>
+    <w:lsdException w:name="Dark List Accent 3" w:uiPriority="70"/>
+    <w:lsdException w:name="Colorful Shading Accent 3" w:uiPriority="71"/>
+    <w:lsdException w:name="Colorful List Accent 3" w:uiPriority="72"/>
+    <w:lsdException w:name="Colorful Grid Accent 3" w:uiPriority="73"/>
+    <w:lsdException w:name="Light Shading Accent 4" w:uiPriority="60"/>
+    <w:lsdException w:name="Light List Accent 4" w:uiPriority="61"/>
+    <w:lsdException w:name="Light Grid Accent 4" w:uiPriority="62"/>
+    <w:lsdException w:name="Medium Shading 1 Accent 4" w:uiPriority="63"/>
+    <w:lsdException w:name="Medium Shading 2 Accent 4" w:uiPriority="64"/>
+    <w:lsdException w:name="Medium List 1 Accent 4" w:uiPriority="65"/>
+    <w:lsdException w:name="Medium List 2 Accent 4" w:uiPriority="66"/>
+    <w:lsdException w:name="Medium Grid 1 Accent 4" w:uiPriority="67"/>
+    <w:lsdException w:name="Medium Grid 2 Accent 4" w:uiPriority="68"/>
+    <w:lsdException w:name="Medium Grid 3 Accent 4" w:uiPriority="69"/>
+    <w:lsdException w:name="Dark List Accent 4" w:uiPriority="70"/>
+    <w:lsdException w:name="Colorful Shading Accent 4" w:uiPriority="71"/>
+    <w:lsdException w:name="Colorful List Accent 4" w:uiPriority="72"/>
+    <w:lsdException w:name="Colorful Grid Accent 4" w:uiPriority="73"/>
+    <w:lsdException w:name="Light Shading Accent 5" w:uiPriority="60"/>
+    <w:lsdException w:name="Light List Accent 5" w:uiPriority="61"/>
+    <w:lsdException w:name="Light Grid Accent 5" w:uiPriority="62"/>
+    <w:lsdException w:name="Medium Shading 1 Accent 5" w:uiPriority="63"/>
+    <w:lsdException w:name="Medium Shading 2 Accent 5" w:uiPriority="64"/>
+    <w:lsdException w:name="Medium List 1 Accent 5" w:uiPriority="65"/>
+    <w:lsdException w:name="Medium List 2 Accent 5" w:uiPriority="66"/>
+    <w:lsdException w:name="Medium Grid 1 Accent 5" w:uiPriority="67"/>
+    <w:lsdException w:name="Medium Grid 2 Accent 5" w:uiPriority="68"/>
+    <w:lsdException w:name="Medium Grid 3 Accent 5" w:uiPriority="69"/>
+    <w:lsdException w:name="Dark List Accent 5" w:uiPriority="70"/>
+    <w:lsdException w:name="Colorful Shading Accent 5" w:uiPriority="71"/>
+    <w:lsdException w:name="Colorful List Accent 5" w:uiPriority="72"/>
+    <w:lsdException w:name="Colorful Grid Accent 5" w:uiPriority="73"/>
+    <w:lsdException w:name="Light Shading Accent 6" w:uiPriority="60"/>
+    <w:lsdException w:name="Light List Accent 6" w:uiPriority="61"/>
+    <w:lsdException w:name="Light Grid Accent 6" w:uiPriority="62"/>
+    <w:lsdException w:name="Medium Shading 1 Accent 6" w:uiPriority="63"/>
+    <w:lsdException w:name="Medium Shading 2 Accent 6" w:uiPriority="64"/>
+    <w:lsdException w:name="Medium List 1 Accent 6" w:uiPriority="65"/>
+    <w:lsdException w:name="Medium List 2 Accent 6" w:uiPriority="66"/>
+    <w:lsdException w:name="Medium Grid 1 Accent 6" w:uiPriority="67"/>
+    <w:lsdException w:name="Medium Grid 2 Accent 6" w:uiPriority="68"/>
+    <w:lsdException w:name="Medium Grid 3 Accent 6" w:uiPriority="69"/>
+    <w:lsdException w:name="Dark List Accent 6" w:uiPriority="70"/>
+    <w:lsdException w:name="Colorful Shading Accent 6" w:uiPriority="71"/>
+    <w:lsdException w:name="Colorful List Accent 6" w:uiPriority="72"/>
+    <w:lsdException w:name="Colorful Grid Accent 6" w:uiPriority="73"/>
+    <w:lsdException w:name="Subtle Emphasis" w:uiPriority="19" w:qFormat="1"/>
+    <w:lsdException w:name="Intense Emphasis" w:uiPriority="21" w:qFormat="1"/>
+    <w:lsdException w:name="Subtle Reference" w:uiPriority="31" w:qFormat="1"/>
+    <w:lsdException w:name="Intense Reference" w:uiPriority="32" w:qFormat="1"/>
+    <w:lsdException w:name="Book Title" w:uiPriority="33" w:qFormat="1"/>
+    <w:lsdException w:name="Bibliography" w:semiHidden="1" w:uiPriority="37" w:unhideWhenUsed="1"/>
+    <w:lsdException w:name="TOC Heading" w:semiHidden="1" w:uiPriority="39" w:unhideWhenUsed="1" w:qFormat="1"/>
+    <w:lsdException w:name="Plain Table 1" w:uiPriority="41"/>
+    <w:lsdException w:name="Plain Table 2" w:uiPriority="42"/>
+    <w:lsdException w:name="Plain Table 3" w:uiPriority="43"/>
+    <w:lsdException w:name="Plain Table 4" w:uiPriority="44"/>
+    <w:lsdException w:name="Plain Table 5" w:uiPriority="45"/>
+    <w:lsdException w:name="Grid Table Light" w:uiPriority="40"/>
+    <w:lsdException w:name="Grid Table 1 Light" w:uiPriority="46"/>
+    <w:lsdException w:name="Grid Table 2" w:uiPriority="47"/>
+    <w:lsdException w:name="Grid Table 3" w:uiPriority="48"/>
+    <w:lsdException w:name="Grid Table 4" w:uiPriority="49"/>
+    <w:lsdException w:name="Grid Table 5 Dark" w:uiPriority="50"/>
+    <w:lsdException w:name="Grid Table 6 Colorful" w:uiPriority="51"/>
+    <w:lsdException w:name="Grid Table 7 Colorful" w:uiPriority="52"/>
+    <w:lsdException w:name="Grid Table 1 Light Accent 1" w:uiPriority="46"/>
+    <w:lsdException w:name="Grid Table 2 Accent 1" w:uiPriority="47"/>
+    <w:lsdException w:name="Grid Table 3 Accent 1" w:uiPriority="48"/>
+    <w:lsdException w:name="Grid Table 4 Accent 1" w:uiPriority="49"/>
+    <w:lsdException w:name="Grid Table 5 Dark Accent 1" w:uiPriority="50"/>
+    <w:lsdException w:name="Grid Table 6 Colorful Accent 1" w:uiPriority="51"/>
+    <w:lsdException w:name="Grid Table 7 Colorful Accent 1" w:uiPriority="52"/>
+    <w:lsdException w:name="Grid Table 1 Light Accent 2" w:uiPriority="46"/>
+    <w:lsdException w:name="Grid Table 2 Accent 2" w:uiPriority="47"/>
+    <w:lsdException w:name="Grid Table 3 Accent 2" w:uiPriority="48"/>
+    <w:lsdException w:name="Grid Table 4 Accent 2" w:uiPriority="49"/>
+    <w:lsdException w:name="Grid Table 5 Dark Accent 2" w:uiPriority="50"/>
+    <w:lsdException w:name="Grid Table 6 Colorful Accent 2" w:uiPriority="51"/>
+    <w:lsdException w:name="Grid Table 7 Colorful Accent 2" w:uiPriority="52"/>
+    <w:lsdException w:name="Grid Table 1 Light Accent 3" w:uiPriority="46"/>
+    <w:lsdException w:name="Grid Table 2 Accent 3" w:uiPriority="47"/>
+    <w:lsdException w:name="Grid Table 3 Accent 3" w:uiPriority="48"/>
+    <w:lsdException w:name="Grid Table 4 Accent 3" w:uiPriority="49"/>
+    <w:lsdException w:name="Grid Table 5 Dark Accent 3" w:uiPriority="50"/>
+    <w:lsdException w:name="Grid Table 6 Colorful Accent 3" w:uiPriority="51"/>
+    <w:lsdException w:name="Grid Table 7 Colorful Accent 3" w:uiPriority="52"/>
+    <w:lsdException w:name="Grid Table 1 Light Accent 4" w:uiPriority="46"/>
+    <w:lsdException w:name="Grid Table 2 Accent 4" w:uiPriority="47"/>
+    <w:lsdException w:name="Grid Table 3 Accent 4" w:uiPriority="48"/>
+    <w:lsdException w:name="Grid Table 4 Accent 4" w:uiPriority="49"/>
+    <w:lsdException w:name="Grid Table 5 Dark Accent 4" w:uiPriority="50"/>
+    <w:lsdException w:name="Grid Table 6 Colorful Accent 4" w:uiPriority="51"/>
+    <w:lsdException w:name="Grid Table 7 Colorful Accent 4" w:uiPriority="52"/>
+    <w:lsdException w:name="Grid Table 1 Light Accent 5" w:uiPriority="46"/>
+    <w:lsdException w:name="Grid Table 2 Accent 5" w:uiPriority="47"/>
+    <w:lsdException w:name="Grid Table 3 Accent 5" w:uiPriority="48"/>
+    <w:lsdException w:name="Grid Table 4 Accent 5" w:uiPriority="49"/>
+    <w:lsdException w:name="Grid Table 5 Dark Accent 5" w:uiPriority="50"/>
+    <w:lsdException w:name="Grid Table 6 Colorful Accent 5" w:uiPriority="51"/>
+    <w:lsdException w:name="Grid Table 7 Colorful Accent 5" w:uiPriority="52"/>
+    <w:lsdException w:name="Grid Table 1 Light Accent 6" w:uiPriority="46"/>
+    <w:lsdException w:name="Grid Table 2 Accent 6" w:uiPriority="47"/>
+    <w:lsdException w:name="Grid Table 3 Accent 6" w:uiPriority="48"/>
+    <w:lsdException w:name="Grid Table 4 Accent 6" w:uiPriority="49"/>
+    <w:lsdException w:name="Grid Table 5 Dark Accent 6" w:uiPriority="50"/>
+    <w:lsdException w:name="Grid Table 6 Colorful Accent 6" w:uiPriority="51"/>
+    <w:lsdException w:name="Grid Table 7 Colorful Accent 6" w:uiPriority="52"/>
+    <w:lsdException w:name="List Table 1 Light" w:uiPriority="46"/>
+    <w:lsdException w:name="List Table 2" w:uiPriority="47"/>
+    <w:lsdException w:name="List Table 3" w:uiPriority="48"/>
+    <w:lsdException w:name="List Table 4" w:uiPriority="49"/>
+    <w:lsdException w:name="List Table 5 Dark" w:uiPriority="50"/>
+    <w:lsdException w:name="List Table 6 Colorful" w:uiPriority="51"/>
+    <w:lsdException w:name="List Table 7 Colorful" w:uiPriority="52"/>
+    <w:lsdException w:name="List Table 1 Light Accent 1" w:uiPriority="46"/>
+    <w:lsdException w:name="List Table 2 Accent 1" w:uiPriority="47"/>
+    <w:lsdException w:name="List Table 3 Accent 1" w:uiPriority="48"/>
+    <w:lsdException w:name="List Table 4 Accent 1" w:uiPriority="49"/>
+    <w:lsdException w:name="List Table 5 Dark Accent 1" w:uiPriority="50"/>
+    <w:lsdException w:name="List Table 6 Colorful Accent 1" w:uiPriority="51"/>
+    <w:lsdException w:name="List Table 7 Colorful Accent 1" w:uiPriority="52"/>
+    <w:lsdException w:name="List Table 1 Light Accent 2" w:uiPriority="46"/>
+    <w:lsdException w:name="List Table 2 Accent 2" w:uiPriority="47"/>
+    <w:lsdException w:name="List Table 3 Accent 2" w:uiPriority="48"/>
+    <w:lsdException w:name="List Table 4 Accent 2" w:uiPriority="49"/>
+    <w:lsdException w:name="List Table 5 Dark Accent 2" w:uiPriority="50"/>
+    <w:lsdException w:name="List Table 6 Colorful Accent 2" w:uiPriority="51"/>
+    <w:lsdException w:name="List Table 7 Colorful Accent 2" w:uiPriority="52"/>
+    <w:lsdException w:name="List Table 1 Light Accent 3" w:uiPriority="46"/>
+    <w:lsdException w:name="List Table 2 Accent 3" w:uiPriority="47"/>
+    <w:lsdException w:name="List Table 3 Accent 3" w:uiPriority="48"/>
+    <w:lsdException w:name="List Table 4 Accent 3" w:uiPriority="49"/>
+    <w:lsdException w:name="List Table 5 Dark Accent 3" w:uiPriority="50"/>
+    <w:lsdException w:name="List Table 6 Colorful Accent 3" w:uiPriority="51"/>
+    <w:lsdException w:name="List Table 7 Colorful Accent 3" w:uiPriority="52"/>
+    <w:lsdException w:name="List Table 1 Light Accent 4" w:uiPriority="46"/>
+    <w:lsdException w:name="List Table 2 Accent 4" w:uiPriority="47"/>
+    <w:lsdException w:name="List Table 3 Accent 4" w:uiPriority="48"/>
+    <w:lsdException w:name="List Table 4 Accent 4" w:uiPriority="49"/>
+    <w:lsdException w:name="List Table 5 Dark Accent 4" w:uiPriority="50"/>
+    <w:lsdException w:name="List Table 6 Colorful Accent 4" w:uiPriority="51"/>
+    <w:lsdException w:name="List Table 7 Colorful Accent 4" w:uiPriority="52"/>
+    <w:lsdException w:name="List Table 1 Light Accent 5" w:uiPriority="46"/>
+    <w:lsdException w:name="List Table 2 Accent 5" w:uiPriority="47"/>
+    <w:lsdException w:name="List Table 3 Accent 5" w:uiPriority="48"/>
+    <w:lsdException w:name="List Table 4 Accent 5" w:uiPriority="49"/>
+    <w:lsdException w:name="List Table 5 Dark Accent 5" w:uiPriority="50"/>
+    <w:lsdException w:name="List Table 6 Colorful Accent 5" w:uiPriority="51"/>
+    <w:lsdException w:name="List Table 7 Colorful Accent 5" w:uiPriority="52"/>
+    <w:lsdException w:name="List Table 1 Light Accent 6" w:uiPriority="46"/>
+    <w:lsdException w:name="List Table 2 Accent 6" w:uiPriority="47"/>
+    <w:lsdException w:name="List Table 3 Accent 6" w:uiPriority="48"/>
+    <w:lsdException w:name="List Table 4 Accent 6" w:uiPriority="49"/>
+    <w:lsdException w:name="List Table 5 Dark Accent 6" w:uiPriority="50"/>
+    <w:lsdException w:name="List Table 6 Colorful Accent 6" w:uiPriority="51"/>
+    <w:lsdException w:name="List Table 7 Colorful Accent 6" w:uiPriority="52"/>
   </w:latentStyles>
   <w:style w:type="paragraph" w:default="1" w:styleId="Normal">
     <w:name w:val="Normal"/>
@@ -8912,7 +7656,6 @@
     <w:uiPriority w:val="99"/>
     <w:semiHidden/>
     <w:unhideWhenUsed/>
-    <w:qFormat/>
     <w:tblPr>
       <w:tblInd w:w="0" w:type="dxa"/>
       <w:tblCellMar>
@@ -9260,7 +8003,7 @@
   <a:extraClrSchemeLst/>
   <a:extLst>
     <a:ext uri="{05A4C25C-085E-4340-85A3-A5531E510DB2}">
-      <thm15:themeFamily xmlns:thm15="http://schemas.microsoft.com/office/thememl/2012/main" xmlns="" name="Office Theme" id="{62F939B6-93AF-4DB8-9C6B-D6C7DFDC589F}" vid="{4A3C46E8-61CC-4603-A589-7422A47A8E4A}"/>
+      <thm15:themeFamily xmlns:thm15="http://schemas.microsoft.com/office/thememl/2012/main" name="Office Theme" id="{62F939B6-93AF-4DB8-9C6B-D6C7DFDC589F}" vid="{4A3C46E8-61CC-4603-A589-7422A47A8E4A}"/>
     </a:ext>
   </a:extLst>
 </a:theme>
